--- a/papergen/templates/papergen/ieee_template.docx
+++ b/papergen/templates/papergen/ieee_template.docx
@@ -53,237 +53,276 @@
           <w:sz w:val="18"/>
           <w:szCs w:val="18"/>
         </w:rPr>
-        <w:t>line 1</w:t>
-      </w:r>
-      <w:r>
+        <w:t>{% for author in authors %}</w:t>
+      </w:r>
+    </w:p>
+    <w:p>
+      <w:pPr>
+        <w:pStyle w:val="Author"/>
+        <w:spacing w:before="100" w:beforeAutospacing="1"/>
         <w:rPr>
           <w:sz w:val="18"/>
           <w:szCs w:val="18"/>
         </w:rPr>
-        <w:t>: 1</w:t>
-      </w:r>
+      </w:pPr>
       <w:r>
         <w:rPr>
           <w:sz w:val="18"/>
           <w:szCs w:val="18"/>
-          <w:vertAlign w:val="superscript"/>
-        </w:rPr>
-        <w:t>st</w:t>
-      </w:r>
-      <w:r>
+        </w:rPr>
+        <w:t>{{ author.name }}</w:t>
+      </w:r>
+    </w:p>
+    <w:p>
+      <w:pPr>
+        <w:pStyle w:val="Author"/>
+        <w:spacing w:before="100" w:beforeAutospacing="1"/>
         <w:rPr>
           <w:sz w:val="18"/>
           <w:szCs w:val="18"/>
         </w:rPr>
-        <w:t xml:space="preserve"> </w:t>
-      </w:r>
+      </w:pPr>
       <w:r>
         <w:rPr>
           <w:sz w:val="18"/>
           <w:szCs w:val="18"/>
         </w:rPr>
-        <w:t>Given Name Surname</w:t>
-      </w:r>
-      <w:r>
+        <w:t>{{ author.org }}</w:t>
+      </w:r>
+    </w:p>
+    <w:p>
+      <w:pPr>
+        <w:pStyle w:val="Author"/>
+        <w:spacing w:before="100" w:beforeAutospacing="1"/>
         <w:rPr>
           <w:sz w:val="18"/>
           <w:szCs w:val="18"/>
         </w:rPr>
-        <w:t xml:space="preserve"> </w:t>
-      </w:r>
+      </w:pPr>
       <w:r>
         <w:rPr>
           <w:sz w:val="18"/>
           <w:szCs w:val="18"/>
         </w:rPr>
-        <w:br/>
-        <w:t>line 2:</w:t>
-      </w:r>
-      <w:r>
+        <w:t>{{ author.location }}</w:t>
+      </w:r>
+    </w:p>
+    <w:p>
+      <w:pPr>
+        <w:pStyle w:val="Author"/>
+        <w:spacing w:before="100" w:beforeAutospacing="1"/>
         <w:rPr>
           <w:sz w:val="18"/>
           <w:szCs w:val="18"/>
         </w:rPr>
-        <w:t xml:space="preserve"> </w:t>
-      </w:r>
-      <w:r>
-        <w:rPr>
-          <w:i/>
+      </w:pPr>
+      <w:r>
+        <w:rPr>
           <w:sz w:val="18"/>
           <w:szCs w:val="18"/>
         </w:rPr>
-        <w:t>dept. name of organization</w:t>
-      </w:r>
-      <w:r>
-        <w:rPr>
-          <w:i/>
+        <w:t>{{ author.email }}</w:t>
+      </w:r>
+    </w:p>
+    <w:p>
+      <w:pPr>
+        <w:pStyle w:val="Author"/>
+        <w:spacing w:before="100" w:beforeAutospacing="1"/>
+        <w:rPr>
           <w:sz w:val="18"/>
           <w:szCs w:val="18"/>
         </w:rPr>
-        <w:t xml:space="preserve"> </w:t>
-      </w:r>
-      <w:r>
-        <w:rPr>
-          <w:i/>
+      </w:pPr>
+      <w:r>
+        <w:rPr>
           <w:sz w:val="18"/>
           <w:szCs w:val="18"/>
         </w:rPr>
-        <w:br/>
-      </w:r>
-      <w:r>
-        <w:rPr>
-          <w:i/>
+        <w:t>{% endfor %}</w:t>
+      </w:r>
+    </w:p>
+    <w:p>
+      <w:pPr>
+        <w:pStyle w:val="Author"/>
+        <w:spacing w:before="100" w:beforeAutospacing="1"/>
+        <w:rPr>
           <w:sz w:val="18"/>
           <w:szCs w:val="18"/>
         </w:rPr>
-        <w:t xml:space="preserve">(of </w:t>
-      </w:r>
-      <w:r>
-        <w:rPr>
-          <w:i/>
-          <w:iCs/>
+      </w:pPr>
+      <w:r>
+        <w:rPr>
           <w:sz w:val="18"/>
           <w:szCs w:val="18"/>
         </w:rPr>
-        <w:t>Affiliation</w:t>
-      </w:r>
-      <w:r>
-        <w:rPr>
-          <w:i/>
+        <w:t>{% for author in authors %}</w:t>
+      </w:r>
+    </w:p>
+    <w:p>
+      <w:pPr>
+        <w:pStyle w:val="Author"/>
+        <w:spacing w:before="100" w:beforeAutospacing="1"/>
+        <w:rPr>
           <w:sz w:val="18"/>
           <w:szCs w:val="18"/>
         </w:rPr>
-        <w:t>)</w:t>
-      </w:r>
+      </w:pPr>
       <w:r>
         <w:rPr>
           <w:sz w:val="18"/>
           <w:szCs w:val="18"/>
         </w:rPr>
-        <w:br/>
-      </w:r>
-      <w:r>
+        <w:t>{{ author.name }}</w:t>
+      </w:r>
+    </w:p>
+    <w:p>
+      <w:pPr>
+        <w:pStyle w:val="Author"/>
+        <w:spacing w:before="100" w:beforeAutospacing="1"/>
         <w:rPr>
           <w:sz w:val="18"/>
           <w:szCs w:val="18"/>
         </w:rPr>
-        <w:t>li</w:t>
-      </w:r>
+      </w:pPr>
       <w:r>
         <w:rPr>
           <w:sz w:val="18"/>
           <w:szCs w:val="18"/>
         </w:rPr>
-        <w:t xml:space="preserve">ne </w:t>
-      </w:r>
-      <w:r>
+        <w:t>{{ author.org }}</w:t>
+      </w:r>
+    </w:p>
+    <w:p>
+      <w:pPr>
+        <w:pStyle w:val="Author"/>
+        <w:spacing w:before="100" w:beforeAutospacing="1"/>
         <w:rPr>
           <w:sz w:val="18"/>
           <w:szCs w:val="18"/>
         </w:rPr>
-        <w:t>3</w:t>
-      </w:r>
+      </w:pPr>
       <w:r>
         <w:rPr>
           <w:sz w:val="18"/>
           <w:szCs w:val="18"/>
         </w:rPr>
-        <w:t xml:space="preserve">: </w:t>
-      </w:r>
-      <w:r>
-        <w:rPr>
-          <w:i/>
+        <w:t>{{ author.location }}</w:t>
+      </w:r>
+    </w:p>
+    <w:p>
+      <w:pPr>
+        <w:pStyle w:val="Author"/>
+        <w:spacing w:before="100" w:beforeAutospacing="1"/>
+        <w:rPr>
           <w:sz w:val="18"/>
           <w:szCs w:val="18"/>
         </w:rPr>
-        <w:t xml:space="preserve">name of organization </w:t>
-      </w:r>
-      <w:r>
-        <w:rPr>
-          <w:i/>
+      </w:pPr>
+      <w:r>
+        <w:rPr>
           <w:sz w:val="18"/>
           <w:szCs w:val="18"/>
         </w:rPr>
-        <w:br/>
-      </w:r>
-      <w:r>
-        <w:rPr>
-          <w:i/>
+        <w:t>{{ author.email }}</w:t>
+      </w:r>
+    </w:p>
+    <w:p>
+      <w:pPr>
+        <w:pStyle w:val="Author"/>
+        <w:spacing w:before="100" w:beforeAutospacing="1"/>
+        <w:rPr>
           <w:sz w:val="18"/>
           <w:szCs w:val="18"/>
         </w:rPr>
-        <w:t>(of Affiliation)</w:t>
-      </w:r>
-      <w:r>
-        <w:rPr>
-          <w:i/>
+      </w:pPr>
+      <w:r>
+        <w:rPr>
           <w:sz w:val="18"/>
           <w:szCs w:val="18"/>
         </w:rPr>
-        <w:br/>
+        <w:t>{% endfor %}</w:t>
       </w:r>
       <w:r>
         <w:rPr>
           <w:sz w:val="18"/>
           <w:szCs w:val="18"/>
         </w:rPr>
-        <w:t xml:space="preserve">line </w:t>
+        <w:br w:type="column"/>
       </w:r>
       <w:r>
         <w:rPr>
           <w:sz w:val="18"/>
           <w:szCs w:val="18"/>
         </w:rPr>
-        <w:t>4</w:t>
-      </w:r>
-      <w:r>
+        <w:t>{% for author in authors %}</w:t>
+      </w:r>
+    </w:p>
+    <w:p>
+      <w:pPr>
+        <w:pStyle w:val="Author"/>
+        <w:spacing w:before="100" w:beforeAutospacing="1"/>
         <w:rPr>
           <w:sz w:val="18"/>
           <w:szCs w:val="18"/>
         </w:rPr>
-        <w:t>: City, Country</w:t>
-      </w:r>
+      </w:pPr>
       <w:r>
         <w:rPr>
           <w:sz w:val="18"/>
           <w:szCs w:val="18"/>
         </w:rPr>
-        <w:br/>
-      </w:r>
-      <w:r>
+        <w:t>{{ author.name }}</w:t>
+      </w:r>
+    </w:p>
+    <w:p>
+      <w:pPr>
+        <w:pStyle w:val="Author"/>
+        <w:spacing w:before="100" w:beforeAutospacing="1"/>
         <w:rPr>
           <w:sz w:val="18"/>
           <w:szCs w:val="18"/>
         </w:rPr>
-        <w:t xml:space="preserve">line </w:t>
-      </w:r>
+      </w:pPr>
       <w:r>
         <w:rPr>
           <w:sz w:val="18"/>
           <w:szCs w:val="18"/>
         </w:rPr>
-        <w:t>5: e</w:t>
-      </w:r>
-      <w:r>
+        <w:t>{{ author.org }}</w:t>
+      </w:r>
+    </w:p>
+    <w:p>
+      <w:pPr>
+        <w:pStyle w:val="Author"/>
+        <w:spacing w:before="100" w:beforeAutospacing="1"/>
         <w:rPr>
           <w:sz w:val="18"/>
           <w:szCs w:val="18"/>
         </w:rPr>
-        <w:t>ma</w:t>
-      </w:r>
+      </w:pPr>
       <w:r>
         <w:rPr>
           <w:sz w:val="18"/>
           <w:szCs w:val="18"/>
         </w:rPr>
-        <w:t>il address</w:t>
-      </w:r>
-      <w:r>
+        <w:t>{{ author.location }}</w:t>
+      </w:r>
+    </w:p>
+    <w:p>
+      <w:pPr>
+        <w:pStyle w:val="Author"/>
+        <w:spacing w:before="100" w:beforeAutospacing="1"/>
         <w:rPr>
           <w:sz w:val="18"/>
           <w:szCs w:val="18"/>
         </w:rPr>
-        <w:t xml:space="preserve"> or ORCID</w:t>
+      </w:pPr>
+      <w:r>
+        <w:rPr>
+          <w:sz w:val="18"/>
+          <w:szCs w:val="18"/>
+        </w:rPr>
+        <w:t>{{ author.email }}</w:t>
       </w:r>
     </w:p>
     <w:p>
@@ -300,768 +339,306 @@
           <w:sz w:val="18"/>
           <w:szCs w:val="18"/>
         </w:rPr>
-        <w:t>line 1: 4</w:t>
-      </w:r>
-      <w:r>
+        <w:t>{% endfor %}</w:t>
+      </w:r>
+    </w:p>
+    <w:p>
+      <w:pPr>
+        <w:pStyle w:val="Author"/>
+        <w:spacing w:before="100" w:beforeAutospacing="1"/>
         <w:rPr>
           <w:sz w:val="18"/>
           <w:szCs w:val="18"/>
-          <w:vertAlign w:val="superscript"/>
-        </w:rPr>
-        <w:t>th</w:t>
-      </w:r>
+        </w:rPr>
+      </w:pPr>
       <w:r>
         <w:rPr>
           <w:sz w:val="18"/>
           <w:szCs w:val="18"/>
         </w:rPr>
-        <w:t xml:space="preserve"> Given Name Surname</w:t>
-      </w:r>
-      <w:r>
+        <w:t>{% for author in authors %}</w:t>
+      </w:r>
+    </w:p>
+    <w:p>
+      <w:pPr>
+        <w:pStyle w:val="Author"/>
+        <w:spacing w:before="100" w:beforeAutospacing="1"/>
         <w:rPr>
           <w:sz w:val="18"/>
           <w:szCs w:val="18"/>
         </w:rPr>
-        <w:br/>
-      </w:r>
+      </w:pPr>
       <w:r>
         <w:rPr>
           <w:sz w:val="18"/>
           <w:szCs w:val="18"/>
         </w:rPr>
-        <w:t xml:space="preserve">line 2: </w:t>
-      </w:r>
-      <w:r>
-        <w:rPr>
-          <w:i/>
+        <w:t>{{ author.name }}</w:t>
+      </w:r>
+    </w:p>
+    <w:p>
+      <w:pPr>
+        <w:pStyle w:val="Author"/>
+        <w:spacing w:before="100" w:beforeAutospacing="1"/>
+        <w:rPr>
           <w:sz w:val="18"/>
           <w:szCs w:val="18"/>
         </w:rPr>
-        <w:t>dept. name of organization</w:t>
-      </w:r>
+      </w:pPr>
       <w:r>
         <w:rPr>
           <w:sz w:val="18"/>
           <w:szCs w:val="18"/>
         </w:rPr>
-        <w:br/>
-      </w:r>
-      <w:r>
-        <w:rPr>
-          <w:i/>
+        <w:t>{{ author.org }}</w:t>
+      </w:r>
+    </w:p>
+    <w:p>
+      <w:pPr>
+        <w:pStyle w:val="Author"/>
+        <w:spacing w:before="100" w:beforeAutospacing="1"/>
+        <w:rPr>
           <w:sz w:val="18"/>
           <w:szCs w:val="18"/>
         </w:rPr>
-        <w:t xml:space="preserve">(of </w:t>
-      </w:r>
-      <w:r>
-        <w:rPr>
-          <w:i/>
-          <w:iCs/>
+      </w:pPr>
+      <w:r>
+        <w:rPr>
           <w:sz w:val="18"/>
           <w:szCs w:val="18"/>
         </w:rPr>
-        <w:t>Affiliation</w:t>
-      </w:r>
-      <w:r>
-        <w:rPr>
-          <w:i/>
+        <w:t>{{ author.location }}</w:t>
+      </w:r>
+    </w:p>
+    <w:p>
+      <w:pPr>
+        <w:pStyle w:val="Author"/>
+        <w:spacing w:before="100" w:beforeAutospacing="1"/>
+        <w:rPr>
           <w:sz w:val="18"/>
           <w:szCs w:val="18"/>
         </w:rPr>
-        <w:t>)</w:t>
-      </w:r>
+      </w:pPr>
       <w:r>
         <w:rPr>
           <w:sz w:val="18"/>
           <w:szCs w:val="18"/>
         </w:rPr>
-        <w:br/>
-        <w:t xml:space="preserve">line 3: </w:t>
-      </w:r>
-      <w:r>
-        <w:rPr>
-          <w:i/>
+        <w:t>{{ author.email }}</w:t>
+      </w:r>
+    </w:p>
+    <w:p>
+      <w:pPr>
+        <w:pStyle w:val="Author"/>
+        <w:spacing w:before="100" w:beforeAutospacing="1"/>
+        <w:rPr>
           <w:sz w:val="18"/>
           <w:szCs w:val="18"/>
         </w:rPr>
-        <w:t xml:space="preserve">name of organization </w:t>
-      </w:r>
-      <w:r>
-        <w:rPr>
-          <w:i/>
+      </w:pPr>
+      <w:r>
+        <w:rPr>
           <w:sz w:val="18"/>
           <w:szCs w:val="18"/>
         </w:rPr>
-        <w:br/>
-      </w:r>
-      <w:r>
-        <w:rPr>
-          <w:i/>
+        <w:t>{% endfor %}</w:t>
+      </w:r>
+      <w:r>
+        <w:rPr>
           <w:sz w:val="18"/>
           <w:szCs w:val="18"/>
         </w:rPr>
-        <w:t>(of Affiliation)</w:t>
-      </w:r>
-      <w:r>
-        <w:rPr>
-          <w:i/>
+        <w:br w:type="column"/>
+      </w:r>
+      <w:r>
+        <w:rPr>
           <w:sz w:val="18"/>
           <w:szCs w:val="18"/>
         </w:rPr>
-        <w:br/>
-      </w:r>
-      <w:r>
+        <w:t>{% for author in authors %}</w:t>
+      </w:r>
+    </w:p>
+    <w:p>
+      <w:pPr>
+        <w:pStyle w:val="Author"/>
+        <w:spacing w:before="100" w:beforeAutospacing="1"/>
         <w:rPr>
           <w:sz w:val="18"/>
           <w:szCs w:val="18"/>
         </w:rPr>
-        <w:t>line 4: City, Country</w:t>
-      </w:r>
+      </w:pPr>
       <w:r>
         <w:rPr>
           <w:sz w:val="18"/>
           <w:szCs w:val="18"/>
         </w:rPr>
-        <w:br/>
-        <w:t>line 5: email address</w:t>
-      </w:r>
-      <w:r>
+        <w:t>{{ author.name }}</w:t>
+      </w:r>
+    </w:p>
+    <w:p>
+      <w:pPr>
+        <w:pStyle w:val="Author"/>
+        <w:spacing w:before="100" w:beforeAutospacing="1"/>
         <w:rPr>
           <w:sz w:val="18"/>
           <w:szCs w:val="18"/>
         </w:rPr>
-        <w:t xml:space="preserve"> </w:t>
-      </w:r>
+      </w:pPr>
       <w:r>
         <w:rPr>
           <w:sz w:val="18"/>
           <w:szCs w:val="18"/>
         </w:rPr>
-        <w:t xml:space="preserve"> or ORCID</w:t>
-      </w:r>
-      <w:r>
+        <w:t>{{ author.org }}</w:t>
+      </w:r>
+    </w:p>
+    <w:p>
+      <w:pPr>
+        <w:pStyle w:val="Author"/>
+        <w:spacing w:before="100" w:beforeAutospacing="1"/>
         <w:rPr>
           <w:sz w:val="18"/>
           <w:szCs w:val="18"/>
         </w:rPr>
-        <w:br w:type="column"/>
-      </w:r>
+      </w:pPr>
       <w:r>
         <w:rPr>
           <w:sz w:val="18"/>
           <w:szCs w:val="18"/>
         </w:rPr>
-        <w:t>line 1: 2</w:t>
-      </w:r>
-      <w:r>
+        <w:t>{{ author.location }}</w:t>
+      </w:r>
+    </w:p>
+    <w:p>
+      <w:pPr>
+        <w:pStyle w:val="Author"/>
+        <w:spacing w:before="100" w:beforeAutospacing="1"/>
         <w:rPr>
           <w:sz w:val="18"/>
           <w:szCs w:val="18"/>
-          <w:vertAlign w:val="superscript"/>
-        </w:rPr>
-        <w:t>nd</w:t>
-      </w:r>
+        </w:rPr>
+      </w:pPr>
       <w:r>
         <w:rPr>
           <w:sz w:val="18"/>
           <w:szCs w:val="18"/>
         </w:rPr>
-        <w:t xml:space="preserve"> </w:t>
-      </w:r>
-      <w:r>
+        <w:t>{{ author.email }}</w:t>
+      </w:r>
+    </w:p>
+    <w:p>
+      <w:pPr>
+        <w:pStyle w:val="Author"/>
+        <w:spacing w:before="100" w:beforeAutospacing="1"/>
         <w:rPr>
           <w:sz w:val="18"/>
           <w:szCs w:val="18"/>
         </w:rPr>
-        <w:t>Given Name Surname</w:t>
-      </w:r>
+      </w:pPr>
       <w:r>
         <w:rPr>
           <w:sz w:val="18"/>
           <w:szCs w:val="18"/>
         </w:rPr>
-        <w:br/>
-        <w:t xml:space="preserve">line 2: </w:t>
-      </w:r>
-      <w:r>
-        <w:rPr>
-          <w:i/>
+        <w:t>{% endfor %}</w:t>
+      </w:r>
+    </w:p>
+    <w:p>
+      <w:pPr>
+        <w:pStyle w:val="Author"/>
+        <w:spacing w:before="100" w:beforeAutospacing="1"/>
+        <w:rPr>
           <w:sz w:val="18"/>
           <w:szCs w:val="18"/>
         </w:rPr>
-        <w:t xml:space="preserve">dept. name of organization </w:t>
-      </w:r>
-      <w:r>
-        <w:rPr>
-          <w:i/>
+      </w:pPr>
+      <w:r>
+        <w:rPr>
           <w:sz w:val="18"/>
           <w:szCs w:val="18"/>
         </w:rPr>
-        <w:br/>
-      </w:r>
-      <w:r>
-        <w:rPr>
-          <w:i/>
+        <w:t>{% for author in authors %}</w:t>
+      </w:r>
+    </w:p>
+    <w:p>
+      <w:pPr>
+        <w:pStyle w:val="Author"/>
+        <w:spacing w:before="100" w:beforeAutospacing="1"/>
+        <w:rPr>
           <w:sz w:val="18"/>
           <w:szCs w:val="18"/>
         </w:rPr>
-        <w:t xml:space="preserve">(of </w:t>
-      </w:r>
-      <w:r>
-        <w:rPr>
-          <w:i/>
-          <w:iCs/>
+      </w:pPr>
+      <w:r>
+        <w:rPr>
           <w:sz w:val="18"/>
           <w:szCs w:val="18"/>
         </w:rPr>
-        <w:t>Affiliation</w:t>
-      </w:r>
-      <w:r>
-        <w:rPr>
-          <w:i/>
+        <w:t>{{ author.name }}</w:t>
+      </w:r>
+    </w:p>
+    <w:p>
+      <w:pPr>
+        <w:pStyle w:val="Author"/>
+        <w:spacing w:before="100" w:beforeAutospacing="1"/>
+        <w:rPr>
           <w:sz w:val="18"/>
           <w:szCs w:val="18"/>
         </w:rPr>
-        <w:t>)</w:t>
-      </w:r>
+      </w:pPr>
       <w:r>
         <w:rPr>
           <w:sz w:val="18"/>
           <w:szCs w:val="18"/>
         </w:rPr>
-        <w:br/>
-        <w:t xml:space="preserve">line 3: </w:t>
-      </w:r>
-      <w:r>
-        <w:rPr>
-          <w:i/>
+        <w:t>{{ author.org }}</w:t>
+      </w:r>
+    </w:p>
+    <w:p>
+      <w:pPr>
+        <w:pStyle w:val="Author"/>
+        <w:spacing w:before="100" w:beforeAutospacing="1"/>
+        <w:rPr>
           <w:sz w:val="18"/>
           <w:szCs w:val="18"/>
         </w:rPr>
-        <w:t xml:space="preserve">name of organization </w:t>
-      </w:r>
-      <w:r>
-        <w:rPr>
-          <w:i/>
+      </w:pPr>
+      <w:r>
+        <w:rPr>
           <w:sz w:val="18"/>
           <w:szCs w:val="18"/>
         </w:rPr>
-        <w:br/>
-      </w:r>
-      <w:r>
-        <w:rPr>
-          <w:i/>
+        <w:t>{{ author.location }}</w:t>
+      </w:r>
+    </w:p>
+    <w:p>
+      <w:pPr>
+        <w:pStyle w:val="Author"/>
+        <w:spacing w:before="100" w:beforeAutospacing="1"/>
+        <w:rPr>
           <w:sz w:val="18"/>
           <w:szCs w:val="18"/>
         </w:rPr>
-        <w:t>(of Affiliation)</w:t>
-      </w:r>
-      <w:r>
-        <w:rPr>
-          <w:i/>
+      </w:pPr>
+      <w:r>
+        <w:rPr>
           <w:sz w:val="18"/>
           <w:szCs w:val="18"/>
         </w:rPr>
-        <w:br/>
-      </w:r>
+        <w:t>{{ author.email }}</w:t>
+      </w:r>
+    </w:p>
+    <w:p>
+      <w:pPr>
+        <w:pStyle w:val="Author"/>
+        <w:spacing w:before="100" w:beforeAutospacing="1"/>
+      </w:pPr>
       <w:r>
         <w:rPr>
           <w:sz w:val="18"/>
           <w:szCs w:val="18"/>
         </w:rPr>
-        <w:t>line 4: City, Country</w:t>
-      </w:r>
-      <w:r>
-        <w:rPr>
-          <w:sz w:val="18"/>
-          <w:szCs w:val="18"/>
-        </w:rPr>
-        <w:br/>
-        <w:t>line 5: email address</w:t>
-      </w:r>
-      <w:r>
-        <w:rPr>
-          <w:sz w:val="18"/>
-          <w:szCs w:val="18"/>
-        </w:rPr>
-        <w:t xml:space="preserve"> or ORCID</w:t>
-      </w:r>
-    </w:p>
-    <w:p>
-      <w:pPr>
-        <w:pStyle w:val="Author"/>
-        <w:spacing w:before="100" w:beforeAutospacing="1"/>
-        <w:rPr>
-          <w:sz w:val="18"/>
-          <w:szCs w:val="18"/>
-        </w:rPr>
-      </w:pPr>
-      <w:r>
-        <w:rPr>
-          <w:sz w:val="18"/>
-          <w:szCs w:val="18"/>
-        </w:rPr>
-        <w:t>li</w:t>
-      </w:r>
-      <w:r>
-        <w:rPr>
-          <w:sz w:val="18"/>
-          <w:szCs w:val="18"/>
-        </w:rPr>
-        <w:t xml:space="preserve">ne 1: </w:t>
-      </w:r>
-      <w:r>
-        <w:rPr>
-          <w:sz w:val="18"/>
-          <w:szCs w:val="18"/>
-        </w:rPr>
-        <w:t>5</w:t>
-      </w:r>
-      <w:r>
-        <w:rPr>
-          <w:sz w:val="18"/>
-          <w:szCs w:val="18"/>
-          <w:vertAlign w:val="superscript"/>
-        </w:rPr>
-        <w:t>th</w:t>
-      </w:r>
-      <w:r>
-        <w:rPr>
-          <w:sz w:val="18"/>
-          <w:szCs w:val="18"/>
-        </w:rPr>
-        <w:t xml:space="preserve"> Given Name Surname</w:t>
-      </w:r>
-      <w:r>
-        <w:rPr>
-          <w:sz w:val="18"/>
-          <w:szCs w:val="18"/>
-        </w:rPr>
-        <w:br/>
-        <w:t xml:space="preserve">line 2: </w:t>
-      </w:r>
-      <w:r>
-        <w:rPr>
-          <w:i/>
-          <w:sz w:val="18"/>
-          <w:szCs w:val="18"/>
-        </w:rPr>
-        <w:t xml:space="preserve">dept. name of organization </w:t>
-      </w:r>
-      <w:r>
-        <w:rPr>
-          <w:i/>
-          <w:sz w:val="18"/>
-          <w:szCs w:val="18"/>
-        </w:rPr>
-        <w:br/>
-      </w:r>
-      <w:r>
-        <w:rPr>
-          <w:i/>
-          <w:sz w:val="18"/>
-          <w:szCs w:val="18"/>
-        </w:rPr>
-        <w:t xml:space="preserve">(of </w:t>
-      </w:r>
-      <w:r>
-        <w:rPr>
-          <w:i/>
-          <w:iCs/>
-          <w:sz w:val="18"/>
-          <w:szCs w:val="18"/>
-        </w:rPr>
-        <w:t>Affiliation</w:t>
-      </w:r>
-      <w:r>
-        <w:rPr>
-          <w:i/>
-          <w:sz w:val="18"/>
-          <w:szCs w:val="18"/>
-        </w:rPr>
-        <w:t>)</w:t>
-      </w:r>
-      <w:r>
-        <w:rPr>
-          <w:sz w:val="18"/>
-          <w:szCs w:val="18"/>
-        </w:rPr>
-        <w:br/>
-        <w:t xml:space="preserve">line 3: </w:t>
-      </w:r>
-      <w:r>
-        <w:rPr>
-          <w:i/>
-          <w:sz w:val="18"/>
-          <w:szCs w:val="18"/>
-        </w:rPr>
-        <w:t xml:space="preserve">name of organization </w:t>
-      </w:r>
-      <w:r>
-        <w:rPr>
-          <w:i/>
-          <w:sz w:val="18"/>
-          <w:szCs w:val="18"/>
-        </w:rPr>
-        <w:br/>
-      </w:r>
-      <w:r>
-        <w:rPr>
-          <w:i/>
-          <w:sz w:val="18"/>
-          <w:szCs w:val="18"/>
-        </w:rPr>
-        <w:t xml:space="preserve">(of </w:t>
-      </w:r>
-      <w:r>
-        <w:rPr>
-          <w:i/>
-          <w:sz w:val="18"/>
-          <w:szCs w:val="18"/>
-        </w:rPr>
-        <w:t>A</w:t>
-      </w:r>
-      <w:r>
-        <w:rPr>
-          <w:i/>
-          <w:sz w:val="18"/>
-          <w:szCs w:val="18"/>
-        </w:rPr>
-        <w:t>ffiliation)</w:t>
-      </w:r>
-      <w:r>
-        <w:rPr>
-          <w:i/>
-          <w:sz w:val="18"/>
-          <w:szCs w:val="18"/>
-        </w:rPr>
-        <w:br/>
-      </w:r>
-      <w:r>
-        <w:rPr>
-          <w:sz w:val="18"/>
-          <w:szCs w:val="18"/>
-        </w:rPr>
-        <w:t>line 4: City, Country</w:t>
-      </w:r>
-      <w:r>
-        <w:rPr>
-          <w:sz w:val="18"/>
-          <w:szCs w:val="18"/>
-        </w:rPr>
-        <w:br/>
-        <w:t>line 5: email address</w:t>
-      </w:r>
-      <w:r>
-        <w:rPr>
-          <w:sz w:val="18"/>
-          <w:szCs w:val="18"/>
-        </w:rPr>
-        <w:t xml:space="preserve"> </w:t>
-      </w:r>
-      <w:r>
-        <w:rPr>
-          <w:sz w:val="18"/>
-          <w:szCs w:val="18"/>
-        </w:rPr>
-        <w:t xml:space="preserve"> or ORCID</w:t>
-      </w:r>
-      <w:r>
-        <w:rPr>
-          <w:sz w:val="18"/>
-          <w:szCs w:val="18"/>
-        </w:rPr>
-        <w:br w:type="column"/>
-      </w:r>
-      <w:r>
-        <w:rPr>
-          <w:sz w:val="18"/>
-          <w:szCs w:val="18"/>
-        </w:rPr>
-        <w:t>line 1: 3</w:t>
-      </w:r>
-      <w:r>
-        <w:rPr>
-          <w:sz w:val="18"/>
-          <w:szCs w:val="18"/>
-          <w:vertAlign w:val="superscript"/>
-        </w:rPr>
-        <w:t>rd</w:t>
-      </w:r>
-      <w:r>
-        <w:rPr>
-          <w:sz w:val="18"/>
-          <w:szCs w:val="18"/>
-        </w:rPr>
-        <w:t xml:space="preserve"> </w:t>
-      </w:r>
-      <w:r>
-        <w:rPr>
-          <w:sz w:val="18"/>
-          <w:szCs w:val="18"/>
-        </w:rPr>
-        <w:t>Given Name Surname</w:t>
-      </w:r>
-      <w:r>
-        <w:rPr>
-          <w:sz w:val="18"/>
-          <w:szCs w:val="18"/>
-        </w:rPr>
-        <w:br/>
-        <w:t xml:space="preserve">line 2: </w:t>
-      </w:r>
-      <w:r>
-        <w:rPr>
-          <w:i/>
-          <w:sz w:val="18"/>
-          <w:szCs w:val="18"/>
-        </w:rPr>
-        <w:t xml:space="preserve">dept. name of organization </w:t>
-      </w:r>
-      <w:r>
-        <w:rPr>
-          <w:i/>
-          <w:sz w:val="18"/>
-          <w:szCs w:val="18"/>
-        </w:rPr>
-        <w:br/>
-      </w:r>
-      <w:r>
-        <w:rPr>
-          <w:i/>
-          <w:sz w:val="18"/>
-          <w:szCs w:val="18"/>
-        </w:rPr>
-        <w:t xml:space="preserve">(of </w:t>
-      </w:r>
-      <w:r>
-        <w:rPr>
-          <w:i/>
-          <w:iCs/>
-          <w:sz w:val="18"/>
-          <w:szCs w:val="18"/>
-        </w:rPr>
-        <w:t>Affiliation</w:t>
-      </w:r>
-      <w:r>
-        <w:rPr>
-          <w:i/>
-          <w:sz w:val="18"/>
-          <w:szCs w:val="18"/>
-        </w:rPr>
-        <w:t>)</w:t>
-      </w:r>
-      <w:r>
-        <w:rPr>
-          <w:sz w:val="18"/>
-          <w:szCs w:val="18"/>
-        </w:rPr>
-        <w:br/>
-        <w:t xml:space="preserve">line 3: </w:t>
-      </w:r>
-      <w:r>
-        <w:rPr>
-          <w:i/>
-          <w:sz w:val="18"/>
-          <w:szCs w:val="18"/>
-        </w:rPr>
-        <w:t xml:space="preserve">name of organization </w:t>
-      </w:r>
-      <w:r>
-        <w:rPr>
-          <w:i/>
-          <w:sz w:val="18"/>
-          <w:szCs w:val="18"/>
-        </w:rPr>
-        <w:br/>
-      </w:r>
-      <w:r>
-        <w:rPr>
-          <w:i/>
-          <w:sz w:val="18"/>
-          <w:szCs w:val="18"/>
-        </w:rPr>
-        <w:t>(of Affiliation)</w:t>
-      </w:r>
-      <w:r>
-        <w:rPr>
-          <w:i/>
-          <w:sz w:val="18"/>
-          <w:szCs w:val="18"/>
-        </w:rPr>
-        <w:br/>
-      </w:r>
-      <w:r>
-        <w:rPr>
-          <w:sz w:val="18"/>
-          <w:szCs w:val="18"/>
-        </w:rPr>
-        <w:t>line 4: City, Country</w:t>
-      </w:r>
-      <w:r>
-        <w:rPr>
-          <w:sz w:val="18"/>
-          <w:szCs w:val="18"/>
-        </w:rPr>
-        <w:br/>
-        <w:t>line 5: email address</w:t>
-      </w:r>
-      <w:r>
-        <w:rPr>
-          <w:sz w:val="18"/>
-          <w:szCs w:val="18"/>
-        </w:rPr>
-        <w:t xml:space="preserve"> or ORCID</w:t>
-      </w:r>
-    </w:p>
-    <w:p>
-      <w:pPr>
-        <w:pStyle w:val="Author"/>
-        <w:spacing w:before="100" w:beforeAutospacing="1"/>
-      </w:pPr>
-      <w:r>
-        <w:rPr>
-          <w:sz w:val="18"/>
-          <w:szCs w:val="18"/>
-        </w:rPr>
-        <w:t xml:space="preserve">line 1: </w:t>
-      </w:r>
-      <w:r>
-        <w:rPr>
-          <w:sz w:val="18"/>
-          <w:szCs w:val="18"/>
-        </w:rPr>
-        <w:t>6</w:t>
-      </w:r>
-      <w:r>
-        <w:rPr>
-          <w:sz w:val="18"/>
-          <w:szCs w:val="18"/>
-          <w:vertAlign w:val="superscript"/>
-        </w:rPr>
-        <w:t>th</w:t>
-      </w:r>
-      <w:r>
-        <w:rPr>
-          <w:sz w:val="18"/>
-          <w:szCs w:val="18"/>
-        </w:rPr>
-        <w:t xml:space="preserve"> Given Name Surname</w:t>
-      </w:r>
-      <w:r>
-        <w:rPr>
-          <w:sz w:val="18"/>
-          <w:szCs w:val="18"/>
-        </w:rPr>
-        <w:br/>
-        <w:t xml:space="preserve">line 2: </w:t>
-      </w:r>
-      <w:r>
-        <w:rPr>
-          <w:i/>
-          <w:sz w:val="18"/>
-          <w:szCs w:val="18"/>
-        </w:rPr>
-        <w:t xml:space="preserve">dept. name of organization </w:t>
-      </w:r>
-      <w:r>
-        <w:rPr>
-          <w:i/>
-          <w:sz w:val="18"/>
-          <w:szCs w:val="18"/>
-        </w:rPr>
-        <w:br/>
-      </w:r>
-      <w:r>
-        <w:rPr>
-          <w:i/>
-          <w:sz w:val="18"/>
-          <w:szCs w:val="18"/>
-        </w:rPr>
-        <w:t xml:space="preserve">(of </w:t>
-      </w:r>
-      <w:r>
-        <w:rPr>
-          <w:i/>
-          <w:iCs/>
-          <w:sz w:val="18"/>
-          <w:szCs w:val="18"/>
-        </w:rPr>
-        <w:t>Affiliation</w:t>
-      </w:r>
-      <w:r>
-        <w:rPr>
-          <w:i/>
-          <w:sz w:val="18"/>
-          <w:szCs w:val="18"/>
-        </w:rPr>
-        <w:t>)</w:t>
-      </w:r>
-      <w:r>
-        <w:rPr>
-          <w:sz w:val="18"/>
-          <w:szCs w:val="18"/>
-        </w:rPr>
-        <w:br/>
-        <w:t xml:space="preserve">line 3: </w:t>
-      </w:r>
-      <w:r>
-        <w:rPr>
-          <w:i/>
-          <w:sz w:val="18"/>
-          <w:szCs w:val="18"/>
-        </w:rPr>
-        <w:t xml:space="preserve">name of organization </w:t>
-      </w:r>
-      <w:r>
-        <w:rPr>
-          <w:i/>
-          <w:sz w:val="18"/>
-          <w:szCs w:val="18"/>
-        </w:rPr>
-        <w:br/>
-      </w:r>
-      <w:r>
-        <w:rPr>
-          <w:i/>
-          <w:sz w:val="18"/>
-          <w:szCs w:val="18"/>
-        </w:rPr>
-        <w:t>(of Affiliation)</w:t>
-      </w:r>
-      <w:r>
-        <w:rPr>
-          <w:i/>
-          <w:sz w:val="18"/>
-          <w:szCs w:val="18"/>
-        </w:rPr>
-        <w:br/>
-      </w:r>
-      <w:r>
-        <w:rPr>
-          <w:sz w:val="18"/>
-          <w:szCs w:val="18"/>
-        </w:rPr>
-        <w:t>line 4: City, Country</w:t>
-      </w:r>
-      <w:r>
-        <w:rPr>
-          <w:sz w:val="18"/>
-          <w:szCs w:val="18"/>
-        </w:rPr>
-        <w:br/>
-        <w:t>line 5: email address</w:t>
-      </w:r>
-      <w:r>
-        <w:rPr>
-          <w:sz w:val="18"/>
-          <w:szCs w:val="18"/>
-        </w:rPr>
-        <w:t xml:space="preserve"> or ORCID</w:t>
-      </w:r>
-      <w:r>
-        <w:t xml:space="preserve"> </w:t>
+        <w:t>{% endfor %}</w:t>
       </w:r>
     </w:p>
     <w:p>
@@ -1104,199 +681,22 @@
         </w:rPr>
         <w:t>Abstract</w:t>
       </w:r>
+      <w:proofErr w:type="gramStart"/>
       <w:r>
         <w:t>—</w:t>
       </w:r>
       <w:r>
-        <w:t xml:space="preserve">This electronic document is a “live” template and already defines the components of your paper [title, text, heads, etc.] in its style sheet. </w:t>
-      </w:r>
-      <w:r>
-        <w:t xml:space="preserve"> </w:t>
-      </w:r>
-      <w:r>
-        <w:rPr>
-          <w:i/>
-        </w:rPr>
-        <w:t>*</w:t>
-      </w:r>
-      <w:r>
-        <w:rPr>
-          <w:i/>
-        </w:rPr>
-        <w:t>CRITICAL:  Do</w:t>
-      </w:r>
-      <w:r>
-        <w:rPr>
-          <w:rFonts w:eastAsia="Times New Roman"/>
-          <w:i/>
-        </w:rPr>
-        <w:t xml:space="preserve"> </w:t>
-      </w:r>
-      <w:r>
-        <w:rPr>
-          <w:i/>
-        </w:rPr>
-        <w:t>Not</w:t>
-      </w:r>
-      <w:r>
-        <w:rPr>
-          <w:rFonts w:eastAsia="Times New Roman"/>
-          <w:i/>
-        </w:rPr>
-        <w:t xml:space="preserve"> </w:t>
-      </w:r>
-      <w:r>
-        <w:rPr>
-          <w:i/>
-        </w:rPr>
-        <w:t>Use</w:t>
-      </w:r>
-      <w:r>
-        <w:rPr>
-          <w:rFonts w:eastAsia="Times New Roman"/>
-          <w:i/>
-        </w:rPr>
-        <w:t xml:space="preserve"> </w:t>
-      </w:r>
-      <w:r>
-        <w:rPr>
-          <w:i/>
-        </w:rPr>
-        <w:t>Symbols,</w:t>
-      </w:r>
-      <w:r>
-        <w:rPr>
-          <w:rFonts w:eastAsia="Times New Roman"/>
-          <w:i/>
-        </w:rPr>
-        <w:t xml:space="preserve"> </w:t>
-      </w:r>
-      <w:r>
-        <w:rPr>
-          <w:i/>
-        </w:rPr>
-        <w:t>Special</w:t>
-      </w:r>
-      <w:r>
-        <w:rPr>
-          <w:rFonts w:eastAsia="Times New Roman"/>
-          <w:i/>
-        </w:rPr>
-        <w:t xml:space="preserve"> </w:t>
-      </w:r>
-      <w:r>
-        <w:rPr>
-          <w:i/>
-        </w:rPr>
-        <w:t>Characters,</w:t>
-      </w:r>
-      <w:r>
-        <w:rPr>
-          <w:rFonts w:eastAsia="Times New Roman"/>
-          <w:i/>
-        </w:rPr>
-        <w:t xml:space="preserve"> </w:t>
-      </w:r>
-      <w:r>
-        <w:rPr>
-          <w:rFonts w:eastAsia="Times New Roman"/>
-          <w:i/>
-        </w:rPr>
-        <w:t xml:space="preserve">Footnotes, </w:t>
-      </w:r>
-      <w:r>
-        <w:rPr>
-          <w:i/>
-        </w:rPr>
-        <w:t>or</w:t>
-      </w:r>
-      <w:r>
-        <w:rPr>
-          <w:rFonts w:eastAsia="Times New Roman"/>
-          <w:i/>
-        </w:rPr>
-        <w:t xml:space="preserve"> </w:t>
-      </w:r>
-      <w:r>
-        <w:rPr>
-          <w:i/>
-        </w:rPr>
-        <w:t>Math</w:t>
-      </w:r>
-      <w:r>
-        <w:rPr>
-          <w:rFonts w:eastAsia="Times New Roman"/>
-          <w:i/>
-        </w:rPr>
-        <w:t xml:space="preserve"> </w:t>
-      </w:r>
-      <w:r>
-        <w:rPr>
-          <w:i/>
-        </w:rPr>
-        <w:t>in</w:t>
-      </w:r>
-      <w:r>
-        <w:rPr>
-          <w:rFonts w:eastAsia="Times New Roman"/>
-          <w:i/>
-        </w:rPr>
-        <w:t xml:space="preserve"> Paper </w:t>
-      </w:r>
-      <w:r>
-        <w:rPr>
-          <w:i/>
-        </w:rPr>
-        <w:t>Title</w:t>
-      </w:r>
-      <w:r>
-        <w:rPr>
-          <w:rFonts w:eastAsia="Times New Roman"/>
-          <w:i/>
-        </w:rPr>
-        <w:t xml:space="preserve"> o</w:t>
-      </w:r>
-      <w:r>
-        <w:rPr>
-          <w:i/>
-        </w:rPr>
-        <w:t>r</w:t>
-      </w:r>
-      <w:r>
-        <w:rPr>
-          <w:rFonts w:eastAsia="Times New Roman"/>
-          <w:i/>
-        </w:rPr>
-        <w:t xml:space="preserve"> </w:t>
-      </w:r>
-      <w:r>
-        <w:rPr>
-          <w:i/>
-        </w:rPr>
-        <w:t>Abstract</w:t>
-      </w:r>
-      <w:r>
-        <w:t xml:space="preserve">. </w:t>
+        <w:t>{</w:t>
+      </w:r>
+      <w:proofErr w:type="gramEnd"/>
+      <w:r>
+        <w:t>{ abstract }}</w:t>
       </w:r>
       <w:r>
         <w:rPr>
           <w:iCs/>
         </w:rPr>
-        <w:t>(</w:t>
-      </w:r>
-      <w:r>
-        <w:rPr>
-          <w:b w:val="0"/>
-          <w:i/>
-          <w:iCs/>
-        </w:rPr>
-        <w:t>Abstract</w:t>
-      </w:r>
-      <w:r>
-        <w:rPr>
-          <w:iCs/>
-        </w:rPr>
-        <w:t>)</w:t>
+        <w:t xml:space="preserve"> </w:t>
       </w:r>
     </w:p>
     <w:p>
@@ -1348,1007 +748,45 @@
         <w:pStyle w:val="Balk1"/>
       </w:pPr>
       <w:r>
-        <w:t>Introduction (</w:t>
-      </w:r>
-      <w:r>
-        <w:rPr>
-          <w:rFonts w:eastAsia="MS Mincho"/>
-          <w:i/>
-        </w:rPr>
-        <w:t>Heading 1</w:t>
-      </w:r>
-      <w:r>
-        <w:t>)</w:t>
+        <w:t>{% for sec in sections %}</w:t>
       </w:r>
     </w:p>
     <w:p>
       <w:pPr>
-        <w:pStyle w:val="GvdeMetni"/>
-      </w:pPr>
-      <w:proofErr w:type="spellStart"/>
-      <w:r>
-        <w:t>This</w:t>
-      </w:r>
-      <w:proofErr w:type="spellEnd"/>
-      <w:r>
-        <w:t xml:space="preserve"> </w:t>
-      </w:r>
-      <w:proofErr w:type="spellStart"/>
-      <w:r>
-        <w:t>template</w:t>
-      </w:r>
-      <w:proofErr w:type="spellEnd"/>
-      <w:r>
-        <w:t xml:space="preserve">, </w:t>
-      </w:r>
-      <w:proofErr w:type="spellStart"/>
-      <w:r>
-        <w:t>modified</w:t>
-      </w:r>
-      <w:proofErr w:type="spellEnd"/>
-      <w:r>
-        <w:t xml:space="preserve"> in MS Word 200</w:t>
-      </w:r>
-      <w:r>
-        <w:rPr>
-          <w:lang w:val="en-US"/>
-        </w:rPr>
-        <w:t>7</w:t>
-      </w:r>
-      <w:r>
-        <w:t xml:space="preserve"> </w:t>
-      </w:r>
-      <w:proofErr w:type="spellStart"/>
-      <w:r>
-        <w:t>and</w:t>
-      </w:r>
-      <w:proofErr w:type="spellEnd"/>
-      <w:r>
-        <w:t xml:space="preserve"> </w:t>
-      </w:r>
-      <w:proofErr w:type="spellStart"/>
-      <w:r>
-        <w:t>saved</w:t>
-      </w:r>
-      <w:proofErr w:type="spellEnd"/>
-      <w:r>
-        <w:t xml:space="preserve"> as </w:t>
-      </w:r>
-      <w:r>
-        <w:rPr>
-          <w:lang w:val="en-US"/>
-        </w:rPr>
-        <w:t xml:space="preserve">a </w:t>
-      </w:r>
-      <w:r>
-        <w:t>“Word 97-200</w:t>
-      </w:r>
-      <w:r>
-        <w:t>3</w:t>
-      </w:r>
-      <w:r>
-        <w:t xml:space="preserve"> </w:t>
-      </w:r>
-      <w:r>
-        <w:rPr>
-          <w:lang w:val="en-US"/>
-        </w:rPr>
-        <w:t>Document</w:t>
-      </w:r>
-      <w:r>
-        <w:t xml:space="preserve">” </w:t>
-      </w:r>
-      <w:proofErr w:type="spellStart"/>
-      <w:r>
-        <w:t>for</w:t>
-      </w:r>
-      <w:proofErr w:type="spellEnd"/>
-      <w:r>
-        <w:t xml:space="preserve"> </w:t>
-      </w:r>
-      <w:proofErr w:type="spellStart"/>
-      <w:r>
-        <w:t>the</w:t>
-      </w:r>
-      <w:proofErr w:type="spellEnd"/>
-      <w:r>
-        <w:t xml:space="preserve"> PC, </w:t>
-      </w:r>
-      <w:proofErr w:type="spellStart"/>
-      <w:r>
-        <w:t>provides</w:t>
-      </w:r>
-      <w:proofErr w:type="spellEnd"/>
-      <w:r>
-        <w:t xml:space="preserve"> </w:t>
-      </w:r>
-      <w:proofErr w:type="spellStart"/>
-      <w:r>
-        <w:t>authors</w:t>
-      </w:r>
-      <w:proofErr w:type="spellEnd"/>
-      <w:r>
-        <w:t xml:space="preserve"> </w:t>
-      </w:r>
-      <w:proofErr w:type="spellStart"/>
-      <w:r>
-        <w:t>with</w:t>
-      </w:r>
-      <w:proofErr w:type="spellEnd"/>
-      <w:r>
-        <w:t xml:space="preserve"> </w:t>
-      </w:r>
-      <w:proofErr w:type="spellStart"/>
-      <w:r>
-        <w:t>most</w:t>
-      </w:r>
-      <w:proofErr w:type="spellEnd"/>
-      <w:r>
-        <w:t xml:space="preserve"> of </w:t>
-      </w:r>
-      <w:proofErr w:type="spellStart"/>
-      <w:r>
-        <w:t>the</w:t>
-      </w:r>
-      <w:proofErr w:type="spellEnd"/>
-      <w:r>
-        <w:t xml:space="preserve"> </w:t>
-      </w:r>
-      <w:proofErr w:type="spellStart"/>
-      <w:r>
-        <w:t>formatting</w:t>
-      </w:r>
-      <w:proofErr w:type="spellEnd"/>
-      <w:r>
-        <w:t xml:space="preserve"> </w:t>
-      </w:r>
-      <w:proofErr w:type="spellStart"/>
-      <w:r>
-        <w:t>specifications</w:t>
-      </w:r>
-      <w:proofErr w:type="spellEnd"/>
-      <w:r>
-        <w:t xml:space="preserve"> </w:t>
-      </w:r>
-      <w:proofErr w:type="spellStart"/>
-      <w:r>
-        <w:t>needed</w:t>
-      </w:r>
-      <w:proofErr w:type="spellEnd"/>
-      <w:r>
-        <w:t xml:space="preserve"> </w:t>
-      </w:r>
-      <w:proofErr w:type="spellStart"/>
-      <w:r>
-        <w:t>for</w:t>
-      </w:r>
-      <w:proofErr w:type="spellEnd"/>
-      <w:r>
-        <w:t xml:space="preserve"> </w:t>
-      </w:r>
-      <w:proofErr w:type="spellStart"/>
-      <w:r>
-        <w:t>preparing</w:t>
-      </w:r>
-      <w:proofErr w:type="spellEnd"/>
-      <w:r>
-        <w:t xml:space="preserve"> </w:t>
-      </w:r>
-      <w:proofErr w:type="spellStart"/>
-      <w:r>
-        <w:t>electronic</w:t>
-      </w:r>
-      <w:proofErr w:type="spellEnd"/>
-      <w:r>
-        <w:t xml:space="preserve"> </w:t>
-      </w:r>
-      <w:proofErr w:type="spellStart"/>
-      <w:r>
-        <w:t>versions</w:t>
-      </w:r>
-      <w:proofErr w:type="spellEnd"/>
-      <w:r>
-        <w:t xml:space="preserve"> of </w:t>
-      </w:r>
-      <w:proofErr w:type="spellStart"/>
-      <w:r>
-        <w:t>their</w:t>
-      </w:r>
-      <w:proofErr w:type="spellEnd"/>
-      <w:r>
-        <w:t xml:space="preserve"> </w:t>
-      </w:r>
-      <w:proofErr w:type="spellStart"/>
-      <w:r>
-        <w:t>papers</w:t>
-      </w:r>
-      <w:proofErr w:type="spellEnd"/>
-      <w:r>
-        <w:t xml:space="preserve">. </w:t>
-      </w:r>
-      <w:proofErr w:type="spellStart"/>
-      <w:r>
-        <w:t>All</w:t>
-      </w:r>
-      <w:proofErr w:type="spellEnd"/>
-      <w:r>
-        <w:t xml:space="preserve"> </w:t>
-      </w:r>
-      <w:proofErr w:type="spellStart"/>
-      <w:r>
-        <w:t>standard</w:t>
-      </w:r>
-      <w:proofErr w:type="spellEnd"/>
-      <w:r>
-        <w:t xml:space="preserve"> </w:t>
-      </w:r>
-      <w:proofErr w:type="spellStart"/>
-      <w:r>
-        <w:t>paper</w:t>
-      </w:r>
-      <w:proofErr w:type="spellEnd"/>
-      <w:r>
-        <w:t xml:space="preserve"> </w:t>
-      </w:r>
-      <w:proofErr w:type="spellStart"/>
-      <w:r>
-        <w:t>components</w:t>
-      </w:r>
-      <w:proofErr w:type="spellEnd"/>
-      <w:r>
-        <w:t xml:space="preserve"> </w:t>
-      </w:r>
-      <w:proofErr w:type="spellStart"/>
-      <w:r>
-        <w:t>have</w:t>
-      </w:r>
-      <w:proofErr w:type="spellEnd"/>
-      <w:r>
-        <w:t xml:space="preserve"> </w:t>
-      </w:r>
-      <w:proofErr w:type="spellStart"/>
-      <w:r>
-        <w:t>been</w:t>
-      </w:r>
-      <w:proofErr w:type="spellEnd"/>
-      <w:r>
-        <w:t xml:space="preserve"> </w:t>
-      </w:r>
-      <w:proofErr w:type="spellStart"/>
-      <w:r>
-        <w:t>specified</w:t>
-      </w:r>
-      <w:proofErr w:type="spellEnd"/>
-      <w:r>
-        <w:t xml:space="preserve"> </w:t>
-      </w:r>
-      <w:proofErr w:type="spellStart"/>
-      <w:r>
-        <w:t>for</w:t>
-      </w:r>
-      <w:proofErr w:type="spellEnd"/>
-      <w:r>
-        <w:t xml:space="preserve"> </w:t>
-      </w:r>
-      <w:proofErr w:type="spellStart"/>
-      <w:r>
-        <w:t>three</w:t>
-      </w:r>
-      <w:proofErr w:type="spellEnd"/>
-      <w:r>
-        <w:t xml:space="preserve"> </w:t>
-      </w:r>
-      <w:proofErr w:type="spellStart"/>
-      <w:r>
-        <w:t>reasons</w:t>
-      </w:r>
-      <w:proofErr w:type="spellEnd"/>
-      <w:r>
-        <w:t xml:space="preserve">: (1) </w:t>
-      </w:r>
-      <w:proofErr w:type="spellStart"/>
-      <w:r>
-        <w:t>ease</w:t>
-      </w:r>
-      <w:proofErr w:type="spellEnd"/>
-      <w:r>
-        <w:t xml:space="preserve"> of </w:t>
-      </w:r>
-      <w:proofErr w:type="spellStart"/>
-      <w:r>
-        <w:t>use</w:t>
-      </w:r>
-      <w:proofErr w:type="spellEnd"/>
-      <w:r>
-        <w:t xml:space="preserve"> </w:t>
-      </w:r>
-      <w:proofErr w:type="spellStart"/>
-      <w:r>
-        <w:t>when</w:t>
-      </w:r>
-      <w:proofErr w:type="spellEnd"/>
-      <w:r>
-        <w:t xml:space="preserve"> </w:t>
-      </w:r>
-      <w:proofErr w:type="spellStart"/>
-      <w:r>
-        <w:t>formatting</w:t>
-      </w:r>
-      <w:proofErr w:type="spellEnd"/>
-      <w:r>
-        <w:t xml:space="preserve"> </w:t>
-      </w:r>
-      <w:proofErr w:type="spellStart"/>
-      <w:r>
-        <w:t>individual</w:t>
-      </w:r>
-      <w:proofErr w:type="spellEnd"/>
-      <w:r>
-        <w:t xml:space="preserve"> </w:t>
-      </w:r>
-      <w:proofErr w:type="spellStart"/>
-      <w:r>
-        <w:t>papers</w:t>
-      </w:r>
-      <w:proofErr w:type="spellEnd"/>
-      <w:r>
-        <w:t xml:space="preserve">, (2) </w:t>
-      </w:r>
-      <w:proofErr w:type="spellStart"/>
-      <w:r>
-        <w:t>automatic</w:t>
-      </w:r>
-      <w:proofErr w:type="spellEnd"/>
-      <w:r>
-        <w:t xml:space="preserve"> </w:t>
-      </w:r>
-      <w:proofErr w:type="spellStart"/>
-      <w:r>
-        <w:t>compliance</w:t>
-      </w:r>
-      <w:proofErr w:type="spellEnd"/>
-      <w:r>
-        <w:t xml:space="preserve"> </w:t>
-      </w:r>
-      <w:proofErr w:type="spellStart"/>
-      <w:r>
-        <w:t>to</w:t>
-      </w:r>
-      <w:proofErr w:type="spellEnd"/>
-      <w:r>
-        <w:t xml:space="preserve"> </w:t>
-      </w:r>
-      <w:proofErr w:type="spellStart"/>
-      <w:r>
-        <w:t>electronic</w:t>
-      </w:r>
-      <w:proofErr w:type="spellEnd"/>
-      <w:r>
-        <w:t xml:space="preserve"> </w:t>
-      </w:r>
-      <w:proofErr w:type="spellStart"/>
-      <w:r>
-        <w:t>requirements</w:t>
-      </w:r>
-      <w:proofErr w:type="spellEnd"/>
-      <w:r>
-        <w:t xml:space="preserve"> </w:t>
-      </w:r>
-      <w:proofErr w:type="spellStart"/>
-      <w:r>
-        <w:t>that</w:t>
-      </w:r>
-      <w:proofErr w:type="spellEnd"/>
-      <w:r>
-        <w:t xml:space="preserve"> </w:t>
-      </w:r>
-      <w:proofErr w:type="spellStart"/>
-      <w:r>
-        <w:t>facilitate</w:t>
-      </w:r>
-      <w:proofErr w:type="spellEnd"/>
-      <w:r>
-        <w:t xml:space="preserve"> </w:t>
-      </w:r>
-      <w:proofErr w:type="spellStart"/>
-      <w:r>
-        <w:t>the</w:t>
-      </w:r>
-      <w:proofErr w:type="spellEnd"/>
-      <w:r>
-        <w:t xml:space="preserve"> </w:t>
-      </w:r>
-      <w:proofErr w:type="spellStart"/>
-      <w:r>
-        <w:t>concurrent</w:t>
-      </w:r>
-      <w:proofErr w:type="spellEnd"/>
-      <w:r>
-        <w:t xml:space="preserve"> </w:t>
-      </w:r>
-      <w:proofErr w:type="spellStart"/>
-      <w:r>
-        <w:t>or</w:t>
-      </w:r>
-      <w:proofErr w:type="spellEnd"/>
-      <w:r>
-        <w:t xml:space="preserve"> </w:t>
-      </w:r>
-      <w:proofErr w:type="spellStart"/>
-      <w:r>
-        <w:t>later</w:t>
-      </w:r>
-      <w:proofErr w:type="spellEnd"/>
-      <w:r>
-        <w:t xml:space="preserve"> </w:t>
-      </w:r>
-      <w:proofErr w:type="spellStart"/>
-      <w:r>
-        <w:t>production</w:t>
-      </w:r>
-      <w:proofErr w:type="spellEnd"/>
-      <w:r>
-        <w:t xml:space="preserve"> of </w:t>
-      </w:r>
-      <w:proofErr w:type="spellStart"/>
-      <w:r>
-        <w:t>electronic</w:t>
-      </w:r>
-      <w:proofErr w:type="spellEnd"/>
-      <w:r>
-        <w:t xml:space="preserve"> </w:t>
-      </w:r>
-      <w:proofErr w:type="spellStart"/>
-      <w:r>
-        <w:t>products</w:t>
-      </w:r>
-      <w:proofErr w:type="spellEnd"/>
-      <w:r>
-        <w:t xml:space="preserve">, </w:t>
-      </w:r>
-      <w:proofErr w:type="spellStart"/>
-      <w:r>
-        <w:t>and</w:t>
-      </w:r>
-      <w:proofErr w:type="spellEnd"/>
-      <w:r>
-        <w:t xml:space="preserve"> (3) </w:t>
-      </w:r>
-      <w:proofErr w:type="spellStart"/>
-      <w:r>
-        <w:t>conformity</w:t>
-      </w:r>
-      <w:proofErr w:type="spellEnd"/>
-      <w:r>
-        <w:t xml:space="preserve"> of </w:t>
-      </w:r>
-      <w:proofErr w:type="spellStart"/>
-      <w:r>
-        <w:t>style</w:t>
-      </w:r>
-      <w:proofErr w:type="spellEnd"/>
-      <w:r>
-        <w:t xml:space="preserve"> </w:t>
-      </w:r>
-      <w:proofErr w:type="spellStart"/>
-      <w:r>
-        <w:t>throughout</w:t>
-      </w:r>
-      <w:proofErr w:type="spellEnd"/>
-      <w:r>
-        <w:t xml:space="preserve"> a </w:t>
-      </w:r>
-      <w:proofErr w:type="spellStart"/>
-      <w:r>
-        <w:t>conference</w:t>
-      </w:r>
-      <w:proofErr w:type="spellEnd"/>
-      <w:r>
-        <w:t xml:space="preserve"> </w:t>
-      </w:r>
-      <w:proofErr w:type="spellStart"/>
-      <w:r>
-        <w:t>proceedings</w:t>
-      </w:r>
-      <w:proofErr w:type="spellEnd"/>
-      <w:r>
-        <w:t xml:space="preserve">. </w:t>
-      </w:r>
-      <w:proofErr w:type="spellStart"/>
-      <w:r>
-        <w:t>Margins</w:t>
-      </w:r>
-      <w:proofErr w:type="spellEnd"/>
-      <w:r>
-        <w:t xml:space="preserve">, </w:t>
-      </w:r>
-      <w:proofErr w:type="spellStart"/>
-      <w:r>
-        <w:t>column</w:t>
-      </w:r>
-      <w:proofErr w:type="spellEnd"/>
-      <w:r>
-        <w:t xml:space="preserve"> </w:t>
-      </w:r>
-      <w:proofErr w:type="spellStart"/>
-      <w:r>
-        <w:t>widths</w:t>
-      </w:r>
-      <w:proofErr w:type="spellEnd"/>
-      <w:r>
-        <w:t xml:space="preserve">, </w:t>
-      </w:r>
-      <w:proofErr w:type="spellStart"/>
-      <w:r>
-        <w:t>line</w:t>
-      </w:r>
-      <w:proofErr w:type="spellEnd"/>
-      <w:r>
-        <w:t xml:space="preserve"> </w:t>
-      </w:r>
-      <w:proofErr w:type="spellStart"/>
-      <w:r>
-        <w:t>spacing</w:t>
-      </w:r>
-      <w:proofErr w:type="spellEnd"/>
-      <w:r>
-        <w:t xml:space="preserve">, </w:t>
-      </w:r>
-      <w:proofErr w:type="spellStart"/>
-      <w:r>
-        <w:t>and</w:t>
-      </w:r>
-      <w:proofErr w:type="spellEnd"/>
-      <w:r>
-        <w:t xml:space="preserve"> </w:t>
-      </w:r>
-      <w:proofErr w:type="spellStart"/>
-      <w:r>
-        <w:t>type</w:t>
-      </w:r>
-      <w:proofErr w:type="spellEnd"/>
-      <w:r>
-        <w:t xml:space="preserve"> </w:t>
-      </w:r>
-      <w:proofErr w:type="spellStart"/>
-      <w:r>
-        <w:t>styles</w:t>
-      </w:r>
-      <w:proofErr w:type="spellEnd"/>
-      <w:r>
-        <w:t xml:space="preserve"> </w:t>
-      </w:r>
-      <w:proofErr w:type="spellStart"/>
-      <w:r>
-        <w:t>are</w:t>
-      </w:r>
-      <w:proofErr w:type="spellEnd"/>
-      <w:r>
-        <w:t xml:space="preserve"> </w:t>
-      </w:r>
-      <w:proofErr w:type="spellStart"/>
-      <w:r>
-        <w:t>built</w:t>
-      </w:r>
-      <w:proofErr w:type="spellEnd"/>
-      <w:r>
-        <w:t xml:space="preserve">-in; </w:t>
-      </w:r>
-      <w:proofErr w:type="spellStart"/>
-      <w:r>
-        <w:t>examples</w:t>
-      </w:r>
-      <w:proofErr w:type="spellEnd"/>
-      <w:r>
-        <w:t xml:space="preserve"> of </w:t>
-      </w:r>
-      <w:proofErr w:type="spellStart"/>
-      <w:r>
-        <w:t>the</w:t>
-      </w:r>
-      <w:proofErr w:type="spellEnd"/>
-      <w:r>
-        <w:t xml:space="preserve"> </w:t>
-      </w:r>
-      <w:proofErr w:type="spellStart"/>
-      <w:r>
-        <w:t>type</w:t>
-      </w:r>
-      <w:proofErr w:type="spellEnd"/>
-      <w:r>
-        <w:t xml:space="preserve"> </w:t>
-      </w:r>
-      <w:proofErr w:type="spellStart"/>
-      <w:r>
-        <w:t>styles</w:t>
-      </w:r>
-      <w:proofErr w:type="spellEnd"/>
-      <w:r>
-        <w:t xml:space="preserve"> </w:t>
-      </w:r>
-      <w:proofErr w:type="spellStart"/>
-      <w:r>
-        <w:t>are</w:t>
-      </w:r>
-      <w:proofErr w:type="spellEnd"/>
-      <w:r>
-        <w:t xml:space="preserve"> </w:t>
-      </w:r>
-      <w:proofErr w:type="spellStart"/>
-      <w:r>
-        <w:t>provided</w:t>
-      </w:r>
-      <w:proofErr w:type="spellEnd"/>
-      <w:r>
-        <w:t xml:space="preserve"> </w:t>
-      </w:r>
-      <w:proofErr w:type="spellStart"/>
-      <w:r>
-        <w:t>throughout</w:t>
-      </w:r>
-      <w:proofErr w:type="spellEnd"/>
-      <w:r>
-        <w:t xml:space="preserve"> </w:t>
-      </w:r>
-      <w:proofErr w:type="spellStart"/>
-      <w:r>
-        <w:t>this</w:t>
-      </w:r>
-      <w:proofErr w:type="spellEnd"/>
-      <w:r>
-        <w:t xml:space="preserve"> </w:t>
-      </w:r>
-      <w:proofErr w:type="spellStart"/>
-      <w:r>
-        <w:t>document</w:t>
-      </w:r>
-      <w:proofErr w:type="spellEnd"/>
-      <w:r>
-        <w:t xml:space="preserve"> </w:t>
-      </w:r>
-      <w:proofErr w:type="spellStart"/>
-      <w:r>
-        <w:t>and</w:t>
-      </w:r>
-      <w:proofErr w:type="spellEnd"/>
-      <w:r>
-        <w:t xml:space="preserve"> </w:t>
-      </w:r>
-      <w:proofErr w:type="spellStart"/>
-      <w:r>
-        <w:t>are</w:t>
-      </w:r>
-      <w:proofErr w:type="spellEnd"/>
-      <w:r>
-        <w:t xml:space="preserve"> </w:t>
-      </w:r>
-      <w:proofErr w:type="spellStart"/>
-      <w:r>
-        <w:t>identified</w:t>
-      </w:r>
-      <w:proofErr w:type="spellEnd"/>
-      <w:r>
-        <w:t xml:space="preserve"> in </w:t>
-      </w:r>
-      <w:proofErr w:type="spellStart"/>
-      <w:r>
-        <w:t>italic</w:t>
-      </w:r>
-      <w:proofErr w:type="spellEnd"/>
-      <w:r>
-        <w:t xml:space="preserve"> </w:t>
-      </w:r>
-      <w:proofErr w:type="spellStart"/>
-      <w:r>
-        <w:t>type</w:t>
-      </w:r>
-      <w:proofErr w:type="spellEnd"/>
-      <w:r>
-        <w:t xml:space="preserve">, </w:t>
-      </w:r>
-      <w:proofErr w:type="spellStart"/>
-      <w:r>
-        <w:t>within</w:t>
-      </w:r>
-      <w:proofErr w:type="spellEnd"/>
-      <w:r>
-        <w:t xml:space="preserve"> </w:t>
-      </w:r>
-      <w:proofErr w:type="spellStart"/>
-      <w:r>
-        <w:t>parentheses</w:t>
-      </w:r>
-      <w:proofErr w:type="spellEnd"/>
-      <w:r>
-        <w:t xml:space="preserve">, </w:t>
-      </w:r>
-      <w:proofErr w:type="spellStart"/>
-      <w:r>
-        <w:t>following</w:t>
-      </w:r>
-      <w:proofErr w:type="spellEnd"/>
-      <w:r>
-        <w:t xml:space="preserve"> </w:t>
-      </w:r>
-      <w:proofErr w:type="spellStart"/>
-      <w:r>
-        <w:t>the</w:t>
-      </w:r>
-      <w:proofErr w:type="spellEnd"/>
-      <w:r>
-        <w:t xml:space="preserve"> </w:t>
-      </w:r>
-      <w:proofErr w:type="spellStart"/>
-      <w:r>
-        <w:t>example</w:t>
-      </w:r>
-      <w:proofErr w:type="spellEnd"/>
-      <w:r>
-        <w:t xml:space="preserve">. </w:t>
-      </w:r>
-      <w:proofErr w:type="spellStart"/>
-      <w:r>
-        <w:t>Some</w:t>
-      </w:r>
-      <w:proofErr w:type="spellEnd"/>
-      <w:r>
-        <w:t xml:space="preserve"> </w:t>
-      </w:r>
-      <w:proofErr w:type="spellStart"/>
-      <w:r>
-        <w:t>components</w:t>
-      </w:r>
-      <w:proofErr w:type="spellEnd"/>
-      <w:r>
-        <w:t xml:space="preserve">, </w:t>
-      </w:r>
-      <w:proofErr w:type="spellStart"/>
-      <w:r>
-        <w:t>such</w:t>
-      </w:r>
-      <w:proofErr w:type="spellEnd"/>
-      <w:r>
-        <w:t xml:space="preserve"> as </w:t>
-      </w:r>
-      <w:proofErr w:type="spellStart"/>
-      <w:r>
-        <w:t>multi-leveled</w:t>
-      </w:r>
-      <w:proofErr w:type="spellEnd"/>
-      <w:r>
-        <w:t xml:space="preserve"> </w:t>
-      </w:r>
-      <w:proofErr w:type="spellStart"/>
-      <w:r>
-        <w:t>equations</w:t>
-      </w:r>
-      <w:proofErr w:type="spellEnd"/>
-      <w:r>
-        <w:t xml:space="preserve">, </w:t>
-      </w:r>
-      <w:proofErr w:type="spellStart"/>
-      <w:r>
-        <w:t>graphics</w:t>
-      </w:r>
-      <w:proofErr w:type="spellEnd"/>
-      <w:r>
-        <w:t xml:space="preserve">, </w:t>
-      </w:r>
-      <w:proofErr w:type="spellStart"/>
-      <w:r>
-        <w:t>and</w:t>
-      </w:r>
-      <w:proofErr w:type="spellEnd"/>
-      <w:r>
-        <w:t xml:space="preserve"> </w:t>
-      </w:r>
-      <w:proofErr w:type="spellStart"/>
-      <w:r>
-        <w:t>tables</w:t>
-      </w:r>
-      <w:proofErr w:type="spellEnd"/>
-      <w:r>
-        <w:t xml:space="preserve"> </w:t>
-      </w:r>
-      <w:proofErr w:type="spellStart"/>
-      <w:r>
-        <w:t>are</w:t>
-      </w:r>
-      <w:proofErr w:type="spellEnd"/>
-      <w:r>
-        <w:t xml:space="preserve"> not </w:t>
-      </w:r>
-      <w:proofErr w:type="spellStart"/>
-      <w:r>
-        <w:t>prescribed</w:t>
-      </w:r>
-      <w:proofErr w:type="spellEnd"/>
-      <w:r>
-        <w:t xml:space="preserve">, </w:t>
-      </w:r>
-      <w:proofErr w:type="spellStart"/>
-      <w:r>
-        <w:t>although</w:t>
-      </w:r>
-      <w:proofErr w:type="spellEnd"/>
-      <w:r>
-        <w:t xml:space="preserve"> </w:t>
-      </w:r>
-      <w:proofErr w:type="spellStart"/>
-      <w:r>
-        <w:t>the</w:t>
-      </w:r>
-      <w:proofErr w:type="spellEnd"/>
-      <w:r>
-        <w:t xml:space="preserve"> </w:t>
-      </w:r>
-      <w:proofErr w:type="spellStart"/>
-      <w:r>
-        <w:t>various</w:t>
-      </w:r>
-      <w:proofErr w:type="spellEnd"/>
-      <w:r>
-        <w:t xml:space="preserve"> </w:t>
-      </w:r>
-      <w:proofErr w:type="spellStart"/>
-      <w:r>
-        <w:t>table</w:t>
-      </w:r>
-      <w:proofErr w:type="spellEnd"/>
-      <w:r>
-        <w:t xml:space="preserve"> </w:t>
-      </w:r>
-      <w:proofErr w:type="spellStart"/>
-      <w:r>
-        <w:t>text</w:t>
-      </w:r>
-      <w:proofErr w:type="spellEnd"/>
-      <w:r>
-        <w:t xml:space="preserve"> </w:t>
-      </w:r>
-      <w:proofErr w:type="spellStart"/>
-      <w:r>
-        <w:t>styles</w:t>
-      </w:r>
-      <w:proofErr w:type="spellEnd"/>
-      <w:r>
-        <w:t xml:space="preserve"> </w:t>
-      </w:r>
-      <w:proofErr w:type="spellStart"/>
-      <w:r>
-        <w:t>are</w:t>
-      </w:r>
-      <w:proofErr w:type="spellEnd"/>
-      <w:r>
-        <w:t xml:space="preserve"> </w:t>
-      </w:r>
-      <w:proofErr w:type="spellStart"/>
-      <w:r>
-        <w:t>provided</w:t>
-      </w:r>
-      <w:proofErr w:type="spellEnd"/>
-      <w:r>
-        <w:t xml:space="preserve">. </w:t>
-      </w:r>
-      <w:proofErr w:type="spellStart"/>
-      <w:r>
-        <w:t>The</w:t>
-      </w:r>
-      <w:proofErr w:type="spellEnd"/>
-      <w:r>
-        <w:t xml:space="preserve"> </w:t>
-      </w:r>
-      <w:proofErr w:type="spellStart"/>
-      <w:r>
-        <w:t>formatter</w:t>
-      </w:r>
-      <w:proofErr w:type="spellEnd"/>
-      <w:r>
-        <w:t xml:space="preserve"> </w:t>
-      </w:r>
-      <w:proofErr w:type="spellStart"/>
-      <w:r>
-        <w:t>will</w:t>
-      </w:r>
-      <w:proofErr w:type="spellEnd"/>
-      <w:r>
-        <w:t xml:space="preserve"> </w:t>
-      </w:r>
-      <w:proofErr w:type="spellStart"/>
-      <w:r>
-        <w:t>need</w:t>
-      </w:r>
-      <w:proofErr w:type="spellEnd"/>
-      <w:r>
-        <w:t xml:space="preserve"> </w:t>
-      </w:r>
-      <w:proofErr w:type="spellStart"/>
-      <w:r>
-        <w:t>to</w:t>
-      </w:r>
-      <w:proofErr w:type="spellEnd"/>
-      <w:r>
-        <w:t xml:space="preserve"> </w:t>
-      </w:r>
-      <w:proofErr w:type="spellStart"/>
-      <w:r>
-        <w:t>create</w:t>
-      </w:r>
-      <w:proofErr w:type="spellEnd"/>
-      <w:r>
-        <w:t xml:space="preserve"> </w:t>
-      </w:r>
-      <w:proofErr w:type="spellStart"/>
-      <w:r>
-        <w:t>these</w:t>
-      </w:r>
-      <w:proofErr w:type="spellEnd"/>
-      <w:r>
-        <w:t xml:space="preserve"> </w:t>
-      </w:r>
-      <w:proofErr w:type="spellStart"/>
-      <w:r>
-        <w:t>components</w:t>
-      </w:r>
-      <w:proofErr w:type="spellEnd"/>
-      <w:r>
-        <w:t xml:space="preserve">, </w:t>
-      </w:r>
-      <w:proofErr w:type="spellStart"/>
-      <w:r>
-        <w:t>incorporating</w:t>
-      </w:r>
-      <w:proofErr w:type="spellEnd"/>
-      <w:r>
-        <w:t xml:space="preserve"> </w:t>
-      </w:r>
-      <w:proofErr w:type="spellStart"/>
-      <w:r>
-        <w:t>the</w:t>
-      </w:r>
-      <w:proofErr w:type="spellEnd"/>
-      <w:r>
-        <w:t xml:space="preserve"> </w:t>
-      </w:r>
-      <w:proofErr w:type="spellStart"/>
-      <w:r>
-        <w:t>applicable</w:t>
-      </w:r>
-      <w:proofErr w:type="spellEnd"/>
-      <w:r>
-        <w:t xml:space="preserve"> </w:t>
-      </w:r>
-      <w:proofErr w:type="spellStart"/>
-      <w:r>
-        <w:t>criteria</w:t>
-      </w:r>
-      <w:proofErr w:type="spellEnd"/>
-      <w:r>
-        <w:t xml:space="preserve"> </w:t>
-      </w:r>
-      <w:proofErr w:type="spellStart"/>
-      <w:r>
-        <w:t>that</w:t>
-      </w:r>
-      <w:proofErr w:type="spellEnd"/>
-      <w:r>
-        <w:t xml:space="preserve"> </w:t>
-      </w:r>
-      <w:proofErr w:type="spellStart"/>
-      <w:r>
-        <w:t>follow</w:t>
-      </w:r>
-      <w:proofErr w:type="spellEnd"/>
-      <w:r>
-        <w:t>.</w:t>
+        <w:pStyle w:val="Balk1"/>
+        <w:numPr>
+          <w:ilvl w:val="0"/>
+          <w:numId w:val="0"/>
+        </w:numPr>
+        <w:jc w:val="both"/>
+      </w:pPr>
+      <w:r>
+        <w:tab/>
+      </w:r>
+      <w:r>
+        <w:tab/>
+      </w:r>
+      <w:r>
+        <w:t>{{ forloop.counter }}. {{ sec.title }}</w:t>
       </w:r>
     </w:p>
     <w:p>
       <w:pPr>
-        <w:pStyle w:val="Balk1"/>
-      </w:pPr>
-      <w:r>
-        <w:t>Ease of Use</w:t>
+        <w:pStyle w:val="GvdeMetni"/>
+      </w:pPr>
+      <w:r>
+        <w:t xml:space="preserve">{{ </w:t>
+      </w:r>
+      <w:proofErr w:type="spellStart"/>
+      <w:r>
+        <w:t>sec.content</w:t>
+      </w:r>
+      <w:proofErr w:type="spellEnd"/>
+      <w:r>
+        <w:t xml:space="preserve"> }}</w:t>
+      </w:r>
+      <w:r>
+        <w:t>.</w:t>
       </w:r>
     </w:p>
     <w:p>
@@ -2356,305 +794,378 @@
         <w:pStyle w:val="Balk2"/>
       </w:pPr>
       <w:r>
-        <w:t xml:space="preserve">Selecting a </w:t>
-      </w:r>
-      <w:r>
-        <w:t>Template</w:t>
-      </w:r>
-      <w:r>
-        <w:t xml:space="preserve"> (Heading 2)</w:t>
+        <w:t>{% for sub in sec.subsections %}</w:t>
       </w:r>
     </w:p>
     <w:p>
       <w:pPr>
-        <w:pStyle w:val="GvdeMetni"/>
-      </w:pPr>
-      <w:r>
-        <w:t xml:space="preserve">First, </w:t>
-      </w:r>
-      <w:proofErr w:type="spellStart"/>
-      <w:r>
-        <w:t>confirm</w:t>
-      </w:r>
-      <w:proofErr w:type="spellEnd"/>
-      <w:r>
-        <w:t xml:space="preserve"> </w:t>
-      </w:r>
-      <w:proofErr w:type="spellStart"/>
-      <w:r>
-        <w:t>that</w:t>
-      </w:r>
-      <w:proofErr w:type="spellEnd"/>
-      <w:r>
-        <w:t xml:space="preserve"> </w:t>
-      </w:r>
-      <w:proofErr w:type="spellStart"/>
-      <w:r>
-        <w:t>you</w:t>
-      </w:r>
-      <w:proofErr w:type="spellEnd"/>
-      <w:r>
-        <w:t xml:space="preserve"> </w:t>
-      </w:r>
-      <w:proofErr w:type="spellStart"/>
-      <w:r>
-        <w:t>have</w:t>
-      </w:r>
-      <w:proofErr w:type="spellEnd"/>
-      <w:r>
-        <w:t xml:space="preserve"> </w:t>
-      </w:r>
-      <w:proofErr w:type="spellStart"/>
-      <w:r>
-        <w:t>the</w:t>
-      </w:r>
-      <w:proofErr w:type="spellEnd"/>
-      <w:r>
-        <w:t xml:space="preserve"> </w:t>
-      </w:r>
-      <w:proofErr w:type="spellStart"/>
-      <w:r>
-        <w:t>correct</w:t>
-      </w:r>
-      <w:proofErr w:type="spellEnd"/>
-      <w:r>
-        <w:t xml:space="preserve"> </w:t>
-      </w:r>
-      <w:proofErr w:type="spellStart"/>
-      <w:r>
-        <w:t>template</w:t>
-      </w:r>
-      <w:proofErr w:type="spellEnd"/>
-      <w:r>
-        <w:t xml:space="preserve"> </w:t>
-      </w:r>
-      <w:proofErr w:type="spellStart"/>
-      <w:r>
-        <w:t>for</w:t>
-      </w:r>
-      <w:proofErr w:type="spellEnd"/>
-      <w:r>
-        <w:t xml:space="preserve"> </w:t>
-      </w:r>
-      <w:proofErr w:type="spellStart"/>
-      <w:r>
-        <w:t>your</w:t>
-      </w:r>
-      <w:proofErr w:type="spellEnd"/>
-      <w:r>
-        <w:t xml:space="preserve"> </w:t>
-      </w:r>
-      <w:proofErr w:type="spellStart"/>
-      <w:r>
-        <w:t>paper</w:t>
-      </w:r>
-      <w:proofErr w:type="spellEnd"/>
-      <w:r>
-        <w:t xml:space="preserve"> size. </w:t>
-      </w:r>
-      <w:proofErr w:type="spellStart"/>
-      <w:r>
-        <w:t>This</w:t>
-      </w:r>
-      <w:proofErr w:type="spellEnd"/>
-      <w:r>
-        <w:t xml:space="preserve"> </w:t>
-      </w:r>
-      <w:proofErr w:type="spellStart"/>
-      <w:r>
-        <w:t>template</w:t>
-      </w:r>
-      <w:proofErr w:type="spellEnd"/>
-      <w:r>
-        <w:t xml:space="preserve"> has </w:t>
-      </w:r>
-      <w:proofErr w:type="spellStart"/>
-      <w:r>
-        <w:t>been</w:t>
-      </w:r>
-      <w:proofErr w:type="spellEnd"/>
-      <w:r>
-        <w:t xml:space="preserve"> </w:t>
-      </w:r>
-      <w:proofErr w:type="spellStart"/>
-      <w:r>
-        <w:t>tailored</w:t>
-      </w:r>
-      <w:proofErr w:type="spellEnd"/>
-      <w:r>
-        <w:t xml:space="preserve"> </w:t>
-      </w:r>
-      <w:proofErr w:type="spellStart"/>
-      <w:r>
-        <w:t>for</w:t>
-      </w:r>
-      <w:proofErr w:type="spellEnd"/>
-      <w:r>
-        <w:t xml:space="preserve"> </w:t>
-      </w:r>
-      <w:proofErr w:type="spellStart"/>
-      <w:r>
-        <w:t>output</w:t>
-      </w:r>
-      <w:proofErr w:type="spellEnd"/>
-      <w:r>
-        <w:t xml:space="preserve"> on </w:t>
-      </w:r>
-      <w:proofErr w:type="spellStart"/>
-      <w:r>
-        <w:t>the</w:t>
-      </w:r>
-      <w:proofErr w:type="spellEnd"/>
-      <w:r>
-        <w:t xml:space="preserve"> </w:t>
-      </w:r>
-      <w:r>
-        <w:rPr>
-          <w:lang w:val="en-US"/>
-        </w:rPr>
-        <w:t>A4</w:t>
-      </w:r>
-      <w:r>
-        <w:t xml:space="preserve"> </w:t>
-      </w:r>
-      <w:proofErr w:type="spellStart"/>
-      <w:r>
-        <w:t>paper</w:t>
-      </w:r>
-      <w:proofErr w:type="spellEnd"/>
-      <w:r>
-        <w:t xml:space="preserve"> size. </w:t>
-      </w:r>
-      <w:proofErr w:type="spellStart"/>
-      <w:r>
-        <w:t>If</w:t>
-      </w:r>
-      <w:proofErr w:type="spellEnd"/>
-      <w:r>
-        <w:t xml:space="preserve"> </w:t>
-      </w:r>
-      <w:proofErr w:type="spellStart"/>
-      <w:r>
-        <w:t>you</w:t>
-      </w:r>
-      <w:proofErr w:type="spellEnd"/>
-      <w:r>
-        <w:t xml:space="preserve"> </w:t>
-      </w:r>
-      <w:proofErr w:type="spellStart"/>
-      <w:r>
-        <w:t>are</w:t>
-      </w:r>
-      <w:proofErr w:type="spellEnd"/>
-      <w:r>
-        <w:t xml:space="preserve"> </w:t>
-      </w:r>
-      <w:proofErr w:type="spellStart"/>
-      <w:r>
-        <w:t>using</w:t>
-      </w:r>
-      <w:proofErr w:type="spellEnd"/>
-      <w:r>
-        <w:t xml:space="preserve"> </w:t>
-      </w:r>
-      <w:r>
-        <w:rPr>
-          <w:lang w:val="en-US"/>
-        </w:rPr>
-        <w:t>US letter</w:t>
-      </w:r>
-      <w:r>
-        <w:t>-</w:t>
-      </w:r>
-      <w:proofErr w:type="spellStart"/>
-      <w:r>
-        <w:t>sized</w:t>
-      </w:r>
-      <w:proofErr w:type="spellEnd"/>
-      <w:r>
-        <w:t xml:space="preserve"> </w:t>
-      </w:r>
-      <w:proofErr w:type="spellStart"/>
-      <w:r>
-        <w:t>paper</w:t>
-      </w:r>
-      <w:proofErr w:type="spellEnd"/>
-      <w:r>
-        <w:t xml:space="preserve">, </w:t>
-      </w:r>
-      <w:proofErr w:type="spellStart"/>
-      <w:r>
-        <w:t>please</w:t>
-      </w:r>
-      <w:proofErr w:type="spellEnd"/>
-      <w:r>
-        <w:t xml:space="preserve"> </w:t>
-      </w:r>
-      <w:proofErr w:type="spellStart"/>
-      <w:r>
-        <w:t>close</w:t>
-      </w:r>
-      <w:proofErr w:type="spellEnd"/>
-      <w:r>
-        <w:t xml:space="preserve"> </w:t>
-      </w:r>
-      <w:proofErr w:type="spellStart"/>
-      <w:r>
-        <w:t>this</w:t>
-      </w:r>
-      <w:proofErr w:type="spellEnd"/>
-      <w:r>
-        <w:t xml:space="preserve"> file </w:t>
-      </w:r>
-      <w:proofErr w:type="spellStart"/>
-      <w:r>
-        <w:t>and</w:t>
-      </w:r>
-      <w:proofErr w:type="spellEnd"/>
-      <w:r>
-        <w:t xml:space="preserve"> </w:t>
-      </w:r>
-      <w:proofErr w:type="spellStart"/>
-      <w:r>
-        <w:t>download</w:t>
-      </w:r>
-      <w:proofErr w:type="spellEnd"/>
-      <w:r>
-        <w:t xml:space="preserve"> </w:t>
-      </w:r>
-      <w:proofErr w:type="spellStart"/>
-      <w:r>
-        <w:t>the</w:t>
-      </w:r>
-      <w:proofErr w:type="spellEnd"/>
-      <w:r>
-        <w:t xml:space="preserve"> </w:t>
-      </w:r>
-      <w:r>
-        <w:rPr>
-          <w:lang w:val="en-US"/>
-        </w:rPr>
-        <w:t xml:space="preserve">Microsoft Word, Letter </w:t>
-      </w:r>
-      <w:r>
-        <w:t>file</w:t>
-      </w:r>
-      <w:r>
-        <w:t>.</w:t>
+        <w:pStyle w:val="Balk2"/>
+        <w:numPr>
+          <w:ilvl w:val="0"/>
+          <w:numId w:val="0"/>
+        </w:numPr>
+      </w:pPr>
+      <w:r>
+        <w:t>{{ sub.subtitle }}</w:t>
       </w:r>
     </w:p>
     <w:p>
       <w:pPr>
         <w:pStyle w:val="Balk2"/>
-      </w:pPr>
-      <w:r>
-        <w:t>Maintaining the Integrity of the Specifications</w:t>
+        <w:numPr>
+          <w:ilvl w:val="0"/>
+          <w:numId w:val="0"/>
+        </w:numPr>
+      </w:pPr>
+      <w:r>
+        <w:t>{{ sub.subcontent }}</w:t>
       </w:r>
     </w:p>
     <w:p>
       <w:pPr>
+        <w:pStyle w:val="Balk2"/>
+        <w:numPr>
+          <w:ilvl w:val="0"/>
+          <w:numId w:val="0"/>
+        </w:numPr>
+      </w:pPr>
+      <w:r>
+        <w:t>{% endfor %}</w:t>
+      </w:r>
+    </w:p>
+    <w:p>
+      <w:pPr>
         <w:pStyle w:val="GvdeMetni"/>
       </w:pPr>
+      <w:r>
+        <w:t xml:space="preserve">{% </w:t>
+      </w:r>
+      <w:proofErr w:type="spellStart"/>
+      <w:r>
+        <w:t>endfor</w:t>
+      </w:r>
+      <w:proofErr w:type="spellEnd"/>
+      <w:r>
+        <w:t xml:space="preserve"> %}</w:t>
+      </w:r>
+    </w:p>
+    <w:p>
+      <w:pPr>
+        <w:pStyle w:val="GvdeMetni"/>
+      </w:pPr>
+    </w:p>
+    <w:p>
+      <w:pPr>
+        <w:pStyle w:val="Balk1"/>
+      </w:pPr>
+      <w:r>
+        <w:t>Ease of Use</w:t>
+      </w:r>
+    </w:p>
+    <w:p>
+      <w:pPr>
+        <w:pStyle w:val="Balk2"/>
+      </w:pPr>
+      <w:r>
+        <w:t xml:space="preserve">Selecting a </w:t>
+      </w:r>
+      <w:r>
+        <w:t>Template</w:t>
+      </w:r>
+      <w:r>
+        <w:t xml:space="preserve"> (Heading 2)</w:t>
+      </w:r>
+    </w:p>
+    <w:p>
+      <w:pPr>
+        <w:pStyle w:val="GvdeMetni"/>
+      </w:pPr>
+      <w:r>
+        <w:t xml:space="preserve">First, </w:t>
+      </w:r>
+      <w:proofErr w:type="spellStart"/>
+      <w:r>
+        <w:t>confirm</w:t>
+      </w:r>
+      <w:proofErr w:type="spellEnd"/>
+      <w:r>
+        <w:t xml:space="preserve"> </w:t>
+      </w:r>
+      <w:proofErr w:type="spellStart"/>
+      <w:r>
+        <w:t>that</w:t>
+      </w:r>
+      <w:proofErr w:type="spellEnd"/>
+      <w:r>
+        <w:t xml:space="preserve"> </w:t>
+      </w:r>
+      <w:proofErr w:type="spellStart"/>
+      <w:r>
+        <w:t>you</w:t>
+      </w:r>
+      <w:proofErr w:type="spellEnd"/>
+      <w:r>
+        <w:t xml:space="preserve"> </w:t>
+      </w:r>
+      <w:proofErr w:type="spellStart"/>
+      <w:r>
+        <w:t>have</w:t>
+      </w:r>
+      <w:proofErr w:type="spellEnd"/>
+      <w:r>
+        <w:t xml:space="preserve"> </w:t>
+      </w:r>
+      <w:proofErr w:type="spellStart"/>
+      <w:r>
+        <w:t>the</w:t>
+      </w:r>
+      <w:proofErr w:type="spellEnd"/>
+      <w:r>
+        <w:t xml:space="preserve"> </w:t>
+      </w:r>
+      <w:proofErr w:type="spellStart"/>
+      <w:r>
+        <w:t>correct</w:t>
+      </w:r>
+      <w:proofErr w:type="spellEnd"/>
+      <w:r>
+        <w:t xml:space="preserve"> </w:t>
+      </w:r>
+      <w:proofErr w:type="spellStart"/>
+      <w:r>
+        <w:t>template</w:t>
+      </w:r>
+      <w:proofErr w:type="spellEnd"/>
+      <w:r>
+        <w:t xml:space="preserve"> </w:t>
+      </w:r>
+      <w:proofErr w:type="spellStart"/>
+      <w:r>
+        <w:t>for</w:t>
+      </w:r>
+      <w:proofErr w:type="spellEnd"/>
+      <w:r>
+        <w:t xml:space="preserve"> </w:t>
+      </w:r>
+      <w:proofErr w:type="spellStart"/>
+      <w:r>
+        <w:t>your</w:t>
+      </w:r>
+      <w:proofErr w:type="spellEnd"/>
+      <w:r>
+        <w:t xml:space="preserve"> </w:t>
+      </w:r>
+      <w:proofErr w:type="spellStart"/>
+      <w:r>
+        <w:t>paper</w:t>
+      </w:r>
+      <w:proofErr w:type="spellEnd"/>
+      <w:r>
+        <w:t xml:space="preserve"> size. </w:t>
+      </w:r>
+      <w:proofErr w:type="spellStart"/>
+      <w:r>
+        <w:t>This</w:t>
+      </w:r>
+      <w:proofErr w:type="spellEnd"/>
+      <w:r>
+        <w:t xml:space="preserve"> </w:t>
+      </w:r>
+      <w:proofErr w:type="spellStart"/>
+      <w:r>
+        <w:t>template</w:t>
+      </w:r>
+      <w:proofErr w:type="spellEnd"/>
+      <w:r>
+        <w:t xml:space="preserve"> has </w:t>
+      </w:r>
+      <w:proofErr w:type="spellStart"/>
+      <w:r>
+        <w:t>been</w:t>
+      </w:r>
+      <w:proofErr w:type="spellEnd"/>
+      <w:r>
+        <w:t xml:space="preserve"> </w:t>
+      </w:r>
+      <w:proofErr w:type="spellStart"/>
+      <w:r>
+        <w:t>tailored</w:t>
+      </w:r>
+      <w:proofErr w:type="spellEnd"/>
+      <w:r>
+        <w:t xml:space="preserve"> </w:t>
+      </w:r>
+      <w:proofErr w:type="spellStart"/>
+      <w:r>
+        <w:t>for</w:t>
+      </w:r>
+      <w:proofErr w:type="spellEnd"/>
+      <w:r>
+        <w:t xml:space="preserve"> </w:t>
+      </w:r>
+      <w:proofErr w:type="spellStart"/>
+      <w:r>
+        <w:t>output</w:t>
+      </w:r>
+      <w:proofErr w:type="spellEnd"/>
+      <w:r>
+        <w:t xml:space="preserve"> on </w:t>
+      </w:r>
+      <w:proofErr w:type="spellStart"/>
+      <w:r>
+        <w:t>the</w:t>
+      </w:r>
+      <w:proofErr w:type="spellEnd"/>
+      <w:r>
+        <w:t xml:space="preserve"> </w:t>
+      </w:r>
+      <w:r>
+        <w:rPr>
+          <w:lang w:val="en-US"/>
+        </w:rPr>
+        <w:t>A4</w:t>
+      </w:r>
+      <w:r>
+        <w:t xml:space="preserve"> </w:t>
+      </w:r>
+      <w:proofErr w:type="spellStart"/>
+      <w:r>
+        <w:t>paper</w:t>
+      </w:r>
+      <w:proofErr w:type="spellEnd"/>
+      <w:r>
+        <w:t xml:space="preserve"> size. </w:t>
+      </w:r>
+      <w:proofErr w:type="spellStart"/>
+      <w:r>
+        <w:t>If</w:t>
+      </w:r>
+      <w:proofErr w:type="spellEnd"/>
+      <w:r>
+        <w:t xml:space="preserve"> </w:t>
+      </w:r>
+      <w:proofErr w:type="spellStart"/>
+      <w:r>
+        <w:t>you</w:t>
+      </w:r>
+      <w:proofErr w:type="spellEnd"/>
+      <w:r>
+        <w:t xml:space="preserve"> </w:t>
+      </w:r>
+      <w:proofErr w:type="spellStart"/>
+      <w:r>
+        <w:t>are</w:t>
+      </w:r>
+      <w:proofErr w:type="spellEnd"/>
+      <w:r>
+        <w:t xml:space="preserve"> </w:t>
+      </w:r>
+      <w:proofErr w:type="spellStart"/>
+      <w:r>
+        <w:t>using</w:t>
+      </w:r>
+      <w:proofErr w:type="spellEnd"/>
+      <w:r>
+        <w:t xml:space="preserve"> </w:t>
+      </w:r>
+      <w:r>
+        <w:rPr>
+          <w:lang w:val="en-US"/>
+        </w:rPr>
+        <w:t>US letter</w:t>
+      </w:r>
+      <w:r>
+        <w:t>-</w:t>
+      </w:r>
+      <w:proofErr w:type="spellStart"/>
+      <w:r>
+        <w:t>sized</w:t>
+      </w:r>
+      <w:proofErr w:type="spellEnd"/>
+      <w:r>
+        <w:t xml:space="preserve"> </w:t>
+      </w:r>
+      <w:proofErr w:type="spellStart"/>
+      <w:r>
+        <w:t>paper</w:t>
+      </w:r>
+      <w:proofErr w:type="spellEnd"/>
+      <w:r>
+        <w:t xml:space="preserve">, </w:t>
+      </w:r>
+      <w:proofErr w:type="spellStart"/>
+      <w:r>
+        <w:t>please</w:t>
+      </w:r>
+      <w:proofErr w:type="spellEnd"/>
+      <w:r>
+        <w:t xml:space="preserve"> </w:t>
+      </w:r>
+      <w:proofErr w:type="spellStart"/>
+      <w:r>
+        <w:t>close</w:t>
+      </w:r>
+      <w:proofErr w:type="spellEnd"/>
+      <w:r>
+        <w:t xml:space="preserve"> </w:t>
+      </w:r>
+      <w:proofErr w:type="spellStart"/>
+      <w:r>
+        <w:t>this</w:t>
+      </w:r>
+      <w:proofErr w:type="spellEnd"/>
+      <w:r>
+        <w:t xml:space="preserve"> file </w:t>
+      </w:r>
+      <w:proofErr w:type="spellStart"/>
+      <w:r>
+        <w:t>and</w:t>
+      </w:r>
+      <w:proofErr w:type="spellEnd"/>
+      <w:r>
+        <w:t xml:space="preserve"> </w:t>
+      </w:r>
+      <w:proofErr w:type="spellStart"/>
+      <w:r>
+        <w:t>download</w:t>
+      </w:r>
+      <w:proofErr w:type="spellEnd"/>
+      <w:r>
+        <w:t xml:space="preserve"> </w:t>
+      </w:r>
+      <w:proofErr w:type="spellStart"/>
+      <w:r>
+        <w:t>the</w:t>
+      </w:r>
+      <w:proofErr w:type="spellEnd"/>
+      <w:r>
+        <w:t xml:space="preserve"> </w:t>
+      </w:r>
+      <w:r>
+        <w:rPr>
+          <w:lang w:val="en-US"/>
+        </w:rPr>
+        <w:t xml:space="preserve">Microsoft Word, Letter </w:t>
+      </w:r>
+      <w:r>
+        <w:t>file</w:t>
+      </w:r>
+      <w:r>
+        <w:t>.</w:t>
+      </w:r>
+    </w:p>
+    <w:p>
+      <w:pPr>
+        <w:pStyle w:val="Balk2"/>
+      </w:pPr>
+      <w:r>
+        <w:t>Maintaining the Integrity of the Specifications</w:t>
+      </w:r>
+    </w:p>
+    <w:p>
+      <w:pPr>
+        <w:pStyle w:val="GvdeMetni"/>
+      </w:pPr>
       <w:proofErr w:type="spellStart"/>
       <w:r>
         <w:t>The</w:t>
@@ -3141,10 +1652,7 @@
       </w:r>
       <w:proofErr w:type="spellEnd"/>
       <w:r>
-        <w:t xml:space="preserve"> do </w:t>
-      </w:r>
-      <w:r>
-        <w:t xml:space="preserve">not </w:t>
+        <w:t xml:space="preserve"> do not </w:t>
       </w:r>
       <w:proofErr w:type="spellStart"/>
       <w:r>
@@ -10963,7 +9471,7 @@
         <w:pStyle w:val="Balk5"/>
       </w:pPr>
       <w:r>
-        <w:t>Acknowledgment</w:t>
+        <w:t>Conclusion</w:t>
       </w:r>
       <w:r>
         <w:t xml:space="preserve"> </w:t>
@@ -10995,242 +9503,17 @@
       <w:pPr>
         <w:pStyle w:val="GvdeMetni"/>
       </w:pPr>
-      <w:proofErr w:type="spellStart"/>
-      <w:r>
-        <w:t>The</w:t>
-      </w:r>
-      <w:proofErr w:type="spellEnd"/>
-      <w:r>
-        <w:t xml:space="preserve"> </w:t>
-      </w:r>
-      <w:proofErr w:type="spellStart"/>
-      <w:r>
-        <w:t>preferred</w:t>
-      </w:r>
-      <w:proofErr w:type="spellEnd"/>
-      <w:r>
-        <w:t xml:space="preserve"> </w:t>
-      </w:r>
-      <w:proofErr w:type="spellStart"/>
-      <w:r>
-        <w:t>spelling</w:t>
-      </w:r>
-      <w:proofErr w:type="spellEnd"/>
-      <w:r>
-        <w:t xml:space="preserve"> of </w:t>
-      </w:r>
-      <w:proofErr w:type="spellStart"/>
-      <w:r>
-        <w:t>the</w:t>
-      </w:r>
-      <w:proofErr w:type="spellEnd"/>
-      <w:r>
-        <w:t xml:space="preserve"> </w:t>
-      </w:r>
-      <w:proofErr w:type="spellStart"/>
-      <w:r>
-        <w:t>word</w:t>
-      </w:r>
-      <w:proofErr w:type="spellEnd"/>
-      <w:r>
-        <w:t xml:space="preserve"> “</w:t>
-      </w:r>
-      <w:proofErr w:type="spellStart"/>
-      <w:r>
-        <w:t>acknowledgment</w:t>
-      </w:r>
-      <w:proofErr w:type="spellEnd"/>
-      <w:r>
-        <w:t xml:space="preserve">” in </w:t>
-      </w:r>
-      <w:proofErr w:type="spellStart"/>
-      <w:r>
-        <w:t>America</w:t>
-      </w:r>
-      <w:proofErr w:type="spellEnd"/>
-      <w:r>
-        <w:t xml:space="preserve"> is </w:t>
-      </w:r>
-      <w:proofErr w:type="spellStart"/>
-      <w:r>
-        <w:t>without</w:t>
-      </w:r>
-      <w:proofErr w:type="spellEnd"/>
-      <w:r>
-        <w:t xml:space="preserve"> an “e” </w:t>
-      </w:r>
-      <w:proofErr w:type="spellStart"/>
-      <w:r>
-        <w:t>after</w:t>
-      </w:r>
-      <w:proofErr w:type="spellEnd"/>
-      <w:r>
-        <w:t xml:space="preserve"> </w:t>
-      </w:r>
-      <w:proofErr w:type="spellStart"/>
-      <w:r>
-        <w:t>the</w:t>
-      </w:r>
-      <w:proofErr w:type="spellEnd"/>
-      <w:r>
-        <w:t xml:space="preserve"> “g</w:t>
-      </w:r>
-      <w:r>
-        <w:t xml:space="preserve">”. </w:t>
-      </w:r>
-      <w:proofErr w:type="spellStart"/>
-      <w:r>
-        <w:t>Avoid</w:t>
-      </w:r>
-      <w:proofErr w:type="spellEnd"/>
-      <w:r>
-        <w:t xml:space="preserve"> </w:t>
-      </w:r>
-      <w:proofErr w:type="spellStart"/>
-      <w:r>
-        <w:t>the</w:t>
-      </w:r>
-      <w:proofErr w:type="spellEnd"/>
-      <w:r>
-        <w:t xml:space="preserve"> </w:t>
-      </w:r>
-      <w:proofErr w:type="spellStart"/>
-      <w:r>
-        <w:t>stilted</w:t>
-      </w:r>
-      <w:proofErr w:type="spellEnd"/>
-      <w:r>
-        <w:t xml:space="preserve"> </w:t>
-      </w:r>
-      <w:proofErr w:type="spellStart"/>
-      <w:r>
-        <w:t>expression</w:t>
-      </w:r>
-      <w:proofErr w:type="spellEnd"/>
-      <w:r>
-        <w:t xml:space="preserve"> “</w:t>
-      </w:r>
-      <w:r>
-        <w:rPr>
-          <w:lang w:val="en-US"/>
-        </w:rPr>
-        <w:t>o</w:t>
-      </w:r>
-      <w:r>
-        <w:t xml:space="preserve">ne of us (R. B. G.) </w:t>
-      </w:r>
-      <w:proofErr w:type="spellStart"/>
-      <w:r>
-        <w:t>thanks</w:t>
-      </w:r>
-      <w:proofErr w:type="spellEnd"/>
-      <w:r>
-        <w:t xml:space="preserve"> </w:t>
-      </w:r>
-      <w:r>
-        <w:t>...</w:t>
-      </w:r>
-      <w:r>
-        <w:rPr>
-          <w:lang w:val="en-US"/>
-        </w:rPr>
-        <w:t xml:space="preserve">”.  </w:t>
-      </w:r>
-      <w:proofErr w:type="spellStart"/>
-      <w:r>
-        <w:t>Instead</w:t>
-      </w:r>
-      <w:proofErr w:type="spellEnd"/>
-      <w:r>
-        <w:t xml:space="preserve">, </w:t>
-      </w:r>
-      <w:proofErr w:type="spellStart"/>
-      <w:r>
-        <w:t>try</w:t>
-      </w:r>
-      <w:proofErr w:type="spellEnd"/>
-      <w:r>
-        <w:t xml:space="preserve"> “R. B. G. </w:t>
-      </w:r>
-      <w:proofErr w:type="spellStart"/>
-      <w:r>
-        <w:t>thanks</w:t>
-      </w:r>
-      <w:proofErr w:type="spellEnd"/>
-      <w:r>
-        <w:t>...</w:t>
-      </w:r>
-      <w:r>
-        <w:t>”.</w:t>
-      </w:r>
-      <w:r>
-        <w:rPr>
-          <w:lang w:val="en-US"/>
-        </w:rPr>
-        <w:t xml:space="preserve"> </w:t>
-      </w:r>
-      <w:r>
-        <w:t>Put spons</w:t>
-      </w:r>
-      <w:r>
-        <w:t xml:space="preserve">or </w:t>
-      </w:r>
-      <w:proofErr w:type="spellStart"/>
-      <w:r>
-        <w:t>acknowledgments</w:t>
-      </w:r>
-      <w:proofErr w:type="spellEnd"/>
-      <w:r>
-        <w:t xml:space="preserve"> in </w:t>
-      </w:r>
-      <w:proofErr w:type="spellStart"/>
-      <w:r>
-        <w:t>the</w:t>
-      </w:r>
-      <w:proofErr w:type="spellEnd"/>
-      <w:r>
-        <w:t xml:space="preserve"> </w:t>
-      </w:r>
-      <w:proofErr w:type="spellStart"/>
-      <w:r>
-        <w:t>unnum</w:t>
-      </w:r>
-      <w:r>
-        <w:t>bered</w:t>
-      </w:r>
-      <w:proofErr w:type="spellEnd"/>
-      <w:r>
-        <w:t xml:space="preserve"> </w:t>
-      </w:r>
-      <w:proofErr w:type="spellStart"/>
-      <w:r>
-        <w:t>footnote</w:t>
-      </w:r>
-      <w:proofErr w:type="spellEnd"/>
-      <w:r>
-        <w:t xml:space="preserve"> on </w:t>
-      </w:r>
-      <w:proofErr w:type="spellStart"/>
-      <w:r>
-        <w:t>the</w:t>
-      </w:r>
-      <w:proofErr w:type="spellEnd"/>
-      <w:r>
-        <w:t xml:space="preserve"> </w:t>
-      </w:r>
-      <w:proofErr w:type="spellStart"/>
-      <w:r>
-        <w:t>first</w:t>
-      </w:r>
-      <w:proofErr w:type="spellEnd"/>
-      <w:r>
-        <w:t xml:space="preserve"> </w:t>
-      </w:r>
-      <w:proofErr w:type="spellStart"/>
-      <w:r>
-        <w:t>page</w:t>
-      </w:r>
-      <w:proofErr w:type="spellEnd"/>
+      <w:r>
+        <w:t xml:space="preserve">{{ </w:t>
+      </w:r>
+      <w:proofErr w:type="spellStart"/>
+      <w:r>
+        <w:t>conclusion</w:t>
+      </w:r>
+      <w:proofErr w:type="spellEnd"/>
+      <w:r>
+        <w:t xml:space="preserve"> }}</w:t>
+      </w:r>
       <w:r>
         <w:t>.</w:t>
       </w:r>
@@ -11240,1104 +9523,48 @@
         <w:pStyle w:val="Balk5"/>
       </w:pPr>
       <w:r>
-        <w:t>References</w:t>
-      </w:r>
-    </w:p>
-    <w:p>
-      <w:pPr>
-        <w:pStyle w:val="GvdeMetni"/>
-      </w:pPr>
-      <w:proofErr w:type="spellStart"/>
-      <w:r>
-        <w:t>The</w:t>
-      </w:r>
-      <w:proofErr w:type="spellEnd"/>
-      <w:r>
-        <w:t xml:space="preserve"> </w:t>
-      </w:r>
-      <w:proofErr w:type="spellStart"/>
-      <w:r>
-        <w:t>template</w:t>
-      </w:r>
-      <w:proofErr w:type="spellEnd"/>
-      <w:r>
-        <w:t xml:space="preserve"> </w:t>
-      </w:r>
-      <w:proofErr w:type="spellStart"/>
-      <w:r>
-        <w:t>will</w:t>
-      </w:r>
-      <w:proofErr w:type="spellEnd"/>
-      <w:r>
-        <w:t xml:space="preserve"> </w:t>
-      </w:r>
-      <w:proofErr w:type="spellStart"/>
-      <w:r>
-        <w:t>number</w:t>
-      </w:r>
-      <w:proofErr w:type="spellEnd"/>
-      <w:r>
-        <w:t xml:space="preserve"> </w:t>
-      </w:r>
-      <w:proofErr w:type="spellStart"/>
-      <w:r>
-        <w:t>citations</w:t>
-      </w:r>
-      <w:proofErr w:type="spellEnd"/>
-      <w:r>
-        <w:t xml:space="preserve"> </w:t>
-      </w:r>
-      <w:proofErr w:type="spellStart"/>
-      <w:r>
-        <w:t>consecutively</w:t>
-      </w:r>
-      <w:proofErr w:type="spellEnd"/>
-      <w:r>
-        <w:t xml:space="preserve"> </w:t>
-      </w:r>
-      <w:proofErr w:type="spellStart"/>
-      <w:r>
-        <w:t>within</w:t>
-      </w:r>
-      <w:proofErr w:type="spellEnd"/>
-      <w:r>
-        <w:t xml:space="preserve"> </w:t>
-      </w:r>
-      <w:proofErr w:type="spellStart"/>
-      <w:r>
-        <w:t>brackets</w:t>
-      </w:r>
-      <w:proofErr w:type="spellEnd"/>
-      <w:r>
-        <w:t xml:space="preserve"> [1]. </w:t>
-      </w:r>
-      <w:proofErr w:type="spellStart"/>
-      <w:r>
-        <w:t>The</w:t>
-      </w:r>
-      <w:proofErr w:type="spellEnd"/>
-      <w:r>
-        <w:t xml:space="preserve"> </w:t>
-      </w:r>
-      <w:proofErr w:type="spellStart"/>
-      <w:r>
-        <w:t>sentence</w:t>
-      </w:r>
-      <w:proofErr w:type="spellEnd"/>
-      <w:r>
-        <w:t xml:space="preserve"> </w:t>
-      </w:r>
-      <w:proofErr w:type="spellStart"/>
-      <w:r>
-        <w:t>punctuation</w:t>
-      </w:r>
-      <w:proofErr w:type="spellEnd"/>
-      <w:r>
-        <w:t xml:space="preserve"> </w:t>
-      </w:r>
-      <w:proofErr w:type="spellStart"/>
-      <w:r>
-        <w:t>follows</w:t>
-      </w:r>
-      <w:proofErr w:type="spellEnd"/>
-      <w:r>
-        <w:t xml:space="preserve"> </w:t>
-      </w:r>
-      <w:proofErr w:type="spellStart"/>
-      <w:r>
-        <w:t>the</w:t>
-      </w:r>
-      <w:proofErr w:type="spellEnd"/>
-      <w:r>
-        <w:t xml:space="preserve"> </w:t>
-      </w:r>
-      <w:proofErr w:type="spellStart"/>
-      <w:r>
-        <w:t>bracket</w:t>
-      </w:r>
-      <w:proofErr w:type="spellEnd"/>
-      <w:r>
-        <w:t xml:space="preserve"> </w:t>
-      </w:r>
-      <w:r>
-        <w:t xml:space="preserve">[2]. </w:t>
-      </w:r>
-      <w:proofErr w:type="spellStart"/>
-      <w:r>
-        <w:t>Refer</w:t>
-      </w:r>
-      <w:proofErr w:type="spellEnd"/>
-      <w:r>
-        <w:t xml:space="preserve"> </w:t>
-      </w:r>
-      <w:proofErr w:type="spellStart"/>
-      <w:r>
-        <w:t>simply</w:t>
-      </w:r>
-      <w:proofErr w:type="spellEnd"/>
-      <w:r>
-        <w:t xml:space="preserve"> </w:t>
-      </w:r>
-      <w:proofErr w:type="spellStart"/>
-      <w:r>
-        <w:t>to</w:t>
-      </w:r>
-      <w:proofErr w:type="spellEnd"/>
-      <w:r>
-        <w:t xml:space="preserve"> </w:t>
-      </w:r>
-      <w:proofErr w:type="spellStart"/>
-      <w:r>
-        <w:t>the</w:t>
-      </w:r>
-      <w:proofErr w:type="spellEnd"/>
-      <w:r>
-        <w:t xml:space="preserve"> </w:t>
-      </w:r>
-      <w:proofErr w:type="spellStart"/>
-      <w:r>
-        <w:t>reference</w:t>
-      </w:r>
-      <w:proofErr w:type="spellEnd"/>
-      <w:r>
-        <w:t xml:space="preserve"> </w:t>
-      </w:r>
-      <w:proofErr w:type="spellStart"/>
-      <w:r>
-        <w:t>number</w:t>
-      </w:r>
-      <w:proofErr w:type="spellEnd"/>
-      <w:r>
-        <w:t xml:space="preserve">, as in [3]—do not </w:t>
-      </w:r>
-      <w:proofErr w:type="spellStart"/>
-      <w:r>
-        <w:t>use</w:t>
-      </w:r>
-      <w:proofErr w:type="spellEnd"/>
-      <w:r>
-        <w:t xml:space="preserve"> “</w:t>
-      </w:r>
-      <w:proofErr w:type="spellStart"/>
-      <w:r>
-        <w:t>Ref</w:t>
-      </w:r>
-      <w:proofErr w:type="spellEnd"/>
-      <w:r>
-        <w:t xml:space="preserve">. [3]” </w:t>
-      </w:r>
-      <w:proofErr w:type="spellStart"/>
-      <w:r>
-        <w:t>or</w:t>
-      </w:r>
-      <w:proofErr w:type="spellEnd"/>
-      <w:r>
-        <w:t xml:space="preserve"> “</w:t>
-      </w:r>
-      <w:proofErr w:type="spellStart"/>
-      <w:r>
-        <w:t>reference</w:t>
-      </w:r>
-      <w:proofErr w:type="spellEnd"/>
-      <w:r>
-        <w:t xml:space="preserve"> [3]” </w:t>
-      </w:r>
-      <w:proofErr w:type="spellStart"/>
-      <w:r>
-        <w:t>except</w:t>
-      </w:r>
-      <w:proofErr w:type="spellEnd"/>
-      <w:r>
-        <w:t xml:space="preserve"> at </w:t>
-      </w:r>
-      <w:proofErr w:type="spellStart"/>
-      <w:r>
-        <w:t>the</w:t>
-      </w:r>
-      <w:proofErr w:type="spellEnd"/>
-      <w:r>
-        <w:t xml:space="preserve"> </w:t>
-      </w:r>
-      <w:proofErr w:type="spellStart"/>
-      <w:r>
-        <w:t>beginning</w:t>
-      </w:r>
-      <w:proofErr w:type="spellEnd"/>
-      <w:r>
-        <w:t xml:space="preserve"> of a </w:t>
-      </w:r>
-      <w:proofErr w:type="spellStart"/>
-      <w:r>
-        <w:t>sentence</w:t>
-      </w:r>
-      <w:proofErr w:type="spellEnd"/>
-      <w:r>
-        <w:t xml:space="preserve">: “Reference [3] </w:t>
-      </w:r>
-      <w:proofErr w:type="spellStart"/>
-      <w:r>
-        <w:t>was</w:t>
-      </w:r>
-      <w:proofErr w:type="spellEnd"/>
-      <w:r>
-        <w:t xml:space="preserve"> </w:t>
-      </w:r>
-      <w:proofErr w:type="spellStart"/>
-      <w:r>
-        <w:t>the</w:t>
-      </w:r>
-      <w:proofErr w:type="spellEnd"/>
-      <w:r>
-        <w:t xml:space="preserve"> </w:t>
-      </w:r>
-      <w:proofErr w:type="spellStart"/>
-      <w:r>
-        <w:t>first</w:t>
-      </w:r>
-      <w:proofErr w:type="spellEnd"/>
-      <w:r>
-        <w:rPr>
-          <w:lang w:val="en-US"/>
-        </w:rPr>
-        <w:t xml:space="preserve"> </w:t>
-      </w:r>
-      <w:r>
-        <w:t>...</w:t>
-      </w:r>
-      <w:r>
-        <w:t>”</w:t>
-      </w:r>
-    </w:p>
-    <w:p>
-      <w:pPr>
-        <w:pStyle w:val="GvdeMetni"/>
-      </w:pPr>
-      <w:proofErr w:type="spellStart"/>
-      <w:r>
-        <w:t>Number</w:t>
-      </w:r>
-      <w:proofErr w:type="spellEnd"/>
-      <w:r>
-        <w:t xml:space="preserve"> </w:t>
-      </w:r>
-      <w:proofErr w:type="spellStart"/>
-      <w:r>
-        <w:t>footnotes</w:t>
-      </w:r>
-      <w:proofErr w:type="spellEnd"/>
-      <w:r>
-        <w:t xml:space="preserve"> </w:t>
-      </w:r>
-      <w:proofErr w:type="spellStart"/>
-      <w:r>
-        <w:t>separately</w:t>
-      </w:r>
-      <w:proofErr w:type="spellEnd"/>
-      <w:r>
-        <w:t xml:space="preserve"> in </w:t>
-      </w:r>
-      <w:proofErr w:type="spellStart"/>
-      <w:r>
-        <w:t>superscripts</w:t>
-      </w:r>
-      <w:proofErr w:type="spellEnd"/>
-      <w:r>
-        <w:t xml:space="preserve">. </w:t>
-      </w:r>
-      <w:proofErr w:type="spellStart"/>
-      <w:r>
-        <w:t>Place</w:t>
-      </w:r>
-      <w:proofErr w:type="spellEnd"/>
-      <w:r>
-        <w:t xml:space="preserve"> </w:t>
-      </w:r>
-      <w:proofErr w:type="spellStart"/>
-      <w:r>
-        <w:t>the</w:t>
-      </w:r>
-      <w:proofErr w:type="spellEnd"/>
-      <w:r>
-        <w:t xml:space="preserve"> </w:t>
-      </w:r>
-      <w:proofErr w:type="spellStart"/>
-      <w:r>
-        <w:t>actual</w:t>
-      </w:r>
-      <w:proofErr w:type="spellEnd"/>
-      <w:r>
-        <w:t xml:space="preserve"> </w:t>
-      </w:r>
-      <w:proofErr w:type="spellStart"/>
-      <w:r>
-        <w:t>footnote</w:t>
-      </w:r>
-      <w:proofErr w:type="spellEnd"/>
-      <w:r>
-        <w:t xml:space="preserve"> at </w:t>
-      </w:r>
-      <w:proofErr w:type="spellStart"/>
-      <w:r>
-        <w:t>the</w:t>
-      </w:r>
-      <w:proofErr w:type="spellEnd"/>
-      <w:r>
-        <w:t xml:space="preserve"> </w:t>
-      </w:r>
-      <w:proofErr w:type="spellStart"/>
-      <w:r>
-        <w:t>bottom</w:t>
-      </w:r>
-      <w:proofErr w:type="spellEnd"/>
-      <w:r>
-        <w:t xml:space="preserve"> of </w:t>
-      </w:r>
-      <w:proofErr w:type="spellStart"/>
-      <w:r>
-        <w:t>the</w:t>
-      </w:r>
-      <w:proofErr w:type="spellEnd"/>
-      <w:r>
-        <w:t xml:space="preserve"> </w:t>
-      </w:r>
-      <w:proofErr w:type="spellStart"/>
-      <w:r>
-        <w:t>column</w:t>
-      </w:r>
-      <w:proofErr w:type="spellEnd"/>
-      <w:r>
-        <w:t xml:space="preserve"> in </w:t>
-      </w:r>
-      <w:proofErr w:type="spellStart"/>
-      <w:r>
-        <w:t>which</w:t>
-      </w:r>
-      <w:proofErr w:type="spellEnd"/>
-      <w:r>
-        <w:t xml:space="preserve"> it </w:t>
-      </w:r>
-      <w:proofErr w:type="spellStart"/>
-      <w:r>
-        <w:t>was</w:t>
-      </w:r>
-      <w:proofErr w:type="spellEnd"/>
-      <w:r>
-        <w:t xml:space="preserve"> </w:t>
-      </w:r>
-      <w:proofErr w:type="spellStart"/>
-      <w:r>
-        <w:t>cited</w:t>
-      </w:r>
-      <w:proofErr w:type="spellEnd"/>
-      <w:r>
-        <w:t xml:space="preserve">. Do not put </w:t>
-      </w:r>
-      <w:proofErr w:type="spellStart"/>
-      <w:r>
-        <w:t>footnotes</w:t>
-      </w:r>
-      <w:proofErr w:type="spellEnd"/>
-      <w:r>
-        <w:t xml:space="preserve"> in </w:t>
-      </w:r>
-      <w:proofErr w:type="spellStart"/>
-      <w:r>
-        <w:t>the</w:t>
-      </w:r>
-      <w:proofErr w:type="spellEnd"/>
-      <w:r>
-        <w:rPr>
-          <w:lang w:val="en-US"/>
-        </w:rPr>
-        <w:t xml:space="preserve"> abstract or</w:t>
-      </w:r>
-      <w:r>
-        <w:t xml:space="preserve"> </w:t>
-      </w:r>
-      <w:proofErr w:type="spellStart"/>
-      <w:r>
-        <w:t>reference</w:t>
-      </w:r>
-      <w:proofErr w:type="spellEnd"/>
-      <w:r>
-        <w:t xml:space="preserve"> </w:t>
-      </w:r>
-      <w:proofErr w:type="spellStart"/>
-      <w:r>
-        <w:t>list</w:t>
-      </w:r>
-      <w:proofErr w:type="spellEnd"/>
-      <w:r>
-        <w:t xml:space="preserve">. </w:t>
-      </w:r>
-      <w:proofErr w:type="spellStart"/>
-      <w:r>
-        <w:t>Use</w:t>
-      </w:r>
-      <w:proofErr w:type="spellEnd"/>
-      <w:r>
-        <w:t xml:space="preserve"> </w:t>
-      </w:r>
-      <w:proofErr w:type="spellStart"/>
-      <w:r>
-        <w:t>letters</w:t>
-      </w:r>
-      <w:proofErr w:type="spellEnd"/>
-      <w:r>
-        <w:t xml:space="preserve"> </w:t>
-      </w:r>
-      <w:proofErr w:type="spellStart"/>
-      <w:r>
-        <w:t>for</w:t>
-      </w:r>
-      <w:proofErr w:type="spellEnd"/>
-      <w:r>
-        <w:t xml:space="preserve"> </w:t>
-      </w:r>
-      <w:proofErr w:type="spellStart"/>
-      <w:r>
-        <w:t>table</w:t>
-      </w:r>
-      <w:proofErr w:type="spellEnd"/>
-      <w:r>
-        <w:t xml:space="preserve"> </w:t>
-      </w:r>
-      <w:proofErr w:type="spellStart"/>
-      <w:r>
-        <w:t>footnotes</w:t>
-      </w:r>
-      <w:proofErr w:type="spellEnd"/>
-      <w:r>
-        <w:t>.</w:t>
-      </w:r>
-    </w:p>
-    <w:p>
-      <w:pPr>
-        <w:pStyle w:val="GvdeMetni"/>
-      </w:pPr>
-      <w:proofErr w:type="spellStart"/>
-      <w:r>
-        <w:t>Unless</w:t>
-      </w:r>
-      <w:proofErr w:type="spellEnd"/>
-      <w:r>
-        <w:t xml:space="preserve"> </w:t>
-      </w:r>
-      <w:proofErr w:type="spellStart"/>
-      <w:r>
-        <w:t>there</w:t>
-      </w:r>
-      <w:proofErr w:type="spellEnd"/>
-      <w:r>
-        <w:t xml:space="preserve"> </w:t>
-      </w:r>
-      <w:proofErr w:type="spellStart"/>
-      <w:r>
-        <w:t>are</w:t>
-      </w:r>
-      <w:proofErr w:type="spellEnd"/>
-      <w:r>
-        <w:t xml:space="preserve"> </w:t>
-      </w:r>
-      <w:proofErr w:type="spellStart"/>
-      <w:r>
-        <w:t>six</w:t>
-      </w:r>
-      <w:proofErr w:type="spellEnd"/>
-      <w:r>
-        <w:t xml:space="preserve"> </w:t>
-      </w:r>
-      <w:proofErr w:type="spellStart"/>
-      <w:r>
-        <w:t>au</w:t>
-      </w:r>
-      <w:r>
-        <w:t>thors</w:t>
-      </w:r>
-      <w:proofErr w:type="spellEnd"/>
-      <w:r>
-        <w:t xml:space="preserve"> </w:t>
-      </w:r>
-      <w:proofErr w:type="spellStart"/>
-      <w:r>
-        <w:t>or</w:t>
-      </w:r>
-      <w:proofErr w:type="spellEnd"/>
-      <w:r>
-        <w:t xml:space="preserve"> </w:t>
-      </w:r>
-      <w:proofErr w:type="spellStart"/>
-      <w:r>
-        <w:t>more</w:t>
-      </w:r>
-      <w:proofErr w:type="spellEnd"/>
-      <w:r>
-        <w:t xml:space="preserve"> </w:t>
-      </w:r>
-      <w:proofErr w:type="spellStart"/>
-      <w:r>
-        <w:t>give</w:t>
-      </w:r>
-      <w:proofErr w:type="spellEnd"/>
-      <w:r>
-        <w:t xml:space="preserve"> </w:t>
-      </w:r>
-      <w:proofErr w:type="spellStart"/>
-      <w:r>
-        <w:t>all</w:t>
-      </w:r>
-      <w:proofErr w:type="spellEnd"/>
-      <w:r>
-        <w:t xml:space="preserve"> </w:t>
-      </w:r>
-      <w:proofErr w:type="spellStart"/>
-      <w:r>
-        <w:t>authors</w:t>
-      </w:r>
-      <w:proofErr w:type="spellEnd"/>
-      <w:r>
-        <w:rPr>
-          <w:lang w:val="en-US"/>
-        </w:rPr>
-        <w:t xml:space="preserve">’ </w:t>
-      </w:r>
-      <w:proofErr w:type="spellStart"/>
-      <w:r>
-        <w:t>names</w:t>
-      </w:r>
-      <w:proofErr w:type="spellEnd"/>
-      <w:r>
-        <w:t xml:space="preserve">; do not </w:t>
-      </w:r>
-      <w:proofErr w:type="spellStart"/>
-      <w:r>
-        <w:t>use</w:t>
-      </w:r>
-      <w:proofErr w:type="spellEnd"/>
-      <w:r>
-        <w:t xml:space="preserve"> “et al.”. </w:t>
-      </w:r>
-      <w:proofErr w:type="spellStart"/>
-      <w:r>
-        <w:t>Papers</w:t>
-      </w:r>
-      <w:proofErr w:type="spellEnd"/>
-      <w:r>
-        <w:t xml:space="preserve"> </w:t>
-      </w:r>
-      <w:proofErr w:type="spellStart"/>
-      <w:r>
-        <w:t>that</w:t>
-      </w:r>
-      <w:proofErr w:type="spellEnd"/>
-      <w:r>
-        <w:t xml:space="preserve"> </w:t>
-      </w:r>
-      <w:proofErr w:type="spellStart"/>
-      <w:r>
-        <w:t>have</w:t>
-      </w:r>
-      <w:proofErr w:type="spellEnd"/>
-      <w:r>
-        <w:t xml:space="preserve"> not </w:t>
-      </w:r>
-      <w:proofErr w:type="spellStart"/>
-      <w:r>
-        <w:t>been</w:t>
-      </w:r>
-      <w:proofErr w:type="spellEnd"/>
-      <w:r>
-        <w:t xml:space="preserve"> </w:t>
-      </w:r>
-      <w:proofErr w:type="spellStart"/>
-      <w:r>
-        <w:t>published</w:t>
-      </w:r>
-      <w:proofErr w:type="spellEnd"/>
-      <w:r>
-        <w:t xml:space="preserve">, </w:t>
-      </w:r>
-      <w:proofErr w:type="spellStart"/>
-      <w:r>
-        <w:t>even</w:t>
-      </w:r>
-      <w:proofErr w:type="spellEnd"/>
-      <w:r>
-        <w:t xml:space="preserve"> </w:t>
-      </w:r>
-      <w:proofErr w:type="spellStart"/>
-      <w:r>
-        <w:t>if</w:t>
-      </w:r>
-      <w:proofErr w:type="spellEnd"/>
-      <w:r>
-        <w:t xml:space="preserve"> </w:t>
-      </w:r>
-      <w:proofErr w:type="spellStart"/>
-      <w:r>
-        <w:t>they</w:t>
-      </w:r>
-      <w:proofErr w:type="spellEnd"/>
-      <w:r>
-        <w:t xml:space="preserve"> </w:t>
-      </w:r>
-      <w:proofErr w:type="spellStart"/>
-      <w:r>
-        <w:t>have</w:t>
-      </w:r>
-      <w:proofErr w:type="spellEnd"/>
-      <w:r>
-        <w:t xml:space="preserve"> </w:t>
-      </w:r>
-      <w:proofErr w:type="spellStart"/>
-      <w:r>
-        <w:t>been</w:t>
-      </w:r>
-      <w:proofErr w:type="spellEnd"/>
-      <w:r>
-        <w:t xml:space="preserve"> </w:t>
-      </w:r>
-      <w:proofErr w:type="spellStart"/>
-      <w:r>
-        <w:t>submitted</w:t>
-      </w:r>
-      <w:proofErr w:type="spellEnd"/>
-      <w:r>
-        <w:t xml:space="preserve"> </w:t>
-      </w:r>
-      <w:proofErr w:type="spellStart"/>
-      <w:r>
-        <w:t>for</w:t>
-      </w:r>
-      <w:proofErr w:type="spellEnd"/>
-      <w:r>
-        <w:t xml:space="preserve"> </w:t>
-      </w:r>
-      <w:proofErr w:type="spellStart"/>
-      <w:r>
-        <w:t>publication</w:t>
-      </w:r>
-      <w:proofErr w:type="spellEnd"/>
-      <w:r>
-        <w:t xml:space="preserve">, </w:t>
-      </w:r>
-      <w:proofErr w:type="spellStart"/>
-      <w:r>
-        <w:t>should</w:t>
-      </w:r>
-      <w:proofErr w:type="spellEnd"/>
-      <w:r>
-        <w:t xml:space="preserve"> be </w:t>
-      </w:r>
-      <w:proofErr w:type="spellStart"/>
-      <w:r>
-        <w:t>cited</w:t>
-      </w:r>
-      <w:proofErr w:type="spellEnd"/>
-      <w:r>
-        <w:t xml:space="preserve"> as “</w:t>
-      </w:r>
-      <w:proofErr w:type="spellStart"/>
-      <w:r>
-        <w:t>unpublished</w:t>
-      </w:r>
-      <w:proofErr w:type="spellEnd"/>
-      <w:r>
-        <w:t xml:space="preserve">” [4]. </w:t>
-      </w:r>
-      <w:proofErr w:type="spellStart"/>
-      <w:r>
-        <w:t>Papers</w:t>
-      </w:r>
-      <w:proofErr w:type="spellEnd"/>
-      <w:r>
-        <w:t xml:space="preserve"> </w:t>
-      </w:r>
-      <w:proofErr w:type="spellStart"/>
-      <w:r>
-        <w:t>that</w:t>
-      </w:r>
-      <w:proofErr w:type="spellEnd"/>
-      <w:r>
-        <w:t xml:space="preserve"> </w:t>
-      </w:r>
-      <w:proofErr w:type="spellStart"/>
-      <w:r>
-        <w:t>have</w:t>
-      </w:r>
-      <w:proofErr w:type="spellEnd"/>
-      <w:r>
-        <w:t xml:space="preserve"> </w:t>
-      </w:r>
-      <w:proofErr w:type="spellStart"/>
-      <w:r>
-        <w:t>been</w:t>
-      </w:r>
-      <w:proofErr w:type="spellEnd"/>
-      <w:r>
-        <w:t xml:space="preserve"> </w:t>
-      </w:r>
-      <w:proofErr w:type="spellStart"/>
-      <w:r>
-        <w:t>accepted</w:t>
-      </w:r>
-      <w:proofErr w:type="spellEnd"/>
-      <w:r>
-        <w:t xml:space="preserve"> </w:t>
-      </w:r>
-      <w:proofErr w:type="spellStart"/>
-      <w:r>
-        <w:t>for</w:t>
-      </w:r>
-      <w:proofErr w:type="spellEnd"/>
-      <w:r>
-        <w:t xml:space="preserve"> </w:t>
-      </w:r>
-      <w:proofErr w:type="spellStart"/>
-      <w:r>
-        <w:t>publication</w:t>
-      </w:r>
-      <w:proofErr w:type="spellEnd"/>
-      <w:r>
-        <w:t xml:space="preserve"> </w:t>
-      </w:r>
-      <w:proofErr w:type="spellStart"/>
-      <w:r>
-        <w:t>should</w:t>
-      </w:r>
-      <w:proofErr w:type="spellEnd"/>
-      <w:r>
-        <w:t xml:space="preserve"> be </w:t>
-      </w:r>
-      <w:proofErr w:type="spellStart"/>
-      <w:r>
-        <w:t>cited</w:t>
-      </w:r>
-      <w:proofErr w:type="spellEnd"/>
-      <w:r>
-        <w:t xml:space="preserve"> as “in </w:t>
-      </w:r>
-      <w:proofErr w:type="spellStart"/>
-      <w:r>
-        <w:t>press</w:t>
-      </w:r>
-      <w:proofErr w:type="spellEnd"/>
-      <w:r>
-        <w:t xml:space="preserve">” [5]. </w:t>
-      </w:r>
-      <w:proofErr w:type="spellStart"/>
-      <w:r>
-        <w:t>Capitalize</w:t>
-      </w:r>
-      <w:proofErr w:type="spellEnd"/>
-      <w:r>
-        <w:t xml:space="preserve"> </w:t>
-      </w:r>
-      <w:proofErr w:type="spellStart"/>
-      <w:r>
-        <w:t>only</w:t>
-      </w:r>
-      <w:proofErr w:type="spellEnd"/>
-      <w:r>
-        <w:t xml:space="preserve"> </w:t>
-      </w:r>
-      <w:proofErr w:type="spellStart"/>
-      <w:r>
-        <w:t>the</w:t>
-      </w:r>
-      <w:proofErr w:type="spellEnd"/>
-      <w:r>
-        <w:t xml:space="preserve"> </w:t>
-      </w:r>
-      <w:proofErr w:type="spellStart"/>
-      <w:r>
-        <w:t>first</w:t>
-      </w:r>
-      <w:proofErr w:type="spellEnd"/>
-      <w:r>
-        <w:t xml:space="preserve"> </w:t>
-      </w:r>
-      <w:proofErr w:type="spellStart"/>
-      <w:r>
-        <w:t>word</w:t>
-      </w:r>
-      <w:proofErr w:type="spellEnd"/>
-      <w:r>
-        <w:t xml:space="preserve"> in a </w:t>
-      </w:r>
-      <w:proofErr w:type="spellStart"/>
-      <w:r>
-        <w:t>paper</w:t>
-      </w:r>
-      <w:proofErr w:type="spellEnd"/>
-      <w:r>
-        <w:t xml:space="preserve"> </w:t>
-      </w:r>
-      <w:proofErr w:type="spellStart"/>
-      <w:r>
-        <w:t>title</w:t>
-      </w:r>
-      <w:proofErr w:type="spellEnd"/>
-      <w:r>
-        <w:t xml:space="preserve">, </w:t>
-      </w:r>
-      <w:proofErr w:type="spellStart"/>
-      <w:r>
-        <w:t>except</w:t>
-      </w:r>
-      <w:proofErr w:type="spellEnd"/>
-      <w:r>
-        <w:t xml:space="preserve"> </w:t>
-      </w:r>
-      <w:proofErr w:type="spellStart"/>
-      <w:r>
-        <w:t>for</w:t>
-      </w:r>
-      <w:proofErr w:type="spellEnd"/>
-      <w:r>
-        <w:t xml:space="preserve"> </w:t>
-      </w:r>
-      <w:proofErr w:type="spellStart"/>
-      <w:r>
-        <w:t>proper</w:t>
-      </w:r>
-      <w:proofErr w:type="spellEnd"/>
-      <w:r>
-        <w:t xml:space="preserve"> </w:t>
-      </w:r>
-      <w:proofErr w:type="spellStart"/>
-      <w:r>
-        <w:t>nouns</w:t>
-      </w:r>
-      <w:proofErr w:type="spellEnd"/>
-      <w:r>
-        <w:t xml:space="preserve"> </w:t>
-      </w:r>
-      <w:proofErr w:type="spellStart"/>
-      <w:r>
-        <w:t>and</w:t>
-      </w:r>
-      <w:proofErr w:type="spellEnd"/>
-      <w:r>
-        <w:t xml:space="preserve"> element </w:t>
-      </w:r>
-      <w:proofErr w:type="spellStart"/>
-      <w:r>
-        <w:t>symbols</w:t>
-      </w:r>
-      <w:proofErr w:type="spellEnd"/>
-      <w:r>
-        <w:t>.</w:t>
-      </w:r>
-    </w:p>
-    <w:p>
-      <w:pPr>
-        <w:pStyle w:val="GvdeMetni"/>
-      </w:pPr>
-      <w:proofErr w:type="spellStart"/>
-      <w:r>
-        <w:t>For</w:t>
-      </w:r>
-      <w:proofErr w:type="spellEnd"/>
-      <w:r>
-        <w:t xml:space="preserve"> </w:t>
-      </w:r>
-      <w:proofErr w:type="spellStart"/>
-      <w:r>
-        <w:t>papers</w:t>
-      </w:r>
-      <w:proofErr w:type="spellEnd"/>
-      <w:r>
-        <w:t xml:space="preserve"> </w:t>
-      </w:r>
-      <w:proofErr w:type="spellStart"/>
-      <w:r>
-        <w:t>published</w:t>
-      </w:r>
-      <w:proofErr w:type="spellEnd"/>
-      <w:r>
-        <w:t xml:space="preserve"> in </w:t>
-      </w:r>
-      <w:proofErr w:type="spellStart"/>
-      <w:r>
-        <w:t>translation</w:t>
-      </w:r>
-      <w:proofErr w:type="spellEnd"/>
-      <w:r>
-        <w:t xml:space="preserve"> </w:t>
-      </w:r>
-      <w:proofErr w:type="spellStart"/>
-      <w:r>
-        <w:t>journals</w:t>
-      </w:r>
-      <w:proofErr w:type="spellEnd"/>
-      <w:r>
-        <w:t xml:space="preserve">, </w:t>
-      </w:r>
-      <w:proofErr w:type="spellStart"/>
-      <w:r>
-        <w:t>please</w:t>
-      </w:r>
-      <w:proofErr w:type="spellEnd"/>
-      <w:r>
-        <w:t xml:space="preserve"> </w:t>
-      </w:r>
-      <w:proofErr w:type="spellStart"/>
-      <w:r>
-        <w:t>give</w:t>
-      </w:r>
-      <w:proofErr w:type="spellEnd"/>
-      <w:r>
-        <w:t xml:space="preserve"> </w:t>
-      </w:r>
-      <w:proofErr w:type="spellStart"/>
-      <w:r>
-        <w:t>the</w:t>
-      </w:r>
-      <w:proofErr w:type="spellEnd"/>
-      <w:r>
-        <w:t xml:space="preserve"> English </w:t>
-      </w:r>
-      <w:proofErr w:type="spellStart"/>
-      <w:r>
-        <w:t>citation</w:t>
-      </w:r>
-      <w:proofErr w:type="spellEnd"/>
-      <w:r>
-        <w:t xml:space="preserve"> </w:t>
-      </w:r>
-      <w:proofErr w:type="spellStart"/>
-      <w:r>
-        <w:t>first</w:t>
-      </w:r>
-      <w:proofErr w:type="spellEnd"/>
-      <w:r>
-        <w:t xml:space="preserve">, </w:t>
-      </w:r>
-      <w:proofErr w:type="spellStart"/>
-      <w:r>
-        <w:t>followed</w:t>
-      </w:r>
-      <w:proofErr w:type="spellEnd"/>
-      <w:r>
-        <w:t xml:space="preserve"> </w:t>
-      </w:r>
-      <w:proofErr w:type="spellStart"/>
-      <w:r>
-        <w:t>by</w:t>
-      </w:r>
-      <w:proofErr w:type="spellEnd"/>
-      <w:r>
-        <w:t xml:space="preserve"> </w:t>
-      </w:r>
-      <w:proofErr w:type="spellStart"/>
-      <w:r>
-        <w:t>the</w:t>
-      </w:r>
-      <w:proofErr w:type="spellEnd"/>
-      <w:r>
-        <w:t xml:space="preserve"> </w:t>
-      </w:r>
-      <w:proofErr w:type="spellStart"/>
-      <w:r>
-        <w:t>original</w:t>
-      </w:r>
-      <w:proofErr w:type="spellEnd"/>
-      <w:r>
-        <w:t xml:space="preserve"> </w:t>
-      </w:r>
-      <w:proofErr w:type="spellStart"/>
-      <w:r>
-        <w:t>foreign-language</w:t>
-      </w:r>
-      <w:proofErr w:type="spellEnd"/>
-      <w:r>
-        <w:t xml:space="preserve"> </w:t>
-      </w:r>
-      <w:proofErr w:type="spellStart"/>
-      <w:r>
-        <w:t>citation</w:t>
-      </w:r>
-      <w:proofErr w:type="spellEnd"/>
-      <w:r>
-        <w:t xml:space="preserve"> [6].</w:t>
+        <w:t>Reference</w:t>
+      </w:r>
+      <w:r>
+        <w:t>s</w:t>
       </w:r>
     </w:p>
     <w:p/>
     <w:p>
       <w:pPr>
         <w:pStyle w:val="references"/>
-        <w:ind w:left="354" w:hanging="354"/>
-      </w:pPr>
-      <w:r>
-        <w:t xml:space="preserve">G. Eason, B. Noble, and I. N. Sneddon, “On certain integrals of Lipschitz-Hankel type involving products of Bessel functions,” Phil. Trans. Roy. Soc. London, vol. A247, pp. 529–551, April 1955. </w:t>
-      </w:r>
-      <w:r>
-        <w:rPr>
-          <w:i/>
-          <w:iCs/>
-        </w:rPr>
-        <w:t>(references)</w:t>
+      </w:pPr>
+      <w:r>
+        <w:t>{% for ref in references %}</w:t>
       </w:r>
     </w:p>
     <w:p>
       <w:pPr>
         <w:pStyle w:val="references"/>
-        <w:ind w:left="354" w:hanging="354"/>
-      </w:pPr>
-      <w:r>
-        <w:t>J. Clerk Maxwell, A Treatise on Electricity and Magnetism, 3rd ed., vol. 2. Oxford: Clarendon, 1892, pp.68–73.</w:t>
+        <w:numPr>
+          <w:ilvl w:val="0"/>
+          <w:numId w:val="0"/>
+        </w:numPr>
+        <w:ind w:left="360"/>
+      </w:pPr>
+      <w:r>
+        <w:t>[{{ forloop.counter }}] {{ ref }}</w:t>
       </w:r>
     </w:p>
     <w:p>
       <w:pPr>
         <w:pStyle w:val="references"/>
-        <w:ind w:left="354" w:hanging="354"/>
-      </w:pPr>
-      <w:r>
-        <w:t>I. S. Jacobs and C. P. Bean, “Fine particles, thin films and exchange anisotropy,” in Magnetism, vol. III, G. T. Rado and H. Suhl, Eds. New York: Academic, 1963, pp. 271–350.</w:t>
-      </w:r>
-    </w:p>
-    <w:p>
-      <w:pPr>
-        <w:pStyle w:val="references"/>
-        <w:ind w:left="354" w:hanging="354"/>
-      </w:pPr>
-      <w:r>
-        <w:t>K. Elissa, “Title of paper if known,” unpublished.</w:t>
-      </w:r>
-    </w:p>
-    <w:p>
-      <w:pPr>
-        <w:pStyle w:val="references"/>
-        <w:ind w:left="354" w:hanging="354"/>
-      </w:pPr>
-      <w:r>
-        <w:t>R. Nicole, “Title of paper with only first word capitalized,” J. Name Stand. Abbrev., in press.</w:t>
-      </w:r>
-    </w:p>
-    <w:p>
-      <w:pPr>
-        <w:pStyle w:val="references"/>
-        <w:ind w:left="354" w:hanging="354"/>
-      </w:pPr>
-      <w:r>
-        <w:t>Y. Yorozu, M. Hirano, K. Oka, and Y. Tagawa, “Electron spectroscopy studies on magneto-optical media and plastic substrate interface,” IEEE Transl. J. Magn. Japan, vol. 2, pp. 740–741, August 1987 [Digests 9th Annual Conf. Magnetics Japan, p. 301, 1982].</w:t>
-      </w:r>
-    </w:p>
-    <w:p>
-      <w:pPr>
-        <w:pStyle w:val="references"/>
-        <w:ind w:left="354" w:hanging="354"/>
-      </w:pPr>
-      <w:r>
-        <w:t>M. Young, The Technical Writer</w:t>
-      </w:r>
-      <w:r>
-        <w:t>’</w:t>
-      </w:r>
-      <w:r>
-        <w:t>s Handbook. Mill Valley, CA: University Science, 1989.</w:t>
+        <w:numPr>
+          <w:ilvl w:val="0"/>
+          <w:numId w:val="0"/>
+        </w:numPr>
+        <w:ind w:left="360"/>
+      </w:pPr>
+      <w:r>
+        <w:t>{% endfor %}</w:t>
+      </w:r>
+      <w:r>
+        <w:t>.</w:t>
       </w:r>
     </w:p>
     <w:p>
@@ -12377,1227 +9604,8 @@
           <w:docGrid w:linePitch="360"/>
         </w:sectPr>
       </w:pPr>
-      <w:r>
-        <w:rPr>
-          <w:rFonts w:eastAsia="SimSun"/>
-          <w:b/>
-          <w:noProof w:val="0"/>
-          <w:color w:val="FF0000"/>
-          <w:spacing w:val="-1"/>
-          <w:sz w:val="20"/>
-          <w:szCs w:val="20"/>
-          <w:lang w:val="x-none" w:eastAsia="x-none"/>
-        </w:rPr>
-        <w:t xml:space="preserve">IEEE </w:t>
-      </w:r>
-      <w:proofErr w:type="spellStart"/>
-      <w:r>
-        <w:rPr>
-          <w:rFonts w:eastAsia="SimSun"/>
-          <w:b/>
-          <w:noProof w:val="0"/>
-          <w:color w:val="FF0000"/>
-          <w:spacing w:val="-1"/>
-          <w:sz w:val="20"/>
-          <w:szCs w:val="20"/>
-          <w:lang w:val="x-none" w:eastAsia="x-none"/>
-        </w:rPr>
-        <w:t>conference</w:t>
-      </w:r>
-      <w:proofErr w:type="spellEnd"/>
-      <w:r>
-        <w:rPr>
-          <w:rFonts w:eastAsia="SimSun"/>
-          <w:b/>
-          <w:noProof w:val="0"/>
-          <w:color w:val="FF0000"/>
-          <w:spacing w:val="-1"/>
-          <w:sz w:val="20"/>
-          <w:szCs w:val="20"/>
-          <w:lang w:val="x-none" w:eastAsia="x-none"/>
-        </w:rPr>
-        <w:t xml:space="preserve"> </w:t>
-      </w:r>
-      <w:proofErr w:type="spellStart"/>
-      <w:r>
-        <w:rPr>
-          <w:rFonts w:eastAsia="SimSun"/>
-          <w:b/>
-          <w:noProof w:val="0"/>
-          <w:color w:val="FF0000"/>
-          <w:spacing w:val="-1"/>
-          <w:sz w:val="20"/>
-          <w:szCs w:val="20"/>
-          <w:lang w:val="x-none" w:eastAsia="x-none"/>
-        </w:rPr>
-        <w:t>templates</w:t>
-      </w:r>
-      <w:proofErr w:type="spellEnd"/>
-      <w:r>
-        <w:rPr>
-          <w:rFonts w:eastAsia="SimSun"/>
-          <w:b/>
-          <w:noProof w:val="0"/>
-          <w:color w:val="FF0000"/>
-          <w:spacing w:val="-1"/>
-          <w:sz w:val="20"/>
-          <w:szCs w:val="20"/>
-          <w:lang w:val="x-none" w:eastAsia="x-none"/>
-        </w:rPr>
-        <w:t xml:space="preserve"> </w:t>
-      </w:r>
-      <w:proofErr w:type="spellStart"/>
-      <w:r>
-        <w:rPr>
-          <w:rFonts w:eastAsia="SimSun"/>
-          <w:b/>
-          <w:noProof w:val="0"/>
-          <w:color w:val="FF0000"/>
-          <w:spacing w:val="-1"/>
-          <w:sz w:val="20"/>
-          <w:szCs w:val="20"/>
-          <w:lang w:val="x-none" w:eastAsia="x-none"/>
-        </w:rPr>
-        <w:t>contain</w:t>
-      </w:r>
-      <w:proofErr w:type="spellEnd"/>
-      <w:r>
-        <w:rPr>
-          <w:rFonts w:eastAsia="SimSun"/>
-          <w:b/>
-          <w:noProof w:val="0"/>
-          <w:color w:val="FF0000"/>
-          <w:spacing w:val="-1"/>
-          <w:sz w:val="20"/>
-          <w:szCs w:val="20"/>
-          <w:lang w:val="x-none" w:eastAsia="x-none"/>
-        </w:rPr>
-        <w:t xml:space="preserve"> </w:t>
-      </w:r>
-      <w:proofErr w:type="spellStart"/>
-      <w:r>
-        <w:rPr>
-          <w:rFonts w:eastAsia="SimSun"/>
-          <w:b/>
-          <w:noProof w:val="0"/>
-          <w:color w:val="FF0000"/>
-          <w:spacing w:val="-1"/>
-          <w:sz w:val="20"/>
-          <w:szCs w:val="20"/>
-          <w:lang w:val="x-none" w:eastAsia="x-none"/>
-        </w:rPr>
-        <w:t>guidance</w:t>
-      </w:r>
-      <w:proofErr w:type="spellEnd"/>
-      <w:r>
-        <w:rPr>
-          <w:rFonts w:eastAsia="SimSun"/>
-          <w:b/>
-          <w:noProof w:val="0"/>
-          <w:color w:val="FF0000"/>
-          <w:spacing w:val="-1"/>
-          <w:sz w:val="20"/>
-          <w:szCs w:val="20"/>
-          <w:lang w:val="x-none" w:eastAsia="x-none"/>
-        </w:rPr>
-        <w:t xml:space="preserve"> </w:t>
-      </w:r>
-      <w:proofErr w:type="spellStart"/>
-      <w:r>
-        <w:rPr>
-          <w:rFonts w:eastAsia="SimSun"/>
-          <w:b/>
-          <w:noProof w:val="0"/>
-          <w:color w:val="FF0000"/>
-          <w:spacing w:val="-1"/>
-          <w:sz w:val="20"/>
-          <w:szCs w:val="20"/>
-          <w:lang w:val="x-none" w:eastAsia="x-none"/>
-        </w:rPr>
-        <w:t>text</w:t>
-      </w:r>
-      <w:proofErr w:type="spellEnd"/>
-      <w:r>
-        <w:rPr>
-          <w:rFonts w:eastAsia="SimSun"/>
-          <w:b/>
-          <w:noProof w:val="0"/>
-          <w:color w:val="FF0000"/>
-          <w:spacing w:val="-1"/>
-          <w:sz w:val="20"/>
-          <w:szCs w:val="20"/>
-          <w:lang w:val="x-none" w:eastAsia="x-none"/>
-        </w:rPr>
-        <w:t xml:space="preserve"> </w:t>
-      </w:r>
-      <w:proofErr w:type="spellStart"/>
-      <w:r>
-        <w:rPr>
-          <w:rFonts w:eastAsia="SimSun"/>
-          <w:b/>
-          <w:noProof w:val="0"/>
-          <w:color w:val="FF0000"/>
-          <w:spacing w:val="-1"/>
-          <w:sz w:val="20"/>
-          <w:szCs w:val="20"/>
-          <w:lang w:val="x-none" w:eastAsia="x-none"/>
-        </w:rPr>
-        <w:t>for</w:t>
-      </w:r>
-      <w:proofErr w:type="spellEnd"/>
-      <w:r>
-        <w:rPr>
-          <w:rFonts w:eastAsia="SimSun"/>
-          <w:b/>
-          <w:noProof w:val="0"/>
-          <w:color w:val="FF0000"/>
-          <w:spacing w:val="-1"/>
-          <w:sz w:val="20"/>
-          <w:szCs w:val="20"/>
-          <w:lang w:val="x-none" w:eastAsia="x-none"/>
-        </w:rPr>
-        <w:t xml:space="preserve"> </w:t>
-      </w:r>
-      <w:proofErr w:type="spellStart"/>
-      <w:r>
-        <w:rPr>
-          <w:rFonts w:eastAsia="SimSun"/>
-          <w:b/>
-          <w:noProof w:val="0"/>
-          <w:color w:val="FF0000"/>
-          <w:spacing w:val="-1"/>
-          <w:sz w:val="20"/>
-          <w:szCs w:val="20"/>
-          <w:lang w:val="x-none" w:eastAsia="x-none"/>
-        </w:rPr>
-        <w:t>composing</w:t>
-      </w:r>
-      <w:proofErr w:type="spellEnd"/>
-      <w:r>
-        <w:rPr>
-          <w:rFonts w:eastAsia="SimSun"/>
-          <w:b/>
-          <w:noProof w:val="0"/>
-          <w:color w:val="FF0000"/>
-          <w:spacing w:val="-1"/>
-          <w:sz w:val="20"/>
-          <w:szCs w:val="20"/>
-          <w:lang w:val="x-none" w:eastAsia="x-none"/>
-        </w:rPr>
-        <w:t xml:space="preserve"> </w:t>
-      </w:r>
-      <w:proofErr w:type="spellStart"/>
-      <w:r>
-        <w:rPr>
-          <w:rFonts w:eastAsia="SimSun"/>
-          <w:b/>
-          <w:noProof w:val="0"/>
-          <w:color w:val="FF0000"/>
-          <w:spacing w:val="-1"/>
-          <w:sz w:val="20"/>
-          <w:szCs w:val="20"/>
-          <w:lang w:val="x-none" w:eastAsia="x-none"/>
-        </w:rPr>
-        <w:t>and</w:t>
-      </w:r>
-      <w:proofErr w:type="spellEnd"/>
-      <w:r>
-        <w:rPr>
-          <w:rFonts w:eastAsia="SimSun"/>
-          <w:b/>
-          <w:noProof w:val="0"/>
-          <w:color w:val="FF0000"/>
-          <w:spacing w:val="-1"/>
-          <w:sz w:val="20"/>
-          <w:szCs w:val="20"/>
-          <w:lang w:val="x-none" w:eastAsia="x-none"/>
-        </w:rPr>
-        <w:t xml:space="preserve"> </w:t>
-      </w:r>
-      <w:proofErr w:type="spellStart"/>
-      <w:r>
-        <w:rPr>
-          <w:rFonts w:eastAsia="SimSun"/>
-          <w:b/>
-          <w:noProof w:val="0"/>
-          <w:color w:val="FF0000"/>
-          <w:spacing w:val="-1"/>
-          <w:sz w:val="20"/>
-          <w:szCs w:val="20"/>
-          <w:lang w:val="x-none" w:eastAsia="x-none"/>
-        </w:rPr>
-        <w:t>formatting</w:t>
-      </w:r>
-      <w:proofErr w:type="spellEnd"/>
-      <w:r>
-        <w:rPr>
-          <w:rFonts w:eastAsia="SimSun"/>
-          <w:b/>
-          <w:noProof w:val="0"/>
-          <w:color w:val="FF0000"/>
-          <w:spacing w:val="-1"/>
-          <w:sz w:val="20"/>
-          <w:szCs w:val="20"/>
-          <w:lang w:val="x-none" w:eastAsia="x-none"/>
-        </w:rPr>
-        <w:t xml:space="preserve"> </w:t>
-      </w:r>
-      <w:proofErr w:type="spellStart"/>
-      <w:r>
-        <w:rPr>
-          <w:rFonts w:eastAsia="SimSun"/>
-          <w:b/>
-          <w:noProof w:val="0"/>
-          <w:color w:val="FF0000"/>
-          <w:spacing w:val="-1"/>
-          <w:sz w:val="20"/>
-          <w:szCs w:val="20"/>
-          <w:lang w:val="x-none" w:eastAsia="x-none"/>
-        </w:rPr>
-        <w:t>conference</w:t>
-      </w:r>
-      <w:proofErr w:type="spellEnd"/>
-      <w:r>
-        <w:rPr>
-          <w:rFonts w:eastAsia="SimSun"/>
-          <w:b/>
-          <w:noProof w:val="0"/>
-          <w:color w:val="FF0000"/>
-          <w:spacing w:val="-1"/>
-          <w:sz w:val="20"/>
-          <w:szCs w:val="20"/>
-          <w:lang w:val="x-none" w:eastAsia="x-none"/>
-        </w:rPr>
-        <w:t xml:space="preserve"> </w:t>
-      </w:r>
-      <w:proofErr w:type="spellStart"/>
-      <w:r>
-        <w:rPr>
-          <w:rFonts w:eastAsia="SimSun"/>
-          <w:b/>
-          <w:noProof w:val="0"/>
-          <w:color w:val="FF0000"/>
-          <w:spacing w:val="-1"/>
-          <w:sz w:val="20"/>
-          <w:szCs w:val="20"/>
-          <w:lang w:val="x-none" w:eastAsia="x-none"/>
-        </w:rPr>
-        <w:t>papers</w:t>
-      </w:r>
-      <w:proofErr w:type="spellEnd"/>
-      <w:r>
-        <w:rPr>
-          <w:rFonts w:eastAsia="SimSun"/>
-          <w:b/>
-          <w:noProof w:val="0"/>
-          <w:color w:val="FF0000"/>
-          <w:spacing w:val="-1"/>
-          <w:sz w:val="20"/>
-          <w:szCs w:val="20"/>
-          <w:lang w:val="x-none" w:eastAsia="x-none"/>
-        </w:rPr>
-        <w:t xml:space="preserve">. </w:t>
-      </w:r>
-      <w:proofErr w:type="spellStart"/>
-      <w:r>
-        <w:rPr>
-          <w:rFonts w:eastAsia="SimSun"/>
-          <w:b/>
-          <w:noProof w:val="0"/>
-          <w:color w:val="FF0000"/>
-          <w:spacing w:val="-1"/>
-          <w:sz w:val="20"/>
-          <w:szCs w:val="20"/>
-          <w:lang w:val="x-none" w:eastAsia="x-none"/>
-        </w:rPr>
-        <w:t>Please</w:t>
-      </w:r>
-      <w:proofErr w:type="spellEnd"/>
-      <w:r>
-        <w:rPr>
-          <w:rFonts w:eastAsia="SimSun"/>
-          <w:b/>
-          <w:noProof w:val="0"/>
-          <w:color w:val="FF0000"/>
-          <w:spacing w:val="-1"/>
-          <w:sz w:val="20"/>
-          <w:szCs w:val="20"/>
-          <w:lang w:val="x-none" w:eastAsia="x-none"/>
-        </w:rPr>
-        <w:t xml:space="preserve"> </w:t>
-      </w:r>
-      <w:proofErr w:type="spellStart"/>
-      <w:r>
-        <w:rPr>
-          <w:rFonts w:eastAsia="SimSun"/>
-          <w:b/>
-          <w:noProof w:val="0"/>
-          <w:color w:val="FF0000"/>
-          <w:spacing w:val="-1"/>
-          <w:sz w:val="20"/>
-          <w:szCs w:val="20"/>
-          <w:lang w:val="x-none" w:eastAsia="x-none"/>
-        </w:rPr>
-        <w:t>ensure</w:t>
-      </w:r>
-      <w:proofErr w:type="spellEnd"/>
-      <w:r>
-        <w:rPr>
-          <w:rFonts w:eastAsia="SimSun"/>
-          <w:b/>
-          <w:noProof w:val="0"/>
-          <w:color w:val="FF0000"/>
-          <w:spacing w:val="-1"/>
-          <w:sz w:val="20"/>
-          <w:szCs w:val="20"/>
-          <w:lang w:val="x-none" w:eastAsia="x-none"/>
-        </w:rPr>
-        <w:t xml:space="preserve"> </w:t>
-      </w:r>
-      <w:proofErr w:type="spellStart"/>
-      <w:r>
-        <w:rPr>
-          <w:rFonts w:eastAsia="SimSun"/>
-          <w:b/>
-          <w:noProof w:val="0"/>
-          <w:color w:val="FF0000"/>
-          <w:spacing w:val="-1"/>
-          <w:sz w:val="20"/>
-          <w:szCs w:val="20"/>
-          <w:lang w:val="x-none" w:eastAsia="x-none"/>
-        </w:rPr>
-        <w:t>that</w:t>
-      </w:r>
-      <w:proofErr w:type="spellEnd"/>
-      <w:r>
-        <w:rPr>
-          <w:rFonts w:eastAsia="SimSun"/>
-          <w:b/>
-          <w:noProof w:val="0"/>
-          <w:color w:val="FF0000"/>
-          <w:spacing w:val="-1"/>
-          <w:sz w:val="20"/>
-          <w:szCs w:val="20"/>
-          <w:lang w:val="x-none" w:eastAsia="x-none"/>
-        </w:rPr>
-        <w:t xml:space="preserve"> </w:t>
-      </w:r>
-      <w:proofErr w:type="spellStart"/>
-      <w:r>
-        <w:rPr>
-          <w:rFonts w:eastAsia="SimSun"/>
-          <w:b/>
-          <w:noProof w:val="0"/>
-          <w:color w:val="FF0000"/>
-          <w:spacing w:val="-1"/>
-          <w:sz w:val="20"/>
-          <w:szCs w:val="20"/>
-          <w:lang w:val="x-none" w:eastAsia="x-none"/>
-        </w:rPr>
-        <w:t>all</w:t>
-      </w:r>
-      <w:proofErr w:type="spellEnd"/>
-      <w:r>
-        <w:rPr>
-          <w:rFonts w:eastAsia="SimSun"/>
-          <w:b/>
-          <w:noProof w:val="0"/>
-          <w:color w:val="FF0000"/>
-          <w:spacing w:val="-1"/>
-          <w:sz w:val="20"/>
-          <w:szCs w:val="20"/>
-          <w:lang w:val="x-none" w:eastAsia="x-none"/>
-        </w:rPr>
-        <w:t xml:space="preserve"> </w:t>
-      </w:r>
-      <w:proofErr w:type="spellStart"/>
-      <w:r>
-        <w:rPr>
-          <w:rFonts w:eastAsia="SimSun"/>
-          <w:b/>
-          <w:noProof w:val="0"/>
-          <w:color w:val="FF0000"/>
-          <w:spacing w:val="-1"/>
-          <w:sz w:val="20"/>
-          <w:szCs w:val="20"/>
-          <w:lang w:val="x-none" w:eastAsia="x-none"/>
-        </w:rPr>
-        <w:t>template</w:t>
-      </w:r>
-      <w:proofErr w:type="spellEnd"/>
-      <w:r>
-        <w:rPr>
-          <w:rFonts w:eastAsia="SimSun"/>
-          <w:b/>
-          <w:noProof w:val="0"/>
-          <w:color w:val="FF0000"/>
-          <w:spacing w:val="-1"/>
-          <w:sz w:val="20"/>
-          <w:szCs w:val="20"/>
-          <w:lang w:val="x-none" w:eastAsia="x-none"/>
-        </w:rPr>
-        <w:t xml:space="preserve"> </w:t>
-      </w:r>
-      <w:proofErr w:type="spellStart"/>
-      <w:r>
-        <w:rPr>
-          <w:rFonts w:eastAsia="SimSun"/>
-          <w:b/>
-          <w:noProof w:val="0"/>
-          <w:color w:val="FF0000"/>
-          <w:spacing w:val="-1"/>
-          <w:sz w:val="20"/>
-          <w:szCs w:val="20"/>
-          <w:lang w:val="x-none" w:eastAsia="x-none"/>
-        </w:rPr>
-        <w:t>text</w:t>
-      </w:r>
-      <w:proofErr w:type="spellEnd"/>
-      <w:r>
-        <w:rPr>
-          <w:rFonts w:eastAsia="SimSun"/>
-          <w:b/>
-          <w:noProof w:val="0"/>
-          <w:color w:val="FF0000"/>
-          <w:spacing w:val="-1"/>
-          <w:sz w:val="20"/>
-          <w:szCs w:val="20"/>
-          <w:lang w:val="x-none" w:eastAsia="x-none"/>
-        </w:rPr>
-        <w:t xml:space="preserve"> is </w:t>
-      </w:r>
-      <w:proofErr w:type="spellStart"/>
-      <w:r>
-        <w:rPr>
-          <w:rFonts w:eastAsia="SimSun"/>
-          <w:b/>
-          <w:noProof w:val="0"/>
-          <w:color w:val="FF0000"/>
-          <w:spacing w:val="-1"/>
-          <w:sz w:val="20"/>
-          <w:szCs w:val="20"/>
-          <w:lang w:val="x-none" w:eastAsia="x-none"/>
-        </w:rPr>
-        <w:t>removed</w:t>
-      </w:r>
-      <w:proofErr w:type="spellEnd"/>
-      <w:r>
-        <w:rPr>
-          <w:rFonts w:eastAsia="SimSun"/>
-          <w:b/>
-          <w:noProof w:val="0"/>
-          <w:color w:val="FF0000"/>
-          <w:spacing w:val="-1"/>
-          <w:sz w:val="20"/>
-          <w:szCs w:val="20"/>
-          <w:lang w:val="x-none" w:eastAsia="x-none"/>
-        </w:rPr>
-        <w:t xml:space="preserve"> </w:t>
-      </w:r>
-      <w:proofErr w:type="spellStart"/>
-      <w:r>
-        <w:rPr>
-          <w:rFonts w:eastAsia="SimSun"/>
-          <w:b/>
-          <w:noProof w:val="0"/>
-          <w:color w:val="FF0000"/>
-          <w:spacing w:val="-1"/>
-          <w:sz w:val="20"/>
-          <w:szCs w:val="20"/>
-          <w:lang w:val="x-none" w:eastAsia="x-none"/>
-        </w:rPr>
-        <w:t>from</w:t>
-      </w:r>
-      <w:proofErr w:type="spellEnd"/>
-      <w:r>
-        <w:rPr>
-          <w:rFonts w:eastAsia="SimSun"/>
-          <w:b/>
-          <w:noProof w:val="0"/>
-          <w:color w:val="FF0000"/>
-          <w:spacing w:val="-1"/>
-          <w:sz w:val="20"/>
-          <w:szCs w:val="20"/>
-          <w:lang w:val="x-none" w:eastAsia="x-none"/>
-        </w:rPr>
-        <w:t xml:space="preserve"> </w:t>
-      </w:r>
-      <w:proofErr w:type="spellStart"/>
-      <w:r>
-        <w:rPr>
-          <w:rFonts w:eastAsia="SimSun"/>
-          <w:b/>
-          <w:noProof w:val="0"/>
-          <w:color w:val="FF0000"/>
-          <w:spacing w:val="-1"/>
-          <w:sz w:val="20"/>
-          <w:szCs w:val="20"/>
-          <w:lang w:val="x-none" w:eastAsia="x-none"/>
-        </w:rPr>
-        <w:t>your</w:t>
-      </w:r>
-      <w:proofErr w:type="spellEnd"/>
-      <w:r>
-        <w:rPr>
-          <w:rFonts w:eastAsia="SimSun"/>
-          <w:b/>
-          <w:noProof w:val="0"/>
-          <w:color w:val="FF0000"/>
-          <w:spacing w:val="-1"/>
-          <w:sz w:val="20"/>
-          <w:szCs w:val="20"/>
-          <w:lang w:val="x-none" w:eastAsia="x-none"/>
-        </w:rPr>
-        <w:t xml:space="preserve"> </w:t>
-      </w:r>
-      <w:proofErr w:type="spellStart"/>
-      <w:r>
-        <w:rPr>
-          <w:rFonts w:eastAsia="SimSun"/>
-          <w:b/>
-          <w:noProof w:val="0"/>
-          <w:color w:val="FF0000"/>
-          <w:spacing w:val="-1"/>
-          <w:sz w:val="20"/>
-          <w:szCs w:val="20"/>
-          <w:lang w:val="x-none" w:eastAsia="x-none"/>
-        </w:rPr>
-        <w:t>conference</w:t>
-      </w:r>
-      <w:proofErr w:type="spellEnd"/>
-      <w:r>
-        <w:rPr>
-          <w:rFonts w:eastAsia="SimSun"/>
-          <w:b/>
-          <w:noProof w:val="0"/>
-          <w:color w:val="FF0000"/>
-          <w:spacing w:val="-1"/>
-          <w:sz w:val="20"/>
-          <w:szCs w:val="20"/>
-          <w:lang w:val="x-none" w:eastAsia="x-none"/>
-        </w:rPr>
-        <w:t xml:space="preserve"> </w:t>
-      </w:r>
-      <w:proofErr w:type="spellStart"/>
-      <w:r>
-        <w:rPr>
-          <w:rFonts w:eastAsia="SimSun"/>
-          <w:b/>
-          <w:noProof w:val="0"/>
-          <w:color w:val="FF0000"/>
-          <w:spacing w:val="-1"/>
-          <w:sz w:val="20"/>
-          <w:szCs w:val="20"/>
-          <w:lang w:val="x-none" w:eastAsia="x-none"/>
-        </w:rPr>
-        <w:t>paper</w:t>
-      </w:r>
-      <w:proofErr w:type="spellEnd"/>
-      <w:r>
-        <w:rPr>
-          <w:rFonts w:eastAsia="SimSun"/>
-          <w:b/>
-          <w:noProof w:val="0"/>
-          <w:color w:val="FF0000"/>
-          <w:spacing w:val="-1"/>
-          <w:sz w:val="20"/>
-          <w:szCs w:val="20"/>
-          <w:lang w:val="x-none" w:eastAsia="x-none"/>
-        </w:rPr>
-        <w:t xml:space="preserve"> </w:t>
-      </w:r>
-      <w:proofErr w:type="spellStart"/>
-      <w:r>
-        <w:rPr>
-          <w:rFonts w:eastAsia="SimSun"/>
-          <w:b/>
-          <w:noProof w:val="0"/>
-          <w:color w:val="FF0000"/>
-          <w:spacing w:val="-1"/>
-          <w:sz w:val="20"/>
-          <w:szCs w:val="20"/>
-          <w:lang w:val="x-none" w:eastAsia="x-none"/>
-        </w:rPr>
-        <w:t>prior</w:t>
-      </w:r>
-      <w:proofErr w:type="spellEnd"/>
-      <w:r>
-        <w:rPr>
-          <w:rFonts w:eastAsia="SimSun"/>
-          <w:b/>
-          <w:noProof w:val="0"/>
-          <w:color w:val="FF0000"/>
-          <w:spacing w:val="-1"/>
-          <w:sz w:val="20"/>
-          <w:szCs w:val="20"/>
-          <w:lang w:val="x-none" w:eastAsia="x-none"/>
-        </w:rPr>
-        <w:t xml:space="preserve"> </w:t>
-      </w:r>
-      <w:proofErr w:type="spellStart"/>
-      <w:r>
-        <w:rPr>
-          <w:rFonts w:eastAsia="SimSun"/>
-          <w:b/>
-          <w:noProof w:val="0"/>
-          <w:color w:val="FF0000"/>
-          <w:spacing w:val="-1"/>
-          <w:sz w:val="20"/>
-          <w:szCs w:val="20"/>
-          <w:lang w:val="x-none" w:eastAsia="x-none"/>
-        </w:rPr>
-        <w:t>to</w:t>
-      </w:r>
-      <w:proofErr w:type="spellEnd"/>
-      <w:r>
-        <w:rPr>
-          <w:rFonts w:eastAsia="SimSun"/>
-          <w:b/>
-          <w:noProof w:val="0"/>
-          <w:color w:val="FF0000"/>
-          <w:spacing w:val="-1"/>
-          <w:sz w:val="20"/>
-          <w:szCs w:val="20"/>
-          <w:lang w:val="x-none" w:eastAsia="x-none"/>
-        </w:rPr>
-        <w:t xml:space="preserve"> </w:t>
-      </w:r>
-      <w:proofErr w:type="spellStart"/>
-      <w:r>
-        <w:rPr>
-          <w:rFonts w:eastAsia="SimSun"/>
-          <w:b/>
-          <w:noProof w:val="0"/>
-          <w:color w:val="FF0000"/>
-          <w:spacing w:val="-1"/>
-          <w:sz w:val="20"/>
-          <w:szCs w:val="20"/>
-          <w:lang w:val="x-none" w:eastAsia="x-none"/>
-        </w:rPr>
-        <w:t>submission</w:t>
-      </w:r>
-      <w:proofErr w:type="spellEnd"/>
-      <w:r>
-        <w:rPr>
-          <w:rFonts w:eastAsia="SimSun"/>
-          <w:b/>
-          <w:noProof w:val="0"/>
-          <w:color w:val="FF0000"/>
-          <w:spacing w:val="-1"/>
-          <w:sz w:val="20"/>
-          <w:szCs w:val="20"/>
-          <w:lang w:val="x-none" w:eastAsia="x-none"/>
-        </w:rPr>
-        <w:t xml:space="preserve"> </w:t>
-      </w:r>
-      <w:proofErr w:type="spellStart"/>
-      <w:r>
-        <w:rPr>
-          <w:rFonts w:eastAsia="SimSun"/>
-          <w:b/>
-          <w:noProof w:val="0"/>
-          <w:color w:val="FF0000"/>
-          <w:spacing w:val="-1"/>
-          <w:sz w:val="20"/>
-          <w:szCs w:val="20"/>
-          <w:lang w:val="x-none" w:eastAsia="x-none"/>
-        </w:rPr>
-        <w:t>to</w:t>
-      </w:r>
-      <w:proofErr w:type="spellEnd"/>
-      <w:r>
-        <w:rPr>
-          <w:rFonts w:eastAsia="SimSun"/>
-          <w:b/>
-          <w:noProof w:val="0"/>
-          <w:color w:val="FF0000"/>
-          <w:spacing w:val="-1"/>
-          <w:sz w:val="20"/>
-          <w:szCs w:val="20"/>
-          <w:lang w:val="x-none" w:eastAsia="x-none"/>
-        </w:rPr>
-        <w:t xml:space="preserve"> </w:t>
-      </w:r>
-      <w:proofErr w:type="spellStart"/>
-      <w:r>
-        <w:rPr>
-          <w:rFonts w:eastAsia="SimSun"/>
-          <w:b/>
-          <w:noProof w:val="0"/>
-          <w:color w:val="FF0000"/>
-          <w:spacing w:val="-1"/>
-          <w:sz w:val="20"/>
-          <w:szCs w:val="20"/>
-          <w:lang w:val="x-none" w:eastAsia="x-none"/>
-        </w:rPr>
-        <w:t>the</w:t>
-      </w:r>
-      <w:proofErr w:type="spellEnd"/>
-      <w:r>
-        <w:rPr>
-          <w:rFonts w:eastAsia="SimSun"/>
-          <w:b/>
-          <w:noProof w:val="0"/>
-          <w:color w:val="FF0000"/>
-          <w:spacing w:val="-1"/>
-          <w:sz w:val="20"/>
-          <w:szCs w:val="20"/>
-          <w:lang w:val="x-none" w:eastAsia="x-none"/>
-        </w:rPr>
-        <w:t xml:space="preserve"> </w:t>
-      </w:r>
-      <w:proofErr w:type="spellStart"/>
-      <w:r>
-        <w:rPr>
-          <w:rFonts w:eastAsia="SimSun"/>
-          <w:b/>
-          <w:noProof w:val="0"/>
-          <w:color w:val="FF0000"/>
-          <w:spacing w:val="-1"/>
-          <w:sz w:val="20"/>
-          <w:szCs w:val="20"/>
-          <w:lang w:val="x-none" w:eastAsia="x-none"/>
-        </w:rPr>
-        <w:t>conference</w:t>
-      </w:r>
-      <w:proofErr w:type="spellEnd"/>
-      <w:r>
-        <w:rPr>
-          <w:rFonts w:eastAsia="SimSun"/>
-          <w:b/>
-          <w:noProof w:val="0"/>
-          <w:color w:val="FF0000"/>
-          <w:spacing w:val="-1"/>
-          <w:sz w:val="20"/>
-          <w:szCs w:val="20"/>
-          <w:lang w:val="x-none" w:eastAsia="x-none"/>
-        </w:rPr>
-        <w:t xml:space="preserve">. </w:t>
-      </w:r>
-      <w:proofErr w:type="spellStart"/>
-      <w:r>
-        <w:rPr>
-          <w:rFonts w:eastAsia="SimSun"/>
-          <w:b/>
-          <w:noProof w:val="0"/>
-          <w:color w:val="FF0000"/>
-          <w:spacing w:val="-1"/>
-          <w:sz w:val="20"/>
-          <w:szCs w:val="20"/>
-          <w:lang w:val="x-none" w:eastAsia="x-none"/>
-        </w:rPr>
-        <w:t>Failure</w:t>
-      </w:r>
-      <w:proofErr w:type="spellEnd"/>
-      <w:r>
-        <w:rPr>
-          <w:rFonts w:eastAsia="SimSun"/>
-          <w:b/>
-          <w:noProof w:val="0"/>
-          <w:color w:val="FF0000"/>
-          <w:spacing w:val="-1"/>
-          <w:sz w:val="20"/>
-          <w:szCs w:val="20"/>
-          <w:lang w:val="x-none" w:eastAsia="x-none"/>
-        </w:rPr>
-        <w:t xml:space="preserve"> </w:t>
-      </w:r>
-      <w:proofErr w:type="spellStart"/>
-      <w:r>
-        <w:rPr>
-          <w:rFonts w:eastAsia="SimSun"/>
-          <w:b/>
-          <w:noProof w:val="0"/>
-          <w:color w:val="FF0000"/>
-          <w:spacing w:val="-1"/>
-          <w:sz w:val="20"/>
-          <w:szCs w:val="20"/>
-          <w:lang w:val="x-none" w:eastAsia="x-none"/>
-        </w:rPr>
-        <w:t>to</w:t>
-      </w:r>
-      <w:proofErr w:type="spellEnd"/>
-      <w:r>
-        <w:rPr>
-          <w:rFonts w:eastAsia="SimSun"/>
-          <w:b/>
-          <w:noProof w:val="0"/>
-          <w:color w:val="FF0000"/>
-          <w:spacing w:val="-1"/>
-          <w:sz w:val="20"/>
-          <w:szCs w:val="20"/>
-          <w:lang w:val="x-none" w:eastAsia="x-none"/>
-        </w:rPr>
-        <w:t xml:space="preserve"> </w:t>
-      </w:r>
-      <w:proofErr w:type="spellStart"/>
-      <w:r>
-        <w:rPr>
-          <w:rFonts w:eastAsia="SimSun"/>
-          <w:b/>
-          <w:noProof w:val="0"/>
-          <w:color w:val="FF0000"/>
-          <w:spacing w:val="-1"/>
-          <w:sz w:val="20"/>
-          <w:szCs w:val="20"/>
-          <w:lang w:val="x-none" w:eastAsia="x-none"/>
-        </w:rPr>
-        <w:t>remove</w:t>
-      </w:r>
-      <w:proofErr w:type="spellEnd"/>
-      <w:r>
-        <w:rPr>
-          <w:rFonts w:eastAsia="SimSun"/>
-          <w:b/>
-          <w:noProof w:val="0"/>
-          <w:color w:val="FF0000"/>
-          <w:spacing w:val="-1"/>
-          <w:sz w:val="20"/>
-          <w:szCs w:val="20"/>
-          <w:lang w:val="x-none" w:eastAsia="x-none"/>
-        </w:rPr>
-        <w:t xml:space="preserve"> </w:t>
-      </w:r>
-      <w:proofErr w:type="spellStart"/>
-      <w:r>
-        <w:rPr>
-          <w:rFonts w:eastAsia="SimSun"/>
-          <w:b/>
-          <w:noProof w:val="0"/>
-          <w:color w:val="FF0000"/>
-          <w:spacing w:val="-1"/>
-          <w:sz w:val="20"/>
-          <w:szCs w:val="20"/>
-          <w:lang w:val="x-none" w:eastAsia="x-none"/>
-        </w:rPr>
-        <w:t>template</w:t>
-      </w:r>
-      <w:proofErr w:type="spellEnd"/>
-      <w:r>
-        <w:rPr>
-          <w:rFonts w:eastAsia="SimSun"/>
-          <w:b/>
-          <w:noProof w:val="0"/>
-          <w:color w:val="FF0000"/>
-          <w:spacing w:val="-1"/>
-          <w:sz w:val="20"/>
-          <w:szCs w:val="20"/>
-          <w:lang w:val="x-none" w:eastAsia="x-none"/>
-        </w:rPr>
-        <w:t xml:space="preserve"> </w:t>
-      </w:r>
-      <w:proofErr w:type="spellStart"/>
-      <w:r>
-        <w:rPr>
-          <w:rFonts w:eastAsia="SimSun"/>
-          <w:b/>
-          <w:noProof w:val="0"/>
-          <w:color w:val="FF0000"/>
-          <w:spacing w:val="-1"/>
-          <w:sz w:val="20"/>
-          <w:szCs w:val="20"/>
-          <w:lang w:val="x-none" w:eastAsia="x-none"/>
-        </w:rPr>
-        <w:t>text</w:t>
-      </w:r>
-      <w:proofErr w:type="spellEnd"/>
-      <w:r>
-        <w:rPr>
-          <w:rFonts w:eastAsia="SimSun"/>
-          <w:b/>
-          <w:noProof w:val="0"/>
-          <w:color w:val="FF0000"/>
-          <w:spacing w:val="-1"/>
-          <w:sz w:val="20"/>
-          <w:szCs w:val="20"/>
-          <w:lang w:val="x-none" w:eastAsia="x-none"/>
-        </w:rPr>
-        <w:t xml:space="preserve"> </w:t>
-      </w:r>
-      <w:proofErr w:type="spellStart"/>
-      <w:r>
-        <w:rPr>
-          <w:rFonts w:eastAsia="SimSun"/>
-          <w:b/>
-          <w:noProof w:val="0"/>
-          <w:color w:val="FF0000"/>
-          <w:spacing w:val="-1"/>
-          <w:sz w:val="20"/>
-          <w:szCs w:val="20"/>
-          <w:lang w:val="x-none" w:eastAsia="x-none"/>
-        </w:rPr>
-        <w:t>from</w:t>
-      </w:r>
-      <w:proofErr w:type="spellEnd"/>
-      <w:r>
-        <w:rPr>
-          <w:rFonts w:eastAsia="SimSun"/>
-          <w:b/>
-          <w:noProof w:val="0"/>
-          <w:color w:val="FF0000"/>
-          <w:spacing w:val="-1"/>
-          <w:sz w:val="20"/>
-          <w:szCs w:val="20"/>
-          <w:lang w:val="x-none" w:eastAsia="x-none"/>
-        </w:rPr>
-        <w:t xml:space="preserve"> </w:t>
-      </w:r>
-      <w:proofErr w:type="spellStart"/>
-      <w:r>
-        <w:rPr>
-          <w:rFonts w:eastAsia="SimSun"/>
-          <w:b/>
-          <w:noProof w:val="0"/>
-          <w:color w:val="FF0000"/>
-          <w:spacing w:val="-1"/>
-          <w:sz w:val="20"/>
-          <w:szCs w:val="20"/>
-          <w:lang w:val="x-none" w:eastAsia="x-none"/>
-        </w:rPr>
-        <w:t>your</w:t>
-      </w:r>
-      <w:proofErr w:type="spellEnd"/>
-      <w:r>
-        <w:rPr>
-          <w:rFonts w:eastAsia="SimSun"/>
-          <w:b/>
-          <w:noProof w:val="0"/>
-          <w:color w:val="FF0000"/>
-          <w:spacing w:val="-1"/>
-          <w:sz w:val="20"/>
-          <w:szCs w:val="20"/>
-          <w:lang w:val="x-none" w:eastAsia="x-none"/>
-        </w:rPr>
-        <w:t xml:space="preserve"> </w:t>
-      </w:r>
-      <w:proofErr w:type="spellStart"/>
-      <w:r>
-        <w:rPr>
-          <w:rFonts w:eastAsia="SimSun"/>
-          <w:b/>
-          <w:noProof w:val="0"/>
-          <w:color w:val="FF0000"/>
-          <w:spacing w:val="-1"/>
-          <w:sz w:val="20"/>
-          <w:szCs w:val="20"/>
-          <w:lang w:val="x-none" w:eastAsia="x-none"/>
-        </w:rPr>
-        <w:t>paper</w:t>
-      </w:r>
-      <w:proofErr w:type="spellEnd"/>
-      <w:r>
-        <w:rPr>
-          <w:rFonts w:eastAsia="SimSun"/>
-          <w:b/>
-          <w:noProof w:val="0"/>
-          <w:color w:val="FF0000"/>
-          <w:spacing w:val="-1"/>
-          <w:sz w:val="20"/>
-          <w:szCs w:val="20"/>
-          <w:lang w:val="x-none" w:eastAsia="x-none"/>
-        </w:rPr>
-        <w:t xml:space="preserve"> </w:t>
-      </w:r>
-      <w:r>
-        <w:rPr>
-          <w:rFonts w:eastAsia="SimSun"/>
-          <w:b/>
-          <w:noProof w:val="0"/>
-          <w:color w:val="FF0000"/>
-          <w:spacing w:val="-1"/>
-          <w:sz w:val="20"/>
-          <w:szCs w:val="20"/>
-          <w:lang w:eastAsia="x-none"/>
-        </w:rPr>
-        <w:t>may</w:t>
-      </w:r>
-      <w:r>
-        <w:rPr>
-          <w:rFonts w:eastAsia="SimSun"/>
-          <w:b/>
-          <w:noProof w:val="0"/>
-          <w:color w:val="FF0000"/>
-          <w:spacing w:val="-1"/>
-          <w:sz w:val="20"/>
-          <w:szCs w:val="20"/>
-          <w:lang w:val="x-none" w:eastAsia="x-none"/>
-        </w:rPr>
-        <w:t xml:space="preserve"> </w:t>
-      </w:r>
-      <w:proofErr w:type="spellStart"/>
-      <w:r>
-        <w:rPr>
-          <w:rFonts w:eastAsia="SimSun"/>
-          <w:b/>
-          <w:noProof w:val="0"/>
-          <w:color w:val="FF0000"/>
-          <w:spacing w:val="-1"/>
-          <w:sz w:val="20"/>
-          <w:szCs w:val="20"/>
-          <w:lang w:val="x-none" w:eastAsia="x-none"/>
-        </w:rPr>
-        <w:t>result</w:t>
-      </w:r>
-      <w:proofErr w:type="spellEnd"/>
-      <w:r>
-        <w:rPr>
-          <w:rFonts w:eastAsia="SimSun"/>
-          <w:b/>
-          <w:noProof w:val="0"/>
-          <w:color w:val="FF0000"/>
-          <w:spacing w:val="-1"/>
-          <w:sz w:val="20"/>
-          <w:szCs w:val="20"/>
-          <w:lang w:val="x-none" w:eastAsia="x-none"/>
-        </w:rPr>
-        <w:t xml:space="preserve"> in </w:t>
-      </w:r>
-      <w:proofErr w:type="spellStart"/>
-      <w:r>
-        <w:rPr>
-          <w:rFonts w:eastAsia="SimSun"/>
-          <w:b/>
-          <w:noProof w:val="0"/>
-          <w:color w:val="FF0000"/>
-          <w:spacing w:val="-1"/>
-          <w:sz w:val="20"/>
-          <w:szCs w:val="20"/>
-          <w:lang w:val="x-none" w:eastAsia="x-none"/>
-        </w:rPr>
-        <w:t>your</w:t>
-      </w:r>
-      <w:proofErr w:type="spellEnd"/>
-      <w:r>
-        <w:rPr>
-          <w:rFonts w:eastAsia="SimSun"/>
-          <w:b/>
-          <w:noProof w:val="0"/>
-          <w:color w:val="FF0000"/>
-          <w:spacing w:val="-1"/>
-          <w:sz w:val="20"/>
-          <w:szCs w:val="20"/>
-          <w:lang w:val="x-none" w:eastAsia="x-none"/>
-        </w:rPr>
-        <w:t xml:space="preserve"> </w:t>
-      </w:r>
-      <w:proofErr w:type="spellStart"/>
-      <w:r>
-        <w:rPr>
-          <w:rFonts w:eastAsia="SimSun"/>
-          <w:b/>
-          <w:noProof w:val="0"/>
-          <w:color w:val="FF0000"/>
-          <w:spacing w:val="-1"/>
-          <w:sz w:val="20"/>
-          <w:szCs w:val="20"/>
-          <w:lang w:val="x-none" w:eastAsia="x-none"/>
-        </w:rPr>
-        <w:t>paper</w:t>
-      </w:r>
-      <w:proofErr w:type="spellEnd"/>
-      <w:r>
-        <w:rPr>
-          <w:rFonts w:eastAsia="SimSun"/>
-          <w:b/>
-          <w:noProof w:val="0"/>
-          <w:color w:val="FF0000"/>
-          <w:spacing w:val="-1"/>
-          <w:sz w:val="20"/>
-          <w:szCs w:val="20"/>
-          <w:lang w:val="x-none" w:eastAsia="x-none"/>
-        </w:rPr>
-        <w:t xml:space="preserve"> not </w:t>
-      </w:r>
-      <w:proofErr w:type="spellStart"/>
-      <w:r>
-        <w:rPr>
-          <w:rFonts w:eastAsia="SimSun"/>
-          <w:b/>
-          <w:noProof w:val="0"/>
-          <w:color w:val="FF0000"/>
-          <w:spacing w:val="-1"/>
-          <w:sz w:val="20"/>
-          <w:szCs w:val="20"/>
-          <w:lang w:val="x-none" w:eastAsia="x-none"/>
-        </w:rPr>
-        <w:t>being</w:t>
-      </w:r>
-      <w:proofErr w:type="spellEnd"/>
-      <w:r>
-        <w:rPr>
-          <w:rFonts w:eastAsia="SimSun"/>
-          <w:b/>
-          <w:noProof w:val="0"/>
-          <w:color w:val="FF0000"/>
-          <w:spacing w:val="-1"/>
-          <w:sz w:val="20"/>
-          <w:szCs w:val="20"/>
-          <w:lang w:val="x-none" w:eastAsia="x-none"/>
-        </w:rPr>
-        <w:t xml:space="preserve"> </w:t>
-      </w:r>
-      <w:proofErr w:type="spellStart"/>
-      <w:r>
-        <w:rPr>
-          <w:rFonts w:eastAsia="SimSun"/>
-          <w:b/>
-          <w:noProof w:val="0"/>
-          <w:color w:val="FF0000"/>
-          <w:spacing w:val="-1"/>
-          <w:sz w:val="20"/>
-          <w:szCs w:val="20"/>
-          <w:lang w:val="x-none" w:eastAsia="x-none"/>
-        </w:rPr>
-        <w:t>published</w:t>
-      </w:r>
-      <w:proofErr w:type="spellEnd"/>
-      <w:r>
-        <w:rPr>
-          <w:rFonts w:eastAsia="SimSun"/>
-          <w:b/>
-          <w:noProof w:val="0"/>
-          <w:color w:val="FF0000"/>
-          <w:spacing w:val="-1"/>
-          <w:sz w:val="20"/>
-          <w:szCs w:val="20"/>
-          <w:lang w:val="x-none" w:eastAsia="x-none"/>
-        </w:rPr>
-        <w:t>.</w:t>
-      </w:r>
     </w:p>
-    <w:p>
-      <w:r>
-        <w:pict w14:anchorId="125291AD">
-          <v:shapetype id="_x0000_t202" coordsize="21600,21600" o:spt="202" path="m,l,21600r21600,l21600,xe">
-            <v:stroke joinstyle="miter"/>
-            <v:path gradientshapeok="t" o:connecttype="rect"/>
-          </v:shapetype>
-          <v:shape id="_x0000_s1032" type="#_x0000_t202" style="position:absolute;left:0;text-align:left;margin-left:0;margin-top:19.8pt;width:252pt;height:90pt;z-index:-1;mso-wrap-edited:f;mso-position-horizontal:left;mso-position-horizontal-relative:margin" wrapcoords="-64 0 -64 21600 21664 21600 21664 0 -64 0">
-            <v:textbox style="mso-next-textbox:#_x0000_s1032">
-              <w:txbxContent>
-                <w:p>
-                  <w:pPr>
-                    <w:pStyle w:val="GvdeMetni"/>
-                  </w:pPr>
-                  <w:r>
-                    <w:t>We suggest that you use a text box to insert a graphic (which is ideally a 300 dpi TIFF or EPS file, with all fonts embedded) because, in an MSW document, this method is somewhat more stable than directly inserting a picture.</w:t>
-                  </w:r>
-                </w:p>
-                <w:p>
-                  <w:pPr>
-                    <w:pStyle w:val="GvdeMetni"/>
-                  </w:pPr>
-                  <w:r>
-                    <w:t>To have non-visible rules on your frame, use the MSWord “Format” pull-down menu, select Text Box &gt; Colors and Lines to choose No Fill and No Line.</w:t>
-                  </w:r>
-                </w:p>
-              </w:txbxContent>
-            </v:textbox>
-            <w10:wrap type="tight" anchorx="margin"/>
-          </v:shape>
-        </w:pict>
-      </w:r>
-    </w:p>
+    <w:p/>
     <w:sectPr>
       <w:type w:val="continuous"/>
       <w:pgSz w:w="11906" w:h="16838" w:code="9"/>
@@ -15144,6 +11152,7 @@
     <w:lsdException w:name="Strong" w:qFormat="1"/>
     <w:lsdException w:name="Emphasis" w:qFormat="1"/>
     <w:lsdException w:name="HTML Keyboard" w:semiHidden="1" w:unhideWhenUsed="1"/>
+    <w:lsdException w:name="Normal Table" w:semiHidden="1" w:unhideWhenUsed="1"/>
     <w:lsdException w:name="annotation subject" w:semiHidden="1" w:unhideWhenUsed="1"/>
     <w:lsdException w:name="No List" w:semiHidden="1" w:unhideWhenUsed="1"/>
     <w:lsdException w:name="Outline List 1" w:semiHidden="1" w:unhideWhenUsed="1"/>
@@ -15186,8 +11195,11 @@
     <w:lsdException w:name="Table Contemporary" w:semiHidden="1" w:unhideWhenUsed="1"/>
     <w:lsdException w:name="Table Elegant" w:semiHidden="1" w:unhideWhenUsed="1"/>
     <w:lsdException w:name="Table Professional" w:semiHidden="1" w:unhideWhenUsed="1"/>
+    <w:lsdException w:name="Table Subtle 1" w:semiHidden="1" w:unhideWhenUsed="1"/>
     <w:lsdException w:name="Table Subtle 2" w:semiHidden="1" w:unhideWhenUsed="1"/>
     <w:lsdException w:name="Table Web 1" w:semiHidden="1" w:unhideWhenUsed="1"/>
+    <w:lsdException w:name="Table Web 2" w:semiHidden="1" w:unhideWhenUsed="1"/>
+    <w:lsdException w:name="Table Web 3" w:semiHidden="1" w:unhideWhenUsed="1"/>
     <w:lsdException w:name="Balloon Text" w:semiHidden="1" w:unhideWhenUsed="1"/>
     <w:lsdException w:name="Table Theme" w:semiHidden="1" w:unhideWhenUsed="1"/>
     <w:lsdException w:name="Placeholder Text" w:semiHidden="1" w:uiPriority="99"/>
@@ -15540,7 +11552,6 @@
   <w:style w:type="character" w:default="1" w:styleId="VarsaylanParagrafYazTipi">
     <w:name w:val="Default Paragraph Font"/>
     <w:uiPriority w:val="1"/>
-    <w:semiHidden/>
     <w:unhideWhenUsed/>
   </w:style>
   <w:style w:type="table" w:default="1" w:styleId="NormalTablo">

--- a/papergen/templates/papergen/ieee_template.docx
+++ b/papergen/templates/papergen/ieee_template.docx
@@ -767,7 +767,7 @@
         <w:tab/>
       </w:r>
       <w:r>
-        <w:t>{{ forloop.counter }}. {{ sec.title }}</w:t>
+        <w:t>{{ loop.index }}. {{ sec.title }}</w:t>
       </w:r>
     </w:p>
     <w:p>
@@ -9548,7 +9548,7 @@
         <w:ind w:left="360"/>
       </w:pPr>
       <w:r>
-        <w:t>[{{ forloop.counter }}] {{ ref }}</w:t>
+        <w:t>[{{ loop.index }}] {{ ref }}</w:t>
       </w:r>
     </w:p>
     <w:p>
@@ -11552,6 +11552,7 @@
   <w:style w:type="character" w:default="1" w:styleId="VarsaylanParagrafYazTipi">
     <w:name w:val="Default Paragraph Font"/>
     <w:uiPriority w:val="1"/>
+    <w:semiHidden/>
     <w:unhideWhenUsed/>
   </w:style>
   <w:style w:type="table" w:default="1" w:styleId="NormalTablo">

--- a/papergen/templates/papergen/ieee_template.docx
+++ b/papergen/templates/papergen/ieee_template.docx
@@ -53,6 +53,13 @@
           <w:sz w:val="18"/>
           <w:szCs w:val="18"/>
         </w:rPr>
+        <w:br w:type="column"/>
+      </w:r>
+      <w:r>
+        <w:rPr>
+          <w:sz w:val="18"/>
+          <w:szCs w:val="18"/>
+        </w:rPr>
         <w:t>{% for author in authors %}</w:t>
       </w:r>
     </w:p>
@@ -155,490 +162,7 @@
           <w:sz w:val="18"/>
           <w:szCs w:val="18"/>
         </w:rPr>
-        <w:t>{% for author in authors %}</w:t>
-      </w:r>
-    </w:p>
-    <w:p>
-      <w:pPr>
-        <w:pStyle w:val="Author"/>
-        <w:spacing w:before="100" w:beforeAutospacing="1"/>
-        <w:rPr>
-          <w:sz w:val="18"/>
-          <w:szCs w:val="18"/>
-        </w:rPr>
-      </w:pPr>
-      <w:r>
-        <w:rPr>
-          <w:sz w:val="18"/>
-          <w:szCs w:val="18"/>
-        </w:rPr>
-        <w:t>{{ author.name }}</w:t>
-      </w:r>
-    </w:p>
-    <w:p>
-      <w:pPr>
-        <w:pStyle w:val="Author"/>
-        <w:spacing w:before="100" w:beforeAutospacing="1"/>
-        <w:rPr>
-          <w:sz w:val="18"/>
-          <w:szCs w:val="18"/>
-        </w:rPr>
-      </w:pPr>
-      <w:r>
-        <w:rPr>
-          <w:sz w:val="18"/>
-          <w:szCs w:val="18"/>
-        </w:rPr>
-        <w:t>{{ author.org }}</w:t>
-      </w:r>
-    </w:p>
-    <w:p>
-      <w:pPr>
-        <w:pStyle w:val="Author"/>
-        <w:spacing w:before="100" w:beforeAutospacing="1"/>
-        <w:rPr>
-          <w:sz w:val="18"/>
-          <w:szCs w:val="18"/>
-        </w:rPr>
-      </w:pPr>
-      <w:r>
-        <w:rPr>
-          <w:sz w:val="18"/>
-          <w:szCs w:val="18"/>
-        </w:rPr>
-        <w:t>{{ author.location }}</w:t>
-      </w:r>
-    </w:p>
-    <w:p>
-      <w:pPr>
-        <w:pStyle w:val="Author"/>
-        <w:spacing w:before="100" w:beforeAutospacing="1"/>
-        <w:rPr>
-          <w:sz w:val="18"/>
-          <w:szCs w:val="18"/>
-        </w:rPr>
-      </w:pPr>
-      <w:r>
-        <w:rPr>
-          <w:sz w:val="18"/>
-          <w:szCs w:val="18"/>
-        </w:rPr>
-        <w:t>{{ author.email }}</w:t>
-      </w:r>
-    </w:p>
-    <w:p>
-      <w:pPr>
-        <w:pStyle w:val="Author"/>
-        <w:spacing w:before="100" w:beforeAutospacing="1"/>
-        <w:rPr>
-          <w:sz w:val="18"/>
-          <w:szCs w:val="18"/>
-        </w:rPr>
-      </w:pPr>
-      <w:r>
-        <w:rPr>
-          <w:sz w:val="18"/>
-          <w:szCs w:val="18"/>
-        </w:rPr>
-        <w:t>{% endfor %}</w:t>
-      </w:r>
-      <w:r>
-        <w:rPr>
-          <w:sz w:val="18"/>
-          <w:szCs w:val="18"/>
-        </w:rPr>
         <w:br w:type="column"/>
-      </w:r>
-      <w:r>
-        <w:rPr>
-          <w:sz w:val="18"/>
-          <w:szCs w:val="18"/>
-        </w:rPr>
-        <w:t>{% for author in authors %}</w:t>
-      </w:r>
-    </w:p>
-    <w:p>
-      <w:pPr>
-        <w:pStyle w:val="Author"/>
-        <w:spacing w:before="100" w:beforeAutospacing="1"/>
-        <w:rPr>
-          <w:sz w:val="18"/>
-          <w:szCs w:val="18"/>
-        </w:rPr>
-      </w:pPr>
-      <w:r>
-        <w:rPr>
-          <w:sz w:val="18"/>
-          <w:szCs w:val="18"/>
-        </w:rPr>
-        <w:t>{{ author.name }}</w:t>
-      </w:r>
-    </w:p>
-    <w:p>
-      <w:pPr>
-        <w:pStyle w:val="Author"/>
-        <w:spacing w:before="100" w:beforeAutospacing="1"/>
-        <w:rPr>
-          <w:sz w:val="18"/>
-          <w:szCs w:val="18"/>
-        </w:rPr>
-      </w:pPr>
-      <w:r>
-        <w:rPr>
-          <w:sz w:val="18"/>
-          <w:szCs w:val="18"/>
-        </w:rPr>
-        <w:t>{{ author.org }}</w:t>
-      </w:r>
-    </w:p>
-    <w:p>
-      <w:pPr>
-        <w:pStyle w:val="Author"/>
-        <w:spacing w:before="100" w:beforeAutospacing="1"/>
-        <w:rPr>
-          <w:sz w:val="18"/>
-          <w:szCs w:val="18"/>
-        </w:rPr>
-      </w:pPr>
-      <w:r>
-        <w:rPr>
-          <w:sz w:val="18"/>
-          <w:szCs w:val="18"/>
-        </w:rPr>
-        <w:t>{{ author.location }}</w:t>
-      </w:r>
-    </w:p>
-    <w:p>
-      <w:pPr>
-        <w:pStyle w:val="Author"/>
-        <w:spacing w:before="100" w:beforeAutospacing="1"/>
-        <w:rPr>
-          <w:sz w:val="18"/>
-          <w:szCs w:val="18"/>
-        </w:rPr>
-      </w:pPr>
-      <w:r>
-        <w:rPr>
-          <w:sz w:val="18"/>
-          <w:szCs w:val="18"/>
-        </w:rPr>
-        <w:t>{{ author.email }}</w:t>
-      </w:r>
-    </w:p>
-    <w:p>
-      <w:pPr>
-        <w:pStyle w:val="Author"/>
-        <w:spacing w:before="100" w:beforeAutospacing="1"/>
-        <w:rPr>
-          <w:sz w:val="18"/>
-          <w:szCs w:val="18"/>
-        </w:rPr>
-      </w:pPr>
-      <w:r>
-        <w:rPr>
-          <w:sz w:val="18"/>
-          <w:szCs w:val="18"/>
-        </w:rPr>
-        <w:t>{% endfor %}</w:t>
-      </w:r>
-    </w:p>
-    <w:p>
-      <w:pPr>
-        <w:pStyle w:val="Author"/>
-        <w:spacing w:before="100" w:beforeAutospacing="1"/>
-        <w:rPr>
-          <w:sz w:val="18"/>
-          <w:szCs w:val="18"/>
-        </w:rPr>
-      </w:pPr>
-      <w:r>
-        <w:rPr>
-          <w:sz w:val="18"/>
-          <w:szCs w:val="18"/>
-        </w:rPr>
-        <w:t>{% for author in authors %}</w:t>
-      </w:r>
-    </w:p>
-    <w:p>
-      <w:pPr>
-        <w:pStyle w:val="Author"/>
-        <w:spacing w:before="100" w:beforeAutospacing="1"/>
-        <w:rPr>
-          <w:sz w:val="18"/>
-          <w:szCs w:val="18"/>
-        </w:rPr>
-      </w:pPr>
-      <w:r>
-        <w:rPr>
-          <w:sz w:val="18"/>
-          <w:szCs w:val="18"/>
-        </w:rPr>
-        <w:t>{{ author.name }}</w:t>
-      </w:r>
-    </w:p>
-    <w:p>
-      <w:pPr>
-        <w:pStyle w:val="Author"/>
-        <w:spacing w:before="100" w:beforeAutospacing="1"/>
-        <w:rPr>
-          <w:sz w:val="18"/>
-          <w:szCs w:val="18"/>
-        </w:rPr>
-      </w:pPr>
-      <w:r>
-        <w:rPr>
-          <w:sz w:val="18"/>
-          <w:szCs w:val="18"/>
-        </w:rPr>
-        <w:t>{{ author.org }}</w:t>
-      </w:r>
-    </w:p>
-    <w:p>
-      <w:pPr>
-        <w:pStyle w:val="Author"/>
-        <w:spacing w:before="100" w:beforeAutospacing="1"/>
-        <w:rPr>
-          <w:sz w:val="18"/>
-          <w:szCs w:val="18"/>
-        </w:rPr>
-      </w:pPr>
-      <w:r>
-        <w:rPr>
-          <w:sz w:val="18"/>
-          <w:szCs w:val="18"/>
-        </w:rPr>
-        <w:t>{{ author.location }}</w:t>
-      </w:r>
-    </w:p>
-    <w:p>
-      <w:pPr>
-        <w:pStyle w:val="Author"/>
-        <w:spacing w:before="100" w:beforeAutospacing="1"/>
-        <w:rPr>
-          <w:sz w:val="18"/>
-          <w:szCs w:val="18"/>
-        </w:rPr>
-      </w:pPr>
-      <w:r>
-        <w:rPr>
-          <w:sz w:val="18"/>
-          <w:szCs w:val="18"/>
-        </w:rPr>
-        <w:t>{{ author.email }}</w:t>
-      </w:r>
-    </w:p>
-    <w:p>
-      <w:pPr>
-        <w:pStyle w:val="Author"/>
-        <w:spacing w:before="100" w:beforeAutospacing="1"/>
-        <w:rPr>
-          <w:sz w:val="18"/>
-          <w:szCs w:val="18"/>
-        </w:rPr>
-      </w:pPr>
-      <w:r>
-        <w:rPr>
-          <w:sz w:val="18"/>
-          <w:szCs w:val="18"/>
-        </w:rPr>
-        <w:t>{% endfor %}</w:t>
-      </w:r>
-      <w:r>
-        <w:rPr>
-          <w:sz w:val="18"/>
-          <w:szCs w:val="18"/>
-        </w:rPr>
-        <w:br w:type="column"/>
-      </w:r>
-      <w:r>
-        <w:rPr>
-          <w:sz w:val="18"/>
-          <w:szCs w:val="18"/>
-        </w:rPr>
-        <w:t>{% for author in authors %}</w:t>
-      </w:r>
-    </w:p>
-    <w:p>
-      <w:pPr>
-        <w:pStyle w:val="Author"/>
-        <w:spacing w:before="100" w:beforeAutospacing="1"/>
-        <w:rPr>
-          <w:sz w:val="18"/>
-          <w:szCs w:val="18"/>
-        </w:rPr>
-      </w:pPr>
-      <w:r>
-        <w:rPr>
-          <w:sz w:val="18"/>
-          <w:szCs w:val="18"/>
-        </w:rPr>
-        <w:t>{{ author.name }}</w:t>
-      </w:r>
-    </w:p>
-    <w:p>
-      <w:pPr>
-        <w:pStyle w:val="Author"/>
-        <w:spacing w:before="100" w:beforeAutospacing="1"/>
-        <w:rPr>
-          <w:sz w:val="18"/>
-          <w:szCs w:val="18"/>
-        </w:rPr>
-      </w:pPr>
-      <w:r>
-        <w:rPr>
-          <w:sz w:val="18"/>
-          <w:szCs w:val="18"/>
-        </w:rPr>
-        <w:t>{{ author.org }}</w:t>
-      </w:r>
-    </w:p>
-    <w:p>
-      <w:pPr>
-        <w:pStyle w:val="Author"/>
-        <w:spacing w:before="100" w:beforeAutospacing="1"/>
-        <w:rPr>
-          <w:sz w:val="18"/>
-          <w:szCs w:val="18"/>
-        </w:rPr>
-      </w:pPr>
-      <w:r>
-        <w:rPr>
-          <w:sz w:val="18"/>
-          <w:szCs w:val="18"/>
-        </w:rPr>
-        <w:t>{{ author.location }}</w:t>
-      </w:r>
-    </w:p>
-    <w:p>
-      <w:pPr>
-        <w:pStyle w:val="Author"/>
-        <w:spacing w:before="100" w:beforeAutospacing="1"/>
-        <w:rPr>
-          <w:sz w:val="18"/>
-          <w:szCs w:val="18"/>
-        </w:rPr>
-      </w:pPr>
-      <w:r>
-        <w:rPr>
-          <w:sz w:val="18"/>
-          <w:szCs w:val="18"/>
-        </w:rPr>
-        <w:t>{{ author.email }}</w:t>
-      </w:r>
-    </w:p>
-    <w:p>
-      <w:pPr>
-        <w:pStyle w:val="Author"/>
-        <w:spacing w:before="100" w:beforeAutospacing="1"/>
-        <w:rPr>
-          <w:sz w:val="18"/>
-          <w:szCs w:val="18"/>
-        </w:rPr>
-      </w:pPr>
-      <w:r>
-        <w:rPr>
-          <w:sz w:val="18"/>
-          <w:szCs w:val="18"/>
-        </w:rPr>
-        <w:t>{% endfor %}</w:t>
-      </w:r>
-    </w:p>
-    <w:p>
-      <w:pPr>
-        <w:pStyle w:val="Author"/>
-        <w:spacing w:before="100" w:beforeAutospacing="1"/>
-        <w:rPr>
-          <w:sz w:val="18"/>
-          <w:szCs w:val="18"/>
-        </w:rPr>
-      </w:pPr>
-      <w:r>
-        <w:rPr>
-          <w:sz w:val="18"/>
-          <w:szCs w:val="18"/>
-        </w:rPr>
-        <w:t>{% for author in authors %}</w:t>
-      </w:r>
-    </w:p>
-    <w:p>
-      <w:pPr>
-        <w:pStyle w:val="Author"/>
-        <w:spacing w:before="100" w:beforeAutospacing="1"/>
-        <w:rPr>
-          <w:sz w:val="18"/>
-          <w:szCs w:val="18"/>
-        </w:rPr>
-      </w:pPr>
-      <w:r>
-        <w:rPr>
-          <w:sz w:val="18"/>
-          <w:szCs w:val="18"/>
-        </w:rPr>
-        <w:t>{{ author.name }}</w:t>
-      </w:r>
-    </w:p>
-    <w:p>
-      <w:pPr>
-        <w:pStyle w:val="Author"/>
-        <w:spacing w:before="100" w:beforeAutospacing="1"/>
-        <w:rPr>
-          <w:sz w:val="18"/>
-          <w:szCs w:val="18"/>
-        </w:rPr>
-      </w:pPr>
-      <w:r>
-        <w:rPr>
-          <w:sz w:val="18"/>
-          <w:szCs w:val="18"/>
-        </w:rPr>
-        <w:t>{{ author.org }}</w:t>
-      </w:r>
-    </w:p>
-    <w:p>
-      <w:pPr>
-        <w:pStyle w:val="Author"/>
-        <w:spacing w:before="100" w:beforeAutospacing="1"/>
-        <w:rPr>
-          <w:sz w:val="18"/>
-          <w:szCs w:val="18"/>
-        </w:rPr>
-      </w:pPr>
-      <w:r>
-        <w:rPr>
-          <w:sz w:val="18"/>
-          <w:szCs w:val="18"/>
-        </w:rPr>
-        <w:t>{{ author.location }}</w:t>
-      </w:r>
-    </w:p>
-    <w:p>
-      <w:pPr>
-        <w:pStyle w:val="Author"/>
-        <w:spacing w:before="100" w:beforeAutospacing="1"/>
-        <w:rPr>
-          <w:sz w:val="18"/>
-          <w:szCs w:val="18"/>
-        </w:rPr>
-      </w:pPr>
-      <w:r>
-        <w:rPr>
-          <w:sz w:val="18"/>
-          <w:szCs w:val="18"/>
-        </w:rPr>
-        <w:t>{{ author.email }}</w:t>
-      </w:r>
-    </w:p>
-    <w:p>
-      <w:pPr>
-        <w:pStyle w:val="Author"/>
-        <w:spacing w:before="100" w:beforeAutospacing="1"/>
-      </w:pPr>
-      <w:r>
-        <w:rPr>
-          <w:sz w:val="18"/>
-          <w:szCs w:val="18"/>
-        </w:rPr>
-        <w:t>{% endfor %}</w:t>
       </w:r>
     </w:p>
     <w:p>
@@ -746,9 +270,17 @@
     <w:p>
       <w:pPr>
         <w:pStyle w:val="Balk1"/>
+        <w:numPr>
+          <w:ilvl w:val="0"/>
+          <w:numId w:val="0"/>
+        </w:numPr>
+        <w:jc w:val="both"/>
       </w:pPr>
       <w:r>
         <w:t>{% for sec in sections %}</w:t>
+      </w:r>
+      <w:r>
+        <w:t xml:space="preserve"> </w:t>
       </w:r>
     </w:p>
     <w:p>
@@ -761,12 +293,6 @@
         <w:jc w:val="both"/>
       </w:pPr>
       <w:r>
-        <w:tab/>
-      </w:r>
-      <w:r>
-        <w:tab/>
-      </w:r>
-      <w:r>
         <w:t>{{ loop.index }}. {{ sec.title }}</w:t>
       </w:r>
     </w:p>
@@ -787,14 +313,6 @@
       </w:r>
       <w:r>
         <w:t>.</w:t>
-      </w:r>
-    </w:p>
-    <w:p>
-      <w:pPr>
-        <w:pStyle w:val="Balk2"/>
-      </w:pPr>
-      <w:r>
-        <w:t>{% for sub in sec.subsections %}</w:t>
       </w:r>
     </w:p>
     <w:p>
@@ -804,9 +322,10 @@
           <w:ilvl w:val="0"/>
           <w:numId w:val="0"/>
         </w:numPr>
-      </w:pPr>
-      <w:r>
-        <w:t>{{ sub.subtitle }}</w:t>
+        <w:ind w:left="288" w:hanging="288"/>
+      </w:pPr>
+      <w:r>
+        <w:t>{% for sub in sec.subsections %}</w:t>
       </w:r>
     </w:p>
     <w:p>
@@ -818,7 +337,7 @@
         </w:numPr>
       </w:pPr>
       <w:r>
-        <w:t>{{ sub.subcontent }}</w:t>
+        <w:t>{{ sub.subtitle }}</w:t>
       </w:r>
     </w:p>
     <w:p>
@@ -828,30 +347,53 @@
           <w:ilvl w:val="0"/>
           <w:numId w:val="0"/>
         </w:numPr>
-      </w:pPr>
-      <w:r>
-        <w:t>{% endfor %}</w:t>
+        <w:rPr>
+          <w:i w:val="0"/>
+          <w:iCs w:val="0"/>
+        </w:rPr>
+      </w:pPr>
+      <w:r>
+        <w:rPr>
+          <w:i w:val="0"/>
+          <w:iCs w:val="0"/>
+        </w:rPr>
+        <w:t>{{ sub.subcontent }}</w:t>
       </w:r>
     </w:p>
     <w:p>
       <w:pPr>
-        <w:pStyle w:val="GvdeMetni"/>
-      </w:pPr>
-      <w:r>
-        <w:t xml:space="preserve">{% </w:t>
-      </w:r>
-      <w:proofErr w:type="spellStart"/>
-      <w:r>
-        <w:t>endfor</w:t>
-      </w:r>
-      <w:proofErr w:type="spellEnd"/>
-      <w:r>
-        <w:t xml:space="preserve"> %}</w:t>
+        <w:pStyle w:val="Balk2"/>
+        <w:numPr>
+          <w:ilvl w:val="0"/>
+          <w:numId w:val="0"/>
+        </w:numPr>
+      </w:pPr>
+      <w:r>
+        <w:t>{% endfor %}</w:t>
       </w:r>
     </w:p>
     <w:p>
       <w:pPr>
         <w:pStyle w:val="GvdeMetni"/>
+      </w:pPr>
+      <w:r>
+        <w:t xml:space="preserve">{% </w:t>
+      </w:r>
+      <w:proofErr w:type="spellStart"/>
+      <w:r>
+        <w:t>endfor</w:t>
+      </w:r>
+      <w:proofErr w:type="spellEnd"/>
+      <w:r>
+        <w:t xml:space="preserve"> %}</w:t>
+      </w:r>
+    </w:p>
+    <w:p>
+      <w:pPr>
+        <w:pStyle w:val="GvdeMetni"/>
+        <w:rPr>
+          <w:lang w:val="tr-TR"/>
+        </w:rPr>
       </w:pPr>
     </w:p>
     <w:p>
@@ -3277,7 +2819,6 @@
         <w:pStyle w:val="Balk2"/>
       </w:pPr>
       <w:r>
-        <w:lastRenderedPageBreak/>
         <w:t>Equations</w:t>
       </w:r>
     </w:p>
@@ -4239,6 +3780,7 @@
       </w:pPr>
       <w:proofErr w:type="spellStart"/>
       <w:r>
+        <w:lastRenderedPageBreak/>
         <w:t>Note</w:t>
       </w:r>
       <w:proofErr w:type="spellEnd"/>
@@ -6813,7 +6355,13 @@
         <w:rPr>
           <w:lang w:val="en-US"/>
         </w:rPr>
-        <w:t xml:space="preserve">A minimum of one author is required for all conference articles. </w:t>
+        <w:t xml:space="preserve">A minimum of one author is required for all </w:t>
+      </w:r>
+      <w:r>
+        <w:rPr>
+          <w:lang w:val="en-US"/>
+        </w:rPr>
+        <w:t xml:space="preserve">conference articles. </w:t>
       </w:r>
       <w:r>
         <w:t xml:space="preserve">Author </w:t>
@@ -8569,7 +8117,6 @@
       </w:r>
       <w:proofErr w:type="spellStart"/>
       <w:r>
-        <w:lastRenderedPageBreak/>
         <w:t>named</w:t>
       </w:r>
       <w:proofErr w:type="spellEnd"/>
@@ -8939,6 +8486,7 @@
       </w:pPr>
       <w:proofErr w:type="spellStart"/>
       <w:r>
+        <w:lastRenderedPageBreak/>
         <w:t>Figure</w:t>
       </w:r>
       <w:proofErr w:type="spellEnd"/>
